--- a/.DOC/Scenario.docx
+++ b/.DOC/Scenario.docx
@@ -3,18 +3,4576 @@
 <w:document xmlns:ve="http://schemas.openxmlformats.org/markup-compatibility/2006" xmlns:o="urn:schemas-microsoft-com:office:office" xmlns:r="http://schemas.openxmlformats.org/officeDocument/2006/relationships" xmlns:m="http://schemas.openxmlformats.org/officeDocument/2006/math" xmlns:v="urn:schemas-microsoft-com:vml" xmlns:wp="http://schemas.openxmlformats.org/drawingml/2006/wordprocessingDrawing" xmlns:w10="urn:schemas-microsoft-com:office:word" xmlns:w="http://schemas.openxmlformats.org/wordprocessingml/2006/main" xmlns:wne="http://schemas.microsoft.com/office/word/2006/wordml">
   <w:body>
     <w:p>
-      <w:r>
-        <w:t>СЦЕНАРИЙ</w:t>
-      </w:r>
+      <w:pPr>
+        <w:pStyle w:val="1"/>
+        <w:numPr>
+          <w:ilvl w:val="0"/>
+          <w:numId w:val="12"/>
+        </w:numPr>
+        <w:spacing w:before="0" w:after="240"/>
+        <w:ind w:left="0" w:firstLine="709"/>
+      </w:pPr>
+      <w:r>
+        <w:t>Формулировка задания</w:t>
+      </w:r>
+    </w:p>
+    <w:p>
+      <w:pPr>
+        <w:pBdr>
+          <w:top w:val="nil"/>
+          <w:left w:val="nil"/>
+          <w:bottom w:val="nil"/>
+          <w:right w:val="nil"/>
+          <w:between w:val="nil"/>
+        </w:pBdr>
+        <w:spacing w:after="0" w:line="312" w:lineRule="auto"/>
+        <w:ind w:firstLine="709"/>
+        <w:jc w:val="both"/>
+        <w:rPr>
+          <w:rFonts w:eastAsia="Times New Roman" w:cs="Times New Roman"/>
+          <w:color w:val="000000"/>
+          <w:szCs w:val="28"/>
+        </w:rPr>
+      </w:pPr>
+    </w:p>
+    <w:p>
+      <w:pPr>
+        <w:pBdr>
+          <w:top w:val="nil"/>
+          <w:left w:val="nil"/>
+          <w:bottom w:val="nil"/>
+          <w:right w:val="nil"/>
+          <w:between w:val="nil"/>
+        </w:pBdr>
+        <w:spacing w:after="0" w:line="312" w:lineRule="auto"/>
+        <w:ind w:firstLine="709"/>
+        <w:jc w:val="both"/>
+        <w:rPr>
+          <w:rFonts w:eastAsia="Times New Roman" w:cs="Times New Roman"/>
+          <w:color w:val="000000"/>
+          <w:szCs w:val="28"/>
+        </w:rPr>
+      </w:pPr>
+      <w:r>
+        <w:rPr>
+          <w:rFonts w:eastAsia="Times New Roman" w:cs="Times New Roman"/>
+          <w:color w:val="000000"/>
+          <w:szCs w:val="28"/>
+        </w:rPr>
+        <w:t>Игра "Коза и капуста".</w:t>
+      </w:r>
+    </w:p>
+    <w:p>
+      <w:pPr>
+        <w:pBdr>
+          <w:top w:val="nil"/>
+          <w:left w:val="nil"/>
+          <w:bottom w:val="nil"/>
+          <w:right w:val="nil"/>
+          <w:between w:val="nil"/>
+        </w:pBdr>
+        <w:spacing w:after="0" w:line="312" w:lineRule="auto"/>
+        <w:ind w:firstLine="709"/>
+        <w:jc w:val="both"/>
+        <w:rPr>
+          <w:rFonts w:eastAsia="Times New Roman" w:cs="Times New Roman"/>
+          <w:color w:val="000000"/>
+          <w:szCs w:val="28"/>
+        </w:rPr>
+      </w:pPr>
+    </w:p>
+    <w:p>
+      <w:pPr>
+        <w:pBdr>
+          <w:top w:val="nil"/>
+          <w:left w:val="nil"/>
+          <w:bottom w:val="nil"/>
+          <w:right w:val="nil"/>
+          <w:between w:val="nil"/>
+        </w:pBdr>
+        <w:spacing w:after="0" w:line="312" w:lineRule="auto"/>
+        <w:ind w:firstLine="709"/>
+        <w:jc w:val="both"/>
+        <w:rPr>
+          <w:rFonts w:eastAsia="Times New Roman" w:cs="Times New Roman"/>
+          <w:color w:val="000000"/>
+          <w:szCs w:val="28"/>
+        </w:rPr>
+      </w:pPr>
+      <w:r>
+        <w:rPr>
+          <w:rFonts w:eastAsia="Times New Roman" w:cs="Times New Roman"/>
+          <w:color w:val="000000"/>
+          <w:szCs w:val="28"/>
+        </w:rPr>
+        <w:t>Правила игры:</w:t>
+      </w:r>
+    </w:p>
+    <w:p>
+      <w:pPr>
+        <w:pStyle w:val="af8"/>
+        <w:numPr>
+          <w:ilvl w:val="0"/>
+          <w:numId w:val="20"/>
+        </w:numPr>
+        <w:pBdr>
+          <w:top w:val="nil"/>
+          <w:left w:val="nil"/>
+          <w:bottom w:val="nil"/>
+          <w:right w:val="nil"/>
+          <w:between w:val="nil"/>
+        </w:pBdr>
+        <w:spacing w:after="0" w:line="312" w:lineRule="auto"/>
+        <w:jc w:val="both"/>
+        <w:rPr>
+          <w:rFonts w:eastAsia="Times New Roman" w:cs="Times New Roman"/>
+          <w:color w:val="000000"/>
+          <w:szCs w:val="28"/>
+        </w:rPr>
+      </w:pPr>
+      <w:r>
+        <w:rPr>
+          <w:rFonts w:eastAsia="Times New Roman" w:cs="Times New Roman"/>
+          <w:color w:val="000000"/>
+          <w:szCs w:val="28"/>
+        </w:rPr>
+        <w:t>имеется загон NxM клеток, в котором находится коза, капуста, ящики и стены (располагаются внутри клеток);</w:t>
+      </w:r>
+    </w:p>
+    <w:p>
+      <w:pPr>
+        <w:pStyle w:val="af8"/>
+        <w:numPr>
+          <w:ilvl w:val="0"/>
+          <w:numId w:val="20"/>
+        </w:numPr>
+        <w:pBdr>
+          <w:top w:val="nil"/>
+          <w:left w:val="nil"/>
+          <w:bottom w:val="nil"/>
+          <w:right w:val="nil"/>
+          <w:between w:val="nil"/>
+        </w:pBdr>
+        <w:spacing w:after="0" w:line="312" w:lineRule="auto"/>
+        <w:jc w:val="both"/>
+        <w:rPr>
+          <w:rFonts w:eastAsia="Times New Roman" w:cs="Times New Roman"/>
+          <w:color w:val="000000"/>
+          <w:szCs w:val="28"/>
+        </w:rPr>
+      </w:pPr>
+      <w:r>
+        <w:rPr>
+          <w:rFonts w:eastAsia="Times New Roman" w:cs="Times New Roman"/>
+          <w:color w:val="000000"/>
+          <w:szCs w:val="28"/>
+        </w:rPr>
+        <w:t xml:space="preserve">ящики и стены, возможно, </w:t>
+      </w:r>
+      <w:r>
+        <w:rPr>
+          <w:rFonts w:eastAsia="Times New Roman" w:cs="Times New Roman"/>
+          <w:color w:val="000000"/>
+          <w:szCs w:val="28"/>
+        </w:rPr>
+        <w:t>образуют непроходимый лабиринт;</w:t>
+      </w:r>
+    </w:p>
+    <w:p>
+      <w:pPr>
+        <w:pStyle w:val="af8"/>
+        <w:numPr>
+          <w:ilvl w:val="0"/>
+          <w:numId w:val="20"/>
+        </w:numPr>
+        <w:pBdr>
+          <w:top w:val="nil"/>
+          <w:left w:val="nil"/>
+          <w:bottom w:val="nil"/>
+          <w:right w:val="nil"/>
+          <w:between w:val="nil"/>
+        </w:pBdr>
+        <w:spacing w:after="0" w:line="312" w:lineRule="auto"/>
+        <w:jc w:val="both"/>
+        <w:rPr>
+          <w:rFonts w:eastAsia="Times New Roman" w:cs="Times New Roman"/>
+          <w:color w:val="000000"/>
+          <w:szCs w:val="28"/>
+        </w:rPr>
+      </w:pPr>
+      <w:r>
+        <w:rPr>
+          <w:rFonts w:eastAsia="Times New Roman" w:cs="Times New Roman"/>
+          <w:color w:val="000000"/>
+          <w:szCs w:val="28"/>
+        </w:rPr>
+        <w:t>цель козы — добр</w:t>
+      </w:r>
+      <w:r>
+        <w:rPr>
+          <w:rFonts w:eastAsia="Times New Roman" w:cs="Times New Roman"/>
+          <w:color w:val="000000"/>
+          <w:szCs w:val="28"/>
+        </w:rPr>
+        <w:t>аться до капусты, двигая ящики;</w:t>
+      </w:r>
+    </w:p>
+    <w:p>
+      <w:pPr>
+        <w:pStyle w:val="af8"/>
+        <w:numPr>
+          <w:ilvl w:val="0"/>
+          <w:numId w:val="20"/>
+        </w:numPr>
+        <w:pBdr>
+          <w:top w:val="nil"/>
+          <w:left w:val="nil"/>
+          <w:bottom w:val="nil"/>
+          <w:right w:val="nil"/>
+          <w:between w:val="nil"/>
+        </w:pBdr>
+        <w:spacing w:after="0" w:line="312" w:lineRule="auto"/>
+        <w:jc w:val="both"/>
+        <w:rPr>
+          <w:rFonts w:eastAsia="Times New Roman" w:cs="Times New Roman"/>
+          <w:color w:val="000000"/>
+          <w:szCs w:val="28"/>
+        </w:rPr>
+      </w:pPr>
+      <w:r>
+        <w:rPr>
+          <w:rFonts w:eastAsia="Times New Roman" w:cs="Times New Roman"/>
+          <w:color w:val="000000"/>
+          <w:szCs w:val="28"/>
+        </w:rPr>
+        <w:t>коза может двигать только один ящик от себя или на</w:t>
+      </w:r>
+      <w:r>
+        <w:rPr>
+          <w:rFonts w:eastAsia="Times New Roman" w:cs="Times New Roman"/>
+          <w:color w:val="000000"/>
+          <w:szCs w:val="28"/>
+        </w:rPr>
+        <w:t xml:space="preserve"> себя;</w:t>
+      </w:r>
+    </w:p>
+    <w:p>
+      <w:pPr>
+        <w:pStyle w:val="af8"/>
+        <w:numPr>
+          <w:ilvl w:val="0"/>
+          <w:numId w:val="20"/>
+        </w:numPr>
+        <w:pBdr>
+          <w:top w:val="nil"/>
+          <w:left w:val="nil"/>
+          <w:bottom w:val="nil"/>
+          <w:right w:val="nil"/>
+          <w:between w:val="nil"/>
+        </w:pBdr>
+        <w:spacing w:after="0" w:line="312" w:lineRule="auto"/>
+        <w:jc w:val="both"/>
+        <w:rPr>
+          <w:rFonts w:eastAsia="Times New Roman" w:cs="Times New Roman"/>
+          <w:color w:val="000000"/>
+          <w:szCs w:val="28"/>
+        </w:rPr>
+      </w:pPr>
+      <w:r>
+        <w:rPr>
+          <w:rFonts w:eastAsia="Times New Roman" w:cs="Times New Roman"/>
+          <w:color w:val="000000"/>
+          <w:szCs w:val="28"/>
+        </w:rPr>
+        <w:t>количество шагов козы ограничено.</w:t>
+      </w:r>
+    </w:p>
+    <w:p>
+      <w:pPr>
+        <w:pBdr>
+          <w:top w:val="nil"/>
+          <w:left w:val="nil"/>
+          <w:bottom w:val="nil"/>
+          <w:right w:val="nil"/>
+          <w:between w:val="nil"/>
+        </w:pBdr>
+        <w:spacing w:after="0" w:line="312" w:lineRule="auto"/>
+        <w:jc w:val="both"/>
+        <w:rPr>
+          <w:rFonts w:eastAsia="Times New Roman" w:cs="Times New Roman"/>
+          <w:color w:val="000000"/>
+          <w:szCs w:val="28"/>
+        </w:rPr>
+      </w:pPr>
+    </w:p>
+    <w:p>
+      <w:pPr>
+        <w:spacing w:after="0" w:line="312" w:lineRule="auto"/>
+        <w:ind w:firstLine="709"/>
+        <w:jc w:val="both"/>
+      </w:pPr>
+      <w:r>
+        <w:t>Дополнительные требования:</w:t>
+      </w:r>
+    </w:p>
+    <w:p>
+      <w:pPr>
+        <w:numPr>
+          <w:ilvl w:val="0"/>
+          <w:numId w:val="13"/>
+        </w:numPr>
+        <w:pBdr>
+          <w:top w:val="nil"/>
+          <w:left w:val="nil"/>
+          <w:bottom w:val="nil"/>
+          <w:right w:val="nil"/>
+          <w:between w:val="nil"/>
+        </w:pBdr>
+        <w:spacing w:after="0" w:line="312" w:lineRule="auto"/>
+        <w:ind w:left="0" w:firstLine="0"/>
+        <w:jc w:val="both"/>
+        <w:rPr>
+          <w:rFonts w:eastAsia="Times New Roman" w:cs="Times New Roman"/>
+          <w:color w:val="000000"/>
+          <w:szCs w:val="28"/>
+        </w:rPr>
+      </w:pPr>
+      <w:r>
+        <w:rPr>
+          <w:rFonts w:eastAsia="Times New Roman" w:cs="Times New Roman"/>
+          <w:color w:val="000000"/>
+          <w:szCs w:val="28"/>
+        </w:rPr>
+        <w:t>необходимо предусмотреть в программе точки расширения, используя которые можно реализовать  вариативную часть программы (в дополне</w:t>
+      </w:r>
+      <w:r>
+        <w:rPr>
+          <w:rFonts w:eastAsia="Times New Roman" w:cs="Times New Roman"/>
+          <w:color w:val="000000"/>
+          <w:szCs w:val="28"/>
+        </w:rPr>
+        <w:t>ние к базовой функциональности)</w:t>
+      </w:r>
+      <w:r>
+        <w:rPr>
+          <w:rFonts w:eastAsia="Times New Roman" w:cs="Times New Roman"/>
+          <w:color w:val="000000"/>
+          <w:szCs w:val="28"/>
+        </w:rPr>
+        <w:t>.</w:t>
+      </w:r>
+    </w:p>
+    <w:p>
+      <w:pPr>
+        <w:spacing w:after="0" w:line="312" w:lineRule="auto"/>
+        <w:jc w:val="both"/>
+      </w:pPr>
+    </w:p>
+    <w:p>
+      <w:pPr>
+        <w:spacing w:after="0" w:line="312" w:lineRule="auto"/>
+        <w:ind w:firstLine="709"/>
+        <w:jc w:val="both"/>
+      </w:pPr>
+      <w:r>
+        <w:t xml:space="preserve">Вариативность: </w:t>
+      </w:r>
+    </w:p>
+    <w:p>
+      <w:pPr>
+        <w:numPr>
+          <w:ilvl w:val="0"/>
+          <w:numId w:val="13"/>
+        </w:numPr>
+        <w:pBdr>
+          <w:top w:val="nil"/>
+          <w:left w:val="nil"/>
+          <w:bottom w:val="nil"/>
+          <w:right w:val="nil"/>
+          <w:between w:val="nil"/>
+        </w:pBdr>
+        <w:spacing w:after="0" w:line="312" w:lineRule="auto"/>
+        <w:ind w:left="0" w:firstLine="0"/>
+        <w:jc w:val="both"/>
+        <w:rPr>
+          <w:rFonts w:eastAsia="Times New Roman" w:cs="Times New Roman"/>
+          <w:color w:val="000000"/>
+          <w:szCs w:val="28"/>
+        </w:rPr>
+      </w:pPr>
+      <w:r>
+        <w:rPr>
+          <w:rFonts w:eastAsia="Times New Roman" w:cs="Times New Roman"/>
+          <w:color w:val="000000"/>
+          <w:szCs w:val="28"/>
+        </w:rPr>
+        <w:t>возможны ящики с различным видом взаимодействия (зацепления) между собой. Если несколько ящиков сцепляются, то коза толкает и отталкивает сразу несколько ящиков (если это возможно). Ящики разного вида должны быть визуально раз</w:t>
+      </w:r>
+      <w:r>
+        <w:rPr>
+          <w:rFonts w:eastAsia="Times New Roman" w:cs="Times New Roman"/>
+          <w:color w:val="000000"/>
+          <w:szCs w:val="28"/>
+        </w:rPr>
+        <w:t>личимы</w:t>
+      </w:r>
+      <w:r>
+        <w:rPr>
+          <w:rFonts w:eastAsia="Times New Roman" w:cs="Times New Roman"/>
+          <w:color w:val="000000"/>
+          <w:szCs w:val="28"/>
+        </w:rPr>
+        <w:t>.</w:t>
+      </w:r>
+    </w:p>
+    <w:p>
+      <w:pPr>
+        <w:spacing w:after="0" w:line="312" w:lineRule="auto"/>
+        <w:jc w:val="both"/>
+      </w:pPr>
+    </w:p>
+    <w:p>
+      <w:pPr>
+        <w:spacing w:after="0" w:line="312" w:lineRule="auto"/>
+        <w:ind w:firstLine="709"/>
+        <w:jc w:val="both"/>
+      </w:pPr>
+      <w:r>
+        <w:t>Реализовать:</w:t>
+      </w:r>
+    </w:p>
+    <w:p>
+      <w:pPr>
+        <w:pStyle w:val="af8"/>
+        <w:numPr>
+          <w:ilvl w:val="0"/>
+          <w:numId w:val="21"/>
+        </w:numPr>
+        <w:pBdr>
+          <w:top w:val="nil"/>
+          <w:left w:val="nil"/>
+          <w:bottom w:val="nil"/>
+          <w:right w:val="nil"/>
+          <w:between w:val="nil"/>
+        </w:pBdr>
+        <w:spacing w:after="0" w:line="312" w:lineRule="auto"/>
+        <w:jc w:val="both"/>
+      </w:pPr>
+      <w:r>
+        <w:rPr>
+          <w:rFonts w:eastAsia="Times New Roman" w:cs="Times New Roman"/>
+          <w:color w:val="000000"/>
+          <w:szCs w:val="28"/>
+        </w:rPr>
+        <w:t>магнитные ящики, которые притягиваются или отталкиваются в зависимости от полюса (стороны ящика). Область действия магнитного поля - соседняя клетка. Отталкивающиеся ящики не могут находит</w:t>
+      </w:r>
+      <w:r>
+        <w:rPr>
+          <w:rFonts w:eastAsia="Times New Roman" w:cs="Times New Roman"/>
+          <w:color w:val="000000"/>
+          <w:szCs w:val="28"/>
+        </w:rPr>
+        <w:t>ь</w:t>
+      </w:r>
+      <w:r>
+        <w:rPr>
+          <w:rFonts w:eastAsia="Times New Roman" w:cs="Times New Roman"/>
+          <w:color w:val="000000"/>
+          <w:szCs w:val="28"/>
+        </w:rPr>
+        <w:t>ся в соседних клетках</w:t>
+      </w:r>
+      <w:r>
+        <w:rPr>
+          <w:rFonts w:eastAsia="Times New Roman" w:cs="Times New Roman"/>
+          <w:color w:val="000000"/>
+          <w:szCs w:val="28"/>
+        </w:rPr>
+        <w:t xml:space="preserve">; </w:t>
+      </w:r>
+    </w:p>
+    <w:p>
+      <w:pPr>
+        <w:pStyle w:val="af8"/>
+        <w:numPr>
+          <w:ilvl w:val="0"/>
+          <w:numId w:val="21"/>
+        </w:numPr>
+        <w:pBdr>
+          <w:top w:val="nil"/>
+          <w:left w:val="nil"/>
+          <w:bottom w:val="nil"/>
+          <w:right w:val="nil"/>
+          <w:between w:val="nil"/>
+        </w:pBdr>
+        <w:spacing w:after="0" w:line="312" w:lineRule="auto"/>
+        <w:jc w:val="both"/>
+      </w:pPr>
+      <w:r>
+        <w:rPr>
+          <w:rFonts w:eastAsia="Times New Roman" w:cs="Times New Roman"/>
+          <w:color w:val="000000"/>
+          <w:szCs w:val="28"/>
+        </w:rPr>
+        <w:t>металлический ящик, который притягивается к магнитному ящику</w:t>
+      </w:r>
+      <w:r>
+        <w:rPr>
+          <w:rFonts w:eastAsia="Times New Roman" w:cs="Times New Roman"/>
+          <w:color w:val="000000"/>
+          <w:szCs w:val="28"/>
+        </w:rPr>
+        <w:t>.</w:t>
+      </w:r>
+    </w:p>
+    <w:p>
+      <w:pPr>
+        <w:pStyle w:val="3"/>
+      </w:pPr>
+      <w:bookmarkStart w:id="0" w:name="_heading=h.30j0zll" w:colFirst="0" w:colLast="0"/>
+      <w:bookmarkEnd w:id="0"/>
+    </w:p>
+    <w:p/>
+    <w:p/>
+    <w:p/>
+    <w:p>
+      <w:pPr>
+        <w:pStyle w:val="3"/>
+        <w:numPr>
+          <w:ilvl w:val="2"/>
+          <w:numId w:val="12"/>
+        </w:numPr>
+      </w:pPr>
+      <w:r>
+        <w:lastRenderedPageBreak/>
+        <w:t>Сценарии</w:t>
+      </w:r>
+    </w:p>
+    <w:p>
+      <w:pPr>
+        <w:spacing w:after="0" w:line="312" w:lineRule="auto"/>
+        <w:jc w:val="both"/>
+        <w:rPr>
+          <w:i/>
+        </w:rPr>
+      </w:pPr>
+    </w:p>
+    <w:p>
+      <w:pPr>
+        <w:spacing w:after="0" w:line="312" w:lineRule="auto"/>
+        <w:jc w:val="both"/>
+      </w:pPr>
+      <w:r>
+        <w:rPr>
+          <w:b/>
+        </w:rPr>
+        <w:t xml:space="preserve">1) Сценарий </w:t>
+      </w:r>
+      <w:r>
+        <w:t>«Играть»</w:t>
+      </w:r>
+    </w:p>
+    <w:p>
+      <w:pPr>
+        <w:numPr>
+          <w:ilvl w:val="0"/>
+          <w:numId w:val="1"/>
+        </w:numPr>
+        <w:spacing w:after="0" w:line="312" w:lineRule="auto"/>
+        <w:jc w:val="both"/>
+      </w:pPr>
+      <w:r>
+        <w:rPr>
+          <w:b/>
+        </w:rPr>
+        <w:t>По указанию пользова</w:t>
+      </w:r>
+      <w:r>
+        <w:rPr>
+          <w:b/>
+        </w:rPr>
+        <w:t xml:space="preserve">теля, </w:t>
+      </w:r>
+      <w:r>
+        <w:t>Игра стартует.</w:t>
+      </w:r>
+    </w:p>
+    <w:p>
+      <w:pPr>
+        <w:numPr>
+          <w:ilvl w:val="0"/>
+          <w:numId w:val="1"/>
+        </w:numPr>
+        <w:spacing w:after="0" w:line="312" w:lineRule="auto"/>
+        <w:jc w:val="both"/>
+      </w:pPr>
+      <w:r>
+        <w:rPr>
+          <w:b/>
+        </w:rPr>
+        <w:t xml:space="preserve">По указанию </w:t>
+      </w:r>
+      <w:r>
+        <w:t>Игры, Поле создаёт Ячейки и формирует из них себя</w:t>
+      </w:r>
+      <w:r>
+        <w:t>.</w:t>
+      </w:r>
+    </w:p>
+    <w:p>
+      <w:pPr>
+        <w:numPr>
+          <w:ilvl w:val="0"/>
+          <w:numId w:val="1"/>
+        </w:numPr>
+        <w:spacing w:after="0" w:line="312" w:lineRule="auto"/>
+        <w:jc w:val="both"/>
+        <w:rPr>
+          <w:u w:val="single"/>
+        </w:rPr>
+      </w:pPr>
+      <w:r>
+        <w:rPr>
+          <w:b/>
+        </w:rPr>
+        <w:t xml:space="preserve">По указанию </w:t>
+      </w:r>
+      <w:r>
+        <w:t xml:space="preserve">Игры, </w:t>
+      </w:r>
+      <w:r>
+        <w:rPr>
+          <w:u w:val="single"/>
+        </w:rPr>
+        <w:t xml:space="preserve">Лабиринт создаёт и размещает на Поле Стены, </w:t>
+      </w:r>
+      <w:r>
+        <w:rPr>
+          <w:u w:val="single"/>
+        </w:rPr>
+        <w:t>Ящики, Козу</w:t>
+      </w:r>
+      <w:r>
+        <w:rPr>
+          <w:u w:val="single"/>
+        </w:rPr>
+        <w:t xml:space="preserve"> и </w:t>
+      </w:r>
+      <w:r>
+        <w:rPr>
+          <w:u w:val="single"/>
+        </w:rPr>
+        <w:t>Капусту</w:t>
+      </w:r>
+      <w:r>
+        <w:rPr>
+          <w:u w:val="single"/>
+        </w:rPr>
+        <w:t>.</w:t>
+      </w:r>
+    </w:p>
+    <w:p>
+      <w:pPr>
+        <w:numPr>
+          <w:ilvl w:val="0"/>
+          <w:numId w:val="1"/>
+        </w:numPr>
+        <w:spacing w:after="0" w:line="312" w:lineRule="auto"/>
+        <w:jc w:val="both"/>
+      </w:pPr>
+      <w:r>
+        <w:rPr>
+          <w:b/>
+        </w:rPr>
+        <w:t xml:space="preserve">В ответ на запрос </w:t>
+      </w:r>
+      <w:r>
+        <w:t>Игры, П</w:t>
+      </w:r>
+      <w:r>
+        <w:t xml:space="preserve">оле </w:t>
+      </w:r>
+      <w:r>
+        <w:rPr>
+          <w:b/>
+        </w:rPr>
+        <w:t>сообщает</w:t>
+      </w:r>
+      <w:r>
+        <w:rPr>
+          <w:b/>
+        </w:rPr>
+        <w:t xml:space="preserve"> </w:t>
+      </w:r>
+      <w:r>
+        <w:t xml:space="preserve">о </w:t>
+      </w:r>
+      <w:r>
+        <w:t>Козе</w:t>
+      </w:r>
+      <w:r>
+        <w:t>, котор</w:t>
+      </w:r>
+      <w:r>
+        <w:t>ая</w:t>
+      </w:r>
+      <w:r>
+        <w:t xml:space="preserve"> наход</w:t>
+      </w:r>
+      <w:r>
+        <w:t>и</w:t>
+      </w:r>
+      <w:r>
+        <w:t>тся на нём.</w:t>
+      </w:r>
+    </w:p>
+    <w:p>
+      <w:pPr>
+        <w:numPr>
+          <w:ilvl w:val="0"/>
+          <w:numId w:val="1"/>
+        </w:numPr>
+        <w:spacing w:after="0" w:line="312" w:lineRule="auto"/>
+        <w:jc w:val="both"/>
+      </w:pPr>
+      <w:r>
+        <w:rPr>
+          <w:b/>
+        </w:rPr>
+        <w:t>Делать</w:t>
+      </w:r>
+    </w:p>
+    <w:p>
+      <w:pPr>
+        <w:numPr>
+          <w:ilvl w:val="1"/>
+          <w:numId w:val="1"/>
+        </w:numPr>
+        <w:spacing w:after="0" w:line="312" w:lineRule="auto"/>
+        <w:jc w:val="both"/>
+        <w:rPr>
+          <w:u w:val="single"/>
+        </w:rPr>
+      </w:pPr>
+      <w:r>
+        <w:rPr>
+          <w:b/>
+        </w:rPr>
+        <w:t>По указанию</w:t>
+      </w:r>
+      <w:r>
+        <w:t xml:space="preserve"> </w:t>
+      </w:r>
+      <w:r>
+        <w:rPr>
+          <w:b/>
+        </w:rPr>
+        <w:t xml:space="preserve">пользователя, </w:t>
+      </w:r>
+      <w:r>
+        <w:rPr>
+          <w:u w:val="single"/>
+        </w:rPr>
+        <w:t>Коза</w:t>
+      </w:r>
+      <w:r>
+        <w:rPr>
+          <w:u w:val="single"/>
+        </w:rPr>
+        <w:t xml:space="preserve"> перем</w:t>
+      </w:r>
+      <w:r>
+        <w:rPr>
+          <w:u w:val="single"/>
+        </w:rPr>
+        <w:t>ещается на соседнюю Ячейку с заё</w:t>
+      </w:r>
+      <w:r>
+        <w:rPr>
+          <w:u w:val="single"/>
+        </w:rPr>
+        <w:t xml:space="preserve">мом </w:t>
+      </w:r>
+      <w:r>
+        <w:rPr>
+          <w:u w:val="single"/>
+        </w:rPr>
+        <w:t xml:space="preserve">своей </w:t>
+      </w:r>
+      <w:r>
+        <w:rPr>
+          <w:u w:val="single"/>
+        </w:rPr>
+        <w:t>энергии</w:t>
+      </w:r>
+      <w:r>
+        <w:rPr>
+          <w:u w:val="single"/>
+        </w:rPr>
+        <w:t>.</w:t>
+      </w:r>
+    </w:p>
+    <w:p>
+      <w:pPr>
+        <w:numPr>
+          <w:ilvl w:val="1"/>
+          <w:numId w:val="1"/>
+        </w:numPr>
+        <w:spacing w:after="0" w:line="312" w:lineRule="auto"/>
+        <w:jc w:val="both"/>
+      </w:pPr>
+      <w:r>
+        <w:rPr>
+          <w:i/>
+        </w:rPr>
+        <w:t xml:space="preserve"> </w:t>
+      </w:r>
+      <w:r>
+        <w:rPr>
+          <w:b/>
+        </w:rPr>
+        <w:t xml:space="preserve">Если </w:t>
+      </w:r>
+      <w:r>
+        <w:t>Коза</w:t>
+      </w:r>
+      <w:r>
+        <w:t xml:space="preserve"> перемещается на </w:t>
+      </w:r>
+      <w:r>
+        <w:t>Капусту</w:t>
+      </w:r>
+      <w:r>
+        <w:t xml:space="preserve">, то </w:t>
+      </w:r>
+      <w:r>
+        <w:rPr>
+          <w:u w:val="single"/>
+        </w:rPr>
+        <w:t>Коза “телепортирует” Капусту</w:t>
+      </w:r>
+      <w:r>
+        <w:rPr>
+          <w:u w:val="single"/>
+        </w:rPr>
+        <w:t xml:space="preserve"> внутрь себя, что приводит к исчезновению </w:t>
+      </w:r>
+      <w:r>
+        <w:rPr>
+          <w:u w:val="single"/>
+        </w:rPr>
+        <w:t>Капусты</w:t>
+      </w:r>
+      <w:r>
+        <w:rPr>
+          <w:u w:val="single"/>
+        </w:rPr>
+        <w:t xml:space="preserve"> с Поля</w:t>
+      </w:r>
+      <w:r>
+        <w:t>.</w:t>
+      </w:r>
+    </w:p>
+    <w:p>
+      <w:pPr>
+        <w:numPr>
+          <w:ilvl w:val="1"/>
+          <w:numId w:val="1"/>
+        </w:numPr>
+        <w:spacing w:after="0" w:line="312" w:lineRule="auto"/>
+        <w:jc w:val="both"/>
+      </w:pPr>
+      <w:r>
+        <w:t xml:space="preserve"> </w:t>
+      </w:r>
+      <w:r>
+        <w:rPr>
+          <w:b/>
+        </w:rPr>
+        <w:t xml:space="preserve">В ответ на запрос </w:t>
+      </w:r>
+      <w:r>
+        <w:t xml:space="preserve">Игры, Поле </w:t>
+      </w:r>
+      <w:r>
+        <w:rPr>
+          <w:b/>
+        </w:rPr>
+        <w:t xml:space="preserve">сообщает </w:t>
+      </w:r>
+      <w:r>
+        <w:t xml:space="preserve">о </w:t>
+      </w:r>
+      <w:r>
+        <w:t>Капусте</w:t>
+      </w:r>
+      <w:r>
+        <w:t>, к</w:t>
+      </w:r>
+      <w:r>
+        <w:t>оторые находятся на нём.</w:t>
+      </w:r>
+    </w:p>
+    <w:p>
+      <w:pPr>
+        <w:spacing w:after="0" w:line="312" w:lineRule="auto"/>
+        <w:ind w:left="360"/>
+        <w:jc w:val="both"/>
+        <w:rPr>
+          <w:b/>
+        </w:rPr>
+      </w:pPr>
+      <w:r>
+        <w:rPr>
+          <w:b/>
+        </w:rPr>
+        <w:t xml:space="preserve">Пока </w:t>
+      </w:r>
+      <w:r>
+        <w:t>Коза имеет энергию, и Капуста находится на поле</w:t>
+      </w:r>
+      <w:r>
+        <w:t>.</w:t>
+      </w:r>
+    </w:p>
+    <w:p>
+      <w:pPr>
+        <w:numPr>
+          <w:ilvl w:val="0"/>
+          <w:numId w:val="1"/>
+        </w:numPr>
+        <w:spacing w:after="0" w:line="312" w:lineRule="auto"/>
+        <w:jc w:val="both"/>
+        <w:rPr>
+          <w:u w:val="single"/>
+        </w:rPr>
+      </w:pPr>
+      <w:r>
+        <w:rPr>
+          <w:u w:val="single"/>
+        </w:rPr>
+        <w:t>Игра считает</w:t>
+      </w:r>
+      <w:r>
+        <w:rPr>
+          <w:u w:val="single"/>
+        </w:rPr>
+        <w:t>ся</w:t>
+      </w:r>
+      <w:r>
+        <w:rPr>
+          <w:u w:val="single"/>
+        </w:rPr>
+        <w:t xml:space="preserve"> </w:t>
+      </w:r>
+      <w:r>
+        <w:rPr>
+          <w:u w:val="single"/>
+        </w:rPr>
+        <w:t>выигранной, если Коза достигла ячейку с Капустой</w:t>
+      </w:r>
+      <w:r>
+        <w:rPr>
+          <w:u w:val="single"/>
+        </w:rPr>
+        <w:t>.</w:t>
+      </w:r>
+    </w:p>
+    <w:p>
+      <w:pPr>
+        <w:numPr>
+          <w:ilvl w:val="0"/>
+          <w:numId w:val="1"/>
+        </w:numPr>
+        <w:spacing w:after="0" w:line="312" w:lineRule="auto"/>
+        <w:jc w:val="both"/>
+        <w:rPr>
+          <w:u w:val="single"/>
+        </w:rPr>
+      </w:pPr>
+      <w:r>
+        <w:rPr>
+          <w:u w:val="single"/>
+        </w:rPr>
+        <w:t>Игра считается проигранной, если у Козы была израсходована вся энергия, при этом Капуста не была ею достигнута.</w:t>
+      </w:r>
+    </w:p>
+    <w:p>
+      <w:pPr>
+        <w:numPr>
+          <w:ilvl w:val="0"/>
+          <w:numId w:val="1"/>
+        </w:numPr>
+        <w:spacing w:after="0" w:line="312" w:lineRule="auto"/>
+        <w:jc w:val="both"/>
+        <w:rPr>
+          <w:u w:val="single"/>
+        </w:rPr>
+      </w:pPr>
+      <w:r>
+        <w:rPr>
+          <w:b/>
+        </w:rPr>
+        <w:t>Сценарий завершается</w:t>
+      </w:r>
+      <w:r>
+        <w:t>.</w:t>
+      </w:r>
+    </w:p>
+    <w:p>
+      <w:pPr>
+        <w:spacing w:after="0" w:line="312" w:lineRule="auto"/>
+        <w:ind w:firstLine="709"/>
+        <w:jc w:val="both"/>
+        <w:rPr>
+          <w:b/>
+        </w:rPr>
+      </w:pPr>
+    </w:p>
+    <w:p>
+      <w:pPr>
+        <w:spacing w:after="0" w:line="312" w:lineRule="auto"/>
+        <w:jc w:val="both"/>
+        <w:rPr>
+          <w:b/>
+        </w:rPr>
+      </w:pPr>
+      <w:r>
+        <w:br w:type="page"/>
+      </w:r>
+      <w:r>
+        <w:rPr>
+          <w:b/>
+        </w:rPr>
+        <w:lastRenderedPageBreak/>
+        <w:t>2) Дочерний сценарий «</w:t>
+      </w:r>
+      <w:r>
+        <w:rPr>
+          <w:u w:val="single"/>
+        </w:rPr>
+        <w:t xml:space="preserve">Лабиринт создаёт и размещает на Поле </w:t>
+      </w:r>
+      <w:r>
+        <w:rPr>
+          <w:u w:val="single"/>
+        </w:rPr>
+        <w:t>Стены, Ящики, Козу и Капусту</w:t>
+      </w:r>
+      <w:r>
+        <w:rPr>
+          <w:b/>
+        </w:rPr>
+        <w:t>»</w:t>
+      </w:r>
+    </w:p>
+    <w:p>
+      <w:pPr>
+        <w:numPr>
+          <w:ilvl w:val="0"/>
+          <w:numId w:val="2"/>
+        </w:numPr>
+        <w:spacing w:after="0" w:line="312" w:lineRule="auto"/>
+        <w:jc w:val="both"/>
+      </w:pPr>
+      <w:r>
+        <w:t>Лабиринт создаёт и рас</w:t>
+      </w:r>
+      <w:r>
+        <w:t>ставляет последовательности Стен внутри Поля.</w:t>
+      </w:r>
+    </w:p>
+    <w:p>
+      <w:pPr>
+        <w:numPr>
+          <w:ilvl w:val="0"/>
+          <w:numId w:val="2"/>
+        </w:numPr>
+        <w:spacing w:after="0" w:line="312" w:lineRule="auto"/>
+        <w:jc w:val="both"/>
+      </w:pPr>
+      <w:r>
+        <w:t>Лабиринт создаёт и расставляет последовательности Ящиков внутри Поля.</w:t>
+      </w:r>
+    </w:p>
+    <w:p>
+      <w:pPr>
+        <w:numPr>
+          <w:ilvl w:val="0"/>
+          <w:numId w:val="2"/>
+        </w:numPr>
+        <w:spacing w:after="0" w:line="312" w:lineRule="auto"/>
+        <w:jc w:val="both"/>
+      </w:pPr>
+      <w:r>
+        <w:t xml:space="preserve">Лабиринт создаёт </w:t>
+      </w:r>
+      <w:r>
+        <w:t>Козу и</w:t>
+      </w:r>
+      <w:r>
+        <w:t xml:space="preserve"> наделяет </w:t>
+      </w:r>
+      <w:r>
+        <w:t>её энергией</w:t>
+      </w:r>
+      <w:r>
+        <w:t>.</w:t>
+      </w:r>
+    </w:p>
+    <w:p>
+      <w:pPr>
+        <w:numPr>
+          <w:ilvl w:val="0"/>
+          <w:numId w:val="2"/>
+        </w:numPr>
+        <w:spacing w:after="0" w:line="312" w:lineRule="auto"/>
+        <w:jc w:val="both"/>
+      </w:pPr>
+      <w:r>
+        <w:t xml:space="preserve">Лабиринт помещает на Поле </w:t>
+      </w:r>
+      <w:r>
+        <w:t>Козу</w:t>
+      </w:r>
+      <w:r>
+        <w:t>.</w:t>
+      </w:r>
+    </w:p>
+    <w:p>
+      <w:pPr>
+        <w:numPr>
+          <w:ilvl w:val="0"/>
+          <w:numId w:val="2"/>
+        </w:numPr>
+        <w:spacing w:after="0" w:line="312" w:lineRule="auto"/>
+        <w:jc w:val="both"/>
+        <w:rPr>
+          <w:u w:val="single"/>
+        </w:rPr>
+      </w:pPr>
+      <w:r>
+        <w:t xml:space="preserve">Лабиринт создаёт </w:t>
+      </w:r>
+      <w:r>
+        <w:t>Капусту</w:t>
+      </w:r>
+      <w:r>
+        <w:t xml:space="preserve"> и помещает </w:t>
+      </w:r>
+      <w:r>
+        <w:t>её</w:t>
+      </w:r>
+      <w:r>
+        <w:t xml:space="preserve"> на Поле. </w:t>
+      </w:r>
+    </w:p>
+    <w:p>
+      <w:pPr>
+        <w:numPr>
+          <w:ilvl w:val="0"/>
+          <w:numId w:val="2"/>
+        </w:numPr>
+        <w:spacing w:after="0" w:line="312" w:lineRule="auto"/>
+        <w:jc w:val="both"/>
+        <w:rPr>
+          <w:u w:val="single"/>
+        </w:rPr>
+      </w:pPr>
+      <w:r>
+        <w:rPr>
+          <w:b/>
+        </w:rPr>
+        <w:t>Сценарий завершается</w:t>
+      </w:r>
+      <w:r>
+        <w:t>.</w:t>
+      </w:r>
+    </w:p>
+    <w:p>
+      <w:pPr>
+        <w:spacing w:after="0" w:line="312" w:lineRule="auto"/>
+        <w:jc w:val="both"/>
+      </w:pPr>
+    </w:p>
+    <w:p>
+      <w:pPr>
+        <w:spacing w:after="0" w:line="312" w:lineRule="auto"/>
+        <w:jc w:val="both"/>
+        <w:rPr>
+          <w:b/>
+        </w:rPr>
+      </w:pPr>
+    </w:p>
+    <w:p>
+      <w:pPr>
+        <w:spacing w:after="0" w:line="360" w:lineRule="auto"/>
+        <w:jc w:val="both"/>
+        <w:rPr>
+          <w:b/>
+        </w:rPr>
+      </w:pPr>
+      <w:r>
+        <w:rPr>
+          <w:b/>
+        </w:rPr>
+        <w:t>3</w:t>
+      </w:r>
+      <w:r>
+        <w:rPr>
+          <w:b/>
+        </w:rPr>
+        <w:t xml:space="preserve">) Дочерний сценарий </w:t>
+      </w:r>
+      <w:r>
+        <w:t>«</w:t>
+      </w:r>
+      <w:r>
+        <w:rPr>
+          <w:u w:val="single"/>
+        </w:rPr>
+        <w:t>Коза перемещается на соседнюю Ячейку с заемом своей энергии</w:t>
+      </w:r>
+      <w:r>
+        <w:t>»</w:t>
+      </w:r>
+    </w:p>
+    <w:p>
+      <w:pPr>
+        <w:numPr>
+          <w:ilvl w:val="0"/>
+          <w:numId w:val="6"/>
+        </w:numPr>
+        <w:spacing w:after="0" w:line="360" w:lineRule="auto"/>
+        <w:jc w:val="both"/>
+      </w:pPr>
+      <w:r>
+        <w:rPr>
+          <w:b/>
+        </w:rPr>
+        <w:t>В ответ на запрос</w:t>
+      </w:r>
+      <w:r>
+        <w:rPr>
+          <w:b/>
+        </w:rPr>
+        <w:t xml:space="preserve"> </w:t>
+      </w:r>
+      <w:r>
+        <w:t>Козы</w:t>
+      </w:r>
+      <w:r>
+        <w:t>,</w:t>
+      </w:r>
+      <w:r>
+        <w:t xml:space="preserve"> Ячейка </w:t>
+      </w:r>
+      <w:r>
+        <w:rPr>
+          <w:b/>
+        </w:rPr>
+        <w:t>сообщает</w:t>
+      </w:r>
+      <w:r>
+        <w:t xml:space="preserve">, что </w:t>
+      </w:r>
+      <w:r>
+        <w:rPr>
+          <w:u w:val="single"/>
+        </w:rPr>
+        <w:t xml:space="preserve">Стены нет в направлении движения </w:t>
+      </w:r>
+      <w:r>
+        <w:rPr>
+          <w:u w:val="single"/>
+        </w:rPr>
+        <w:t>Козы</w:t>
+      </w:r>
+      <w:r>
+        <w:t>.</w:t>
+      </w:r>
+    </w:p>
+    <w:p>
+      <w:pPr>
+        <w:numPr>
+          <w:ilvl w:val="0"/>
+          <w:numId w:val="6"/>
+        </w:numPr>
+        <w:spacing w:after="0" w:line="360" w:lineRule="auto"/>
+        <w:jc w:val="both"/>
+      </w:pPr>
+      <w:r>
+        <w:rPr>
+          <w:b/>
+        </w:rPr>
+        <w:t>В ответ на запрос</w:t>
+      </w:r>
+      <w:r>
+        <w:rPr>
+          <w:b/>
+        </w:rPr>
+        <w:t xml:space="preserve"> </w:t>
+      </w:r>
+      <w:r>
+        <w:t>Козы</w:t>
+      </w:r>
+      <w:r>
+        <w:t xml:space="preserve">, </w:t>
+      </w:r>
+      <w:r>
+        <w:t>Ячейка</w:t>
+      </w:r>
+      <w:r>
+        <w:t xml:space="preserve"> </w:t>
+      </w:r>
+      <w:r>
+        <w:rPr>
+          <w:b/>
+        </w:rPr>
+        <w:t>перемещает</w:t>
+      </w:r>
+      <w:r>
+        <w:rPr>
+          <w:b/>
+        </w:rPr>
+        <w:t xml:space="preserve"> </w:t>
+      </w:r>
+      <w:r>
+        <w:t>Ящик</w:t>
+      </w:r>
+      <w:r>
+        <w:t xml:space="preserve"> </w:t>
+      </w:r>
+      <w:r>
+        <w:t>в направлении</w:t>
+      </w:r>
+      <w:r>
+        <w:rPr>
+          <w:b/>
+        </w:rPr>
+        <w:t xml:space="preserve"> </w:t>
+      </w:r>
+      <w:r>
+        <w:t xml:space="preserve">желаемого движения Козы, если Ящик имеется на Ячейке, и его есть куда </w:t>
+      </w:r>
+      <w:r>
+        <w:t>подвинуть</w:t>
+      </w:r>
+      <w:r>
+        <w:t>.</w:t>
+      </w:r>
+    </w:p>
+    <w:p>
+      <w:pPr>
+        <w:numPr>
+          <w:ilvl w:val="0"/>
+          <w:numId w:val="6"/>
+        </w:numPr>
+        <w:spacing w:after="0" w:line="360" w:lineRule="auto"/>
+        <w:jc w:val="both"/>
+      </w:pPr>
+      <w:r>
+        <w:t xml:space="preserve">Коза </w:t>
+      </w:r>
+      <w:r>
+        <w:t>решает, что он</w:t>
+      </w:r>
+      <w:r>
+        <w:t>а</w:t>
+      </w:r>
+      <w:r>
+        <w:t xml:space="preserve"> может переместиться в соседнюю Ячейку.</w:t>
+      </w:r>
+    </w:p>
+    <w:p>
+      <w:pPr>
+        <w:numPr>
+          <w:ilvl w:val="0"/>
+          <w:numId w:val="6"/>
+        </w:numPr>
+        <w:spacing w:after="0" w:line="360" w:lineRule="auto"/>
+        <w:jc w:val="both"/>
+      </w:pPr>
+      <w:r>
+        <w:rPr>
+          <w:b/>
+        </w:rPr>
+        <w:t xml:space="preserve">По указанию </w:t>
+      </w:r>
+      <w:r>
+        <w:t>Козы</w:t>
+      </w:r>
+      <w:r>
+        <w:t xml:space="preserve">, </w:t>
+      </w:r>
+      <w:r>
+        <w:t>её собственная энергия расходуется на величину, необходимую для перемещения, т.к. у неё энергии</w:t>
+      </w:r>
+      <w:r>
+        <w:t xml:space="preserve"> достаточно.</w:t>
+      </w:r>
+    </w:p>
+    <w:p>
+      <w:pPr>
+        <w:numPr>
+          <w:ilvl w:val="0"/>
+          <w:numId w:val="6"/>
+        </w:numPr>
+        <w:spacing w:after="0" w:line="360" w:lineRule="auto"/>
+        <w:jc w:val="both"/>
+      </w:pPr>
+      <w:r>
+        <w:rPr>
+          <w:b/>
+        </w:rPr>
+        <w:t xml:space="preserve">По указанию </w:t>
+      </w:r>
+      <w:r>
+        <w:t>Козы</w:t>
+      </w:r>
+      <w:r>
+        <w:t xml:space="preserve">, Ячейка извлекает </w:t>
+      </w:r>
+      <w:r>
+        <w:t>Козу</w:t>
+      </w:r>
+      <w:r>
+        <w:t xml:space="preserve"> из себя.</w:t>
+      </w:r>
+    </w:p>
+    <w:p>
+      <w:pPr>
+        <w:numPr>
+          <w:ilvl w:val="0"/>
+          <w:numId w:val="6"/>
+        </w:numPr>
+        <w:spacing w:after="0" w:line="360" w:lineRule="auto"/>
+        <w:jc w:val="both"/>
+      </w:pPr>
+      <w:r>
+        <w:rPr>
+          <w:b/>
+        </w:rPr>
+        <w:t xml:space="preserve">По указанию </w:t>
+      </w:r>
+      <w:r>
+        <w:t>К</w:t>
+      </w:r>
+      <w:r>
+        <w:t>озы, соседняя Ячейка</w:t>
+      </w:r>
+      <w:r>
+        <w:t xml:space="preserve"> помещает её</w:t>
+      </w:r>
+      <w:r>
+        <w:t xml:space="preserve"> в себя, т.к. </w:t>
+      </w:r>
+      <w:r>
+        <w:t>она свободна</w:t>
+      </w:r>
+      <w:r>
+        <w:t>.</w:t>
+      </w:r>
+    </w:p>
+    <w:p>
+      <w:pPr>
+        <w:numPr>
+          <w:ilvl w:val="0"/>
+          <w:numId w:val="6"/>
+        </w:numPr>
+        <w:spacing w:after="0" w:line="360" w:lineRule="auto"/>
+        <w:jc w:val="both"/>
+      </w:pPr>
+      <w:r>
+        <w:rPr>
+          <w:b/>
+        </w:rPr>
+        <w:t>Сценарий завершается</w:t>
+      </w:r>
+      <w:r>
+        <w:t>.</w:t>
+      </w:r>
+    </w:p>
+    <w:p>
+      <w:pPr>
+        <w:spacing w:line="360" w:lineRule="auto"/>
+        <w:jc w:val="both"/>
+        <w:rPr>
+          <w:b/>
+        </w:rPr>
+      </w:pPr>
+    </w:p>
+    <w:p>
+      <w:pPr>
+        <w:spacing w:after="0" w:line="360" w:lineRule="auto"/>
+        <w:jc w:val="both"/>
+      </w:pPr>
+      <w:r>
+        <w:rPr>
+          <w:b/>
+        </w:rPr>
+        <w:t xml:space="preserve">4) Альтернативный сценарий </w:t>
+      </w:r>
+      <w:r>
+        <w:t>«</w:t>
+      </w:r>
+      <w:r>
+        <w:rPr>
+          <w:u w:val="single"/>
+        </w:rPr>
+        <w:t>Коза “телепортирует” Капусту внутрь себя, что приводит к исчезновению Капусты с Поля</w:t>
+      </w:r>
+      <w:r>
+        <w:t>».</w:t>
+      </w:r>
+    </w:p>
+    <w:p>
+      <w:pPr>
+        <w:numPr>
+          <w:ilvl w:val="0"/>
+          <w:numId w:val="8"/>
+        </w:numPr>
+        <w:spacing w:after="0" w:line="360" w:lineRule="auto"/>
+        <w:jc w:val="both"/>
+      </w:pPr>
+      <w:r>
+        <w:rPr>
+          <w:b/>
+        </w:rPr>
+        <w:t xml:space="preserve">В ответ на запрос </w:t>
+      </w:r>
+      <w:r>
+        <w:t xml:space="preserve">Козы, Ячейка </w:t>
+      </w:r>
+      <w:r>
+        <w:rPr>
+          <w:b/>
+        </w:rPr>
+        <w:t>удаляет</w:t>
+      </w:r>
+      <w:r>
+        <w:t xml:space="preserve"> Капусту из себя</w:t>
+      </w:r>
+      <w:r>
+        <w:t>.</w:t>
+      </w:r>
+    </w:p>
+    <w:p>
+      <w:pPr>
+        <w:numPr>
+          <w:ilvl w:val="0"/>
+          <w:numId w:val="8"/>
+        </w:numPr>
+        <w:spacing w:after="0" w:line="360" w:lineRule="auto"/>
+        <w:jc w:val="both"/>
+      </w:pPr>
+      <w:r>
+        <w:t xml:space="preserve">Капуста </w:t>
+      </w:r>
+      <w:r>
+        <w:rPr>
+          <w:u w:val="single"/>
+        </w:rPr>
+        <w:t>“телепортируется”</w:t>
+      </w:r>
+      <w:r>
+        <w:t xml:space="preserve"> в Козу</w:t>
+      </w:r>
+      <w:r>
+        <w:t>.</w:t>
+      </w:r>
+    </w:p>
+    <w:p>
+      <w:pPr>
+        <w:numPr>
+          <w:ilvl w:val="0"/>
+          <w:numId w:val="8"/>
+        </w:numPr>
+        <w:spacing w:after="0" w:line="360" w:lineRule="auto"/>
+        <w:jc w:val="both"/>
+      </w:pPr>
+      <w:r>
+        <w:rPr>
+          <w:b/>
+        </w:rPr>
+        <w:t>Сценарий завершается</w:t>
+      </w:r>
+      <w:r>
+        <w:t>.</w:t>
+      </w:r>
+    </w:p>
+    <w:p>
+      <w:pPr>
+        <w:spacing w:line="360" w:lineRule="auto"/>
+        <w:jc w:val="both"/>
+        <w:rPr>
+          <w:b/>
+        </w:rPr>
+      </w:pPr>
+    </w:p>
+    <w:p>
+      <w:pPr>
+        <w:spacing w:line="360" w:lineRule="auto"/>
+        <w:jc w:val="both"/>
+        <w:rPr>
+          <w:b/>
+        </w:rPr>
+      </w:pPr>
+    </w:p>
+    <w:p>
+      <w:pPr>
+        <w:spacing w:after="0" w:line="360" w:lineRule="auto"/>
+        <w:jc w:val="both"/>
+      </w:pPr>
+      <w:r>
+        <w:rPr>
+          <w:b/>
+        </w:rPr>
+        <w:lastRenderedPageBreak/>
+        <w:t>5</w:t>
+      </w:r>
+      <w:r>
+        <w:rPr>
+          <w:b/>
+        </w:rPr>
+        <w:t xml:space="preserve">) Альтернативный сценарий </w:t>
+      </w:r>
+      <w:r>
+        <w:t>«</w:t>
+      </w:r>
+      <w:r>
+        <w:rPr>
+          <w:u w:val="single"/>
+        </w:rPr>
+        <w:t>Стена имеется в соседней по направлению движения Козы Ячейке</w:t>
+      </w:r>
+      <w:r>
+        <w:t>».</w:t>
+      </w:r>
+    </w:p>
+    <w:p>
+      <w:pPr>
+        <w:numPr>
+          <w:ilvl w:val="0"/>
+          <w:numId w:val="22"/>
+        </w:numPr>
+        <w:spacing w:after="0" w:line="360" w:lineRule="auto"/>
+        <w:jc w:val="both"/>
+      </w:pPr>
+      <w:r>
+        <w:rPr>
+          <w:b/>
+        </w:rPr>
+        <w:t xml:space="preserve">В ответ на запрос </w:t>
+      </w:r>
+      <w:r>
+        <w:t xml:space="preserve">Козы, Ячейка </w:t>
+      </w:r>
+      <w:r>
+        <w:rPr>
+          <w:b/>
+        </w:rPr>
+        <w:t>сообщает</w:t>
+      </w:r>
+      <w:r>
+        <w:t>, что Стена имеется в соседней по направлению движения Козы Ячейке.</w:t>
+      </w:r>
+    </w:p>
+    <w:p>
+      <w:pPr>
+        <w:numPr>
+          <w:ilvl w:val="0"/>
+          <w:numId w:val="22"/>
+        </w:numPr>
+        <w:spacing w:after="0" w:line="360" w:lineRule="auto"/>
+        <w:jc w:val="both"/>
+      </w:pPr>
+      <w:r>
+        <w:t>Коза решает, что она не может переместиться в соседнюю Ячейку.</w:t>
+      </w:r>
+    </w:p>
+    <w:p>
+      <w:pPr>
+        <w:numPr>
+          <w:ilvl w:val="0"/>
+          <w:numId w:val="22"/>
+        </w:numPr>
+        <w:spacing w:after="0" w:line="360" w:lineRule="auto"/>
+        <w:jc w:val="both"/>
+      </w:pPr>
+      <w:r>
+        <w:rPr>
+          <w:b/>
+        </w:rPr>
+        <w:t>Сценарий завершается</w:t>
+      </w:r>
+      <w:r>
+        <w:t>.</w:t>
+      </w:r>
+    </w:p>
+    <w:p>
+      <w:pPr>
+        <w:spacing w:after="0" w:line="360" w:lineRule="auto"/>
+        <w:jc w:val="both"/>
+        <w:rPr>
+          <w:b/>
+        </w:rPr>
+      </w:pPr>
+    </w:p>
+    <w:p>
+      <w:pPr>
+        <w:spacing w:after="0" w:line="360" w:lineRule="auto"/>
+        <w:jc w:val="both"/>
+        <w:rPr>
+          <w:b/>
+        </w:rPr>
+      </w:pPr>
+      <w:r>
+        <w:rPr>
+          <w:b/>
+        </w:rPr>
+        <w:t>6</w:t>
+      </w:r>
+      <w:r>
+        <w:rPr>
+          <w:b/>
+        </w:rPr>
+        <w:t xml:space="preserve">) Дочерний сценарий </w:t>
+      </w:r>
+      <w:r>
+        <w:t>«</w:t>
+      </w:r>
+      <w:r>
+        <w:rPr>
+          <w:u w:val="single"/>
+        </w:rPr>
+        <w:t>Игра считается выигранной, если Коза достигла ячейку с Капустой</w:t>
+      </w:r>
+      <w:r>
+        <w:t>»</w:t>
+      </w:r>
+    </w:p>
+    <w:p>
+      <w:pPr>
+        <w:numPr>
+          <w:ilvl w:val="0"/>
+          <w:numId w:val="11"/>
+        </w:numPr>
+        <w:spacing w:after="0" w:line="360" w:lineRule="auto"/>
+        <w:jc w:val="both"/>
+      </w:pPr>
+      <w:r>
+        <w:t xml:space="preserve">Игра </w:t>
+      </w:r>
+      <w:r>
+        <w:rPr>
+          <w:b/>
+        </w:rPr>
+        <w:t xml:space="preserve">запрашивает </w:t>
+      </w:r>
+      <w:r>
+        <w:t xml:space="preserve">у </w:t>
+      </w:r>
+      <w:r>
+        <w:t>Козы</w:t>
+      </w:r>
+      <w:r>
+        <w:t xml:space="preserve"> </w:t>
+      </w:r>
+      <w:r>
+        <w:t>Капусту, “телепортированную” через неё</w:t>
+      </w:r>
+      <w:r>
+        <w:t>.</w:t>
+      </w:r>
+    </w:p>
+    <w:p>
+      <w:pPr>
+        <w:numPr>
+          <w:ilvl w:val="0"/>
+          <w:numId w:val="11"/>
+        </w:numPr>
+        <w:spacing w:after="0" w:line="360" w:lineRule="auto"/>
+        <w:jc w:val="both"/>
+      </w:pPr>
+      <w:r>
+        <w:t>Коза</w:t>
+      </w:r>
+      <w:r>
+        <w:t xml:space="preserve"> </w:t>
+      </w:r>
+      <w:r>
+        <w:rPr>
+          <w:b/>
+        </w:rPr>
+        <w:t xml:space="preserve">сообщает </w:t>
+      </w:r>
+      <w:r>
+        <w:t>Игре</w:t>
+      </w:r>
+      <w:r>
+        <w:t xml:space="preserve">, что </w:t>
+      </w:r>
+      <w:r>
+        <w:t xml:space="preserve">Капуста была </w:t>
+      </w:r>
+      <w:r>
+        <w:t>“телепортирован</w:t>
+      </w:r>
+      <w:r>
+        <w:t>а</w:t>
+      </w:r>
+      <w:r>
+        <w:t>“</w:t>
+      </w:r>
+      <w:r>
+        <w:t>.</w:t>
+      </w:r>
+    </w:p>
+    <w:p>
+      <w:pPr>
+        <w:numPr>
+          <w:ilvl w:val="0"/>
+          <w:numId w:val="11"/>
+        </w:numPr>
+        <w:spacing w:after="0" w:line="360" w:lineRule="auto"/>
+        <w:jc w:val="both"/>
+      </w:pPr>
+      <w:r>
+        <w:t>Игра считает</w:t>
+      </w:r>
+      <w:r>
+        <w:t>ся</w:t>
+      </w:r>
+      <w:r>
+        <w:t xml:space="preserve"> </w:t>
+      </w:r>
+      <w:r>
+        <w:t>выигранной</w:t>
+      </w:r>
+      <w:r>
+        <w:t>.</w:t>
+      </w:r>
+    </w:p>
+    <w:p>
+      <w:pPr>
+        <w:numPr>
+          <w:ilvl w:val="0"/>
+          <w:numId w:val="11"/>
+        </w:numPr>
+        <w:spacing w:after="0" w:line="360" w:lineRule="auto"/>
+        <w:jc w:val="both"/>
+      </w:pPr>
+      <w:r>
+        <w:rPr>
+          <w:b/>
+        </w:rPr>
+        <w:t>Сценарий завершается.</w:t>
+      </w:r>
+    </w:p>
+    <w:p>
+      <w:pPr>
+        <w:spacing w:after="0" w:line="360" w:lineRule="auto"/>
+        <w:jc w:val="both"/>
+      </w:pPr>
+    </w:p>
+    <w:p>
+      <w:pPr>
+        <w:spacing w:after="0" w:line="360" w:lineRule="auto"/>
+        <w:ind w:right="543"/>
+        <w:jc w:val="both"/>
+      </w:pPr>
+      <w:r>
+        <w:rPr>
+          <w:b/>
+        </w:rPr>
+        <w:t>7</w:t>
+      </w:r>
+      <w:r>
+        <w:rPr>
+          <w:b/>
+        </w:rPr>
+        <w:t xml:space="preserve">) Альтернативный сценарий </w:t>
+      </w:r>
+      <w:r>
+        <w:t>«</w:t>
+      </w:r>
+      <w:r>
+        <w:rPr>
+          <w:u w:val="single"/>
+        </w:rPr>
+        <w:t>Игра считается проигранной, если у Козы была израсходована вся энергия, при этом Капуста не была ею достигнута</w:t>
+      </w:r>
+      <w:r>
+        <w:t>».</w:t>
+      </w:r>
+    </w:p>
+    <w:p>
+      <w:pPr>
+        <w:numPr>
+          <w:ilvl w:val="0"/>
+          <w:numId w:val="15"/>
+        </w:numPr>
+        <w:spacing w:after="0" w:line="360" w:lineRule="auto"/>
+        <w:jc w:val="both"/>
+      </w:pPr>
+      <w:r>
+        <w:t xml:space="preserve">Игра </w:t>
+      </w:r>
+      <w:r>
+        <w:rPr>
+          <w:b/>
+        </w:rPr>
+        <w:t xml:space="preserve">запрашивает </w:t>
+      </w:r>
+      <w:r>
+        <w:t>у Козы Капусту, “телепортированную” через неё.</w:t>
+      </w:r>
+      <w:r>
+        <w:t xml:space="preserve"> </w:t>
+      </w:r>
+    </w:p>
+    <w:p>
+      <w:pPr>
+        <w:numPr>
+          <w:ilvl w:val="0"/>
+          <w:numId w:val="15"/>
+        </w:numPr>
+        <w:spacing w:after="0" w:line="360" w:lineRule="auto"/>
+        <w:jc w:val="both"/>
+      </w:pPr>
+      <w:r>
+        <w:t xml:space="preserve">Коза </w:t>
+      </w:r>
+      <w:r>
+        <w:rPr>
+          <w:b/>
+        </w:rPr>
+        <w:t xml:space="preserve">сообщает </w:t>
+      </w:r>
+      <w:r>
+        <w:t>Игре, что Капуста не была “телепортирована“.</w:t>
+      </w:r>
+    </w:p>
+    <w:p>
+      <w:pPr>
+        <w:numPr>
+          <w:ilvl w:val="0"/>
+          <w:numId w:val="15"/>
+        </w:numPr>
+        <w:spacing w:after="0" w:line="360" w:lineRule="auto"/>
+        <w:jc w:val="both"/>
+      </w:pPr>
+      <w:r>
+        <w:t xml:space="preserve">Игра </w:t>
+      </w:r>
+      <w:r>
+        <w:t>считается проигранной</w:t>
+      </w:r>
+      <w:r>
+        <w:t>.</w:t>
+      </w:r>
+    </w:p>
+    <w:p>
+      <w:pPr>
+        <w:numPr>
+          <w:ilvl w:val="0"/>
+          <w:numId w:val="15"/>
+        </w:numPr>
+        <w:spacing w:after="0" w:line="360" w:lineRule="auto"/>
+        <w:jc w:val="both"/>
+      </w:pPr>
+      <w:r>
+        <w:rPr>
+          <w:b/>
+        </w:rPr>
+        <w:t>Сценарий завершается.</w:t>
+      </w:r>
+    </w:p>
+    <w:p>
+      <w:pPr>
+        <w:spacing w:after="0" w:line="360" w:lineRule="auto"/>
+        <w:jc w:val="both"/>
+        <w:rPr>
+          <w:b/>
+        </w:rPr>
+      </w:pPr>
+    </w:p>
+    <w:p>
+      <w:pPr>
+        <w:spacing w:after="0" w:line="360" w:lineRule="auto"/>
+        <w:jc w:val="both"/>
+      </w:pPr>
+      <w:r>
+        <w:rPr>
+          <w:b/>
+        </w:rPr>
+        <w:t>8</w:t>
+      </w:r>
+      <w:r>
+        <w:rPr>
+          <w:b/>
+        </w:rPr>
+        <w:t xml:space="preserve">) Альтернативный сценарий </w:t>
+      </w:r>
+      <w:r>
+        <w:t>«</w:t>
+      </w:r>
+      <w:r>
+        <w:rPr>
+          <w:u w:val="single"/>
+        </w:rPr>
+        <w:t>Досрочное завершение игры</w:t>
+      </w:r>
+      <w:r>
+        <w:t>»</w:t>
+      </w:r>
+      <w:r>
+        <w:t xml:space="preserve">. </w:t>
+      </w:r>
+      <w:r>
+        <w:t xml:space="preserve">Сценарий </w:t>
+      </w:r>
+      <w:r>
+        <w:rPr>
+          <w:b/>
+        </w:rPr>
+        <w:t>выполняется в любой точке</w:t>
+      </w:r>
+      <w:r>
+        <w:t xml:space="preserve"> главного сценария</w:t>
+      </w:r>
+    </w:p>
+    <w:p>
+      <w:pPr>
+        <w:numPr>
+          <w:ilvl w:val="0"/>
+          <w:numId w:val="17"/>
+        </w:numPr>
+        <w:spacing w:after="0" w:line="360" w:lineRule="auto"/>
+        <w:jc w:val="both"/>
+      </w:pPr>
+      <w:r>
+        <w:rPr>
+          <w:b/>
+        </w:rPr>
+        <w:t xml:space="preserve">По указанию пользователя, </w:t>
+      </w:r>
+      <w:r>
+        <w:t xml:space="preserve">программа завершается без определения </w:t>
+      </w:r>
+      <w:r>
+        <w:t>исхода игры</w:t>
+      </w:r>
+      <w:r>
+        <w:t>.</w:t>
+      </w:r>
+    </w:p>
+    <w:p>
+      <w:pPr>
+        <w:numPr>
+          <w:ilvl w:val="0"/>
+          <w:numId w:val="17"/>
+        </w:numPr>
+        <w:spacing w:after="0" w:line="360" w:lineRule="auto"/>
+        <w:jc w:val="both"/>
+      </w:pPr>
+      <w:r>
+        <w:rPr>
+          <w:b/>
+        </w:rPr>
+        <w:t>Сценарий завершается.</w:t>
+      </w:r>
+    </w:p>
+    <w:p>
+      <w:pPr>
+        <w:ind w:left="360"/>
+      </w:pPr>
+    </w:p>
+    <w:p>
+      <w:pPr>
+        <w:pStyle w:val="3"/>
+        <w:rPr>
+          <w:color w:val="000000"/>
+        </w:rPr>
+      </w:pPr>
+      <w:bookmarkStart w:id="1" w:name="_heading=h.3dy6vkm" w:colFirst="0" w:colLast="0"/>
+      <w:bookmarkEnd w:id="1"/>
+      <w:r>
+        <w:br w:type="page"/>
+      </w:r>
+      <w:r>
+        <w:lastRenderedPageBreak/>
+        <w:t>Словарь предметной области</w:t>
+      </w:r>
+    </w:p>
+    <w:p>
+      <w:pPr>
+        <w:spacing w:after="0" w:line="312" w:lineRule="auto"/>
+        <w:ind w:firstLine="709"/>
+        <w:jc w:val="both"/>
+        <w:rPr>
+          <w:i/>
+        </w:rPr>
+      </w:pPr>
+    </w:p>
+    <w:p>
+      <w:pPr>
+        <w:spacing w:after="0" w:line="312" w:lineRule="auto"/>
+        <w:ind w:firstLine="709"/>
+        <w:jc w:val="both"/>
+        <w:rPr>
+          <w:highlight w:val="yellow"/>
+        </w:rPr>
+      </w:pPr>
+      <w:r>
+        <w:rPr>
+          <w:b/>
+        </w:rPr>
+        <w:t>Игра</w:t>
+      </w:r>
+      <w:r>
+        <w:t xml:space="preserve"> - управляет игровым циклом: инициирует создание всех сущностей, определяет очередного активного Игрока, определя</w:t>
+      </w:r>
+      <w:r>
+        <w:t>ет окончание игры и победителя.</w:t>
+      </w:r>
+    </w:p>
+    <w:p>
+      <w:pPr>
+        <w:spacing w:after="0" w:line="312" w:lineRule="auto"/>
+        <w:ind w:firstLine="709"/>
+        <w:jc w:val="both"/>
+      </w:pPr>
+    </w:p>
+    <w:p>
+      <w:pPr>
+        <w:spacing w:after="0" w:line="312" w:lineRule="auto"/>
+        <w:ind w:firstLine="709"/>
+        <w:jc w:val="both"/>
+      </w:pPr>
+      <w:r>
+        <w:rPr>
+          <w:b/>
+        </w:rPr>
+        <w:t>Поле</w:t>
+      </w:r>
+      <w:r>
+        <w:t xml:space="preserve"> - прямоуголь</w:t>
+      </w:r>
+      <w:r>
+        <w:t>ная область, состоящая из Ячеек.</w:t>
+      </w:r>
+    </w:p>
+    <w:p>
+      <w:pPr>
+        <w:spacing w:after="0" w:line="312" w:lineRule="auto"/>
+        <w:ind w:firstLine="709"/>
+        <w:jc w:val="both"/>
+      </w:pPr>
+    </w:p>
+    <w:p>
+      <w:pPr>
+        <w:spacing w:after="0" w:line="312" w:lineRule="auto"/>
+        <w:ind w:firstLine="709"/>
+        <w:jc w:val="both"/>
+      </w:pPr>
+      <w:r>
+        <w:rPr>
+          <w:b/>
+        </w:rPr>
+        <w:t>Ячейка</w:t>
+      </w:r>
+      <w:r>
+        <w:t xml:space="preserve"> - квадратная область Поля. Знает о четырёх соседних Ячейках</w:t>
+      </w:r>
+      <w:r>
+        <w:t xml:space="preserve">. </w:t>
+      </w:r>
+      <w:r>
+        <w:t>На ней может располагаться од</w:t>
+      </w:r>
+      <w:r>
+        <w:t>на Стена, или один Ящик</w:t>
+      </w:r>
+      <w:r>
+        <w:t xml:space="preserve">, </w:t>
+      </w:r>
+      <w:r>
+        <w:t>или одна Коза, или одна Капуста.</w:t>
+      </w:r>
+    </w:p>
+    <w:p>
+      <w:pPr>
+        <w:spacing w:after="0" w:line="312" w:lineRule="auto"/>
+        <w:ind w:firstLine="709"/>
+        <w:jc w:val="both"/>
+      </w:pPr>
+    </w:p>
+    <w:p>
+      <w:pPr>
+        <w:spacing w:after="0" w:line="312" w:lineRule="auto"/>
+        <w:ind w:firstLine="709"/>
+        <w:jc w:val="both"/>
+      </w:pPr>
+      <w:r>
+        <w:rPr>
+          <w:b/>
+        </w:rPr>
+        <w:t>Стена</w:t>
+      </w:r>
+      <w:r>
+        <w:t xml:space="preserve"> - непроходимое Препятствие для </w:t>
+      </w:r>
+      <w:r>
+        <w:t>Козы и Ящиков</w:t>
+      </w:r>
+      <w:r>
+        <w:t xml:space="preserve">, располагающееся </w:t>
+      </w:r>
+      <w:r>
+        <w:t>на Ячейке</w:t>
+      </w:r>
+      <w:r>
+        <w:t>.</w:t>
+      </w:r>
+    </w:p>
+    <w:p>
+      <w:pPr>
+        <w:spacing w:after="0" w:line="312" w:lineRule="auto"/>
+        <w:ind w:firstLine="709"/>
+        <w:jc w:val="both"/>
+      </w:pPr>
+    </w:p>
+    <w:p>
+      <w:pPr>
+        <w:spacing w:after="0" w:line="312" w:lineRule="auto"/>
+        <w:ind w:firstLine="709"/>
+        <w:jc w:val="both"/>
+      </w:pPr>
+      <w:r>
+        <w:rPr>
+          <w:b/>
+        </w:rPr>
+        <w:t>Лабиринт</w:t>
+      </w:r>
+      <w:r>
+        <w:t xml:space="preserve"> - умеет создавать Стены, </w:t>
+      </w:r>
+      <w:r>
+        <w:t>Ящики, Козу и Капусту</w:t>
+      </w:r>
+      <w:r>
+        <w:t xml:space="preserve"> и размещать их на Поле в Ячейках. Позиции этих сущностей Лабири</w:t>
+      </w:r>
+      <w:r>
+        <w:t>нт определяет самостоятельно</w:t>
+      </w:r>
+      <w:r>
+        <w:t>.</w:t>
+      </w:r>
+    </w:p>
+    <w:p>
+      <w:pPr>
+        <w:spacing w:after="0" w:line="312" w:lineRule="auto"/>
+        <w:ind w:firstLine="709"/>
+        <w:jc w:val="both"/>
+      </w:pPr>
+    </w:p>
+    <w:p>
+      <w:pPr>
+        <w:spacing w:after="0" w:line="312" w:lineRule="auto"/>
+        <w:ind w:firstLine="709"/>
+        <w:jc w:val="both"/>
+      </w:pPr>
+      <w:r>
+        <w:rPr>
+          <w:b/>
+        </w:rPr>
+        <w:t>Коза</w:t>
+      </w:r>
+      <w:r>
+        <w:t xml:space="preserve"> - умеет однократно </w:t>
+      </w:r>
+      <w:r>
+        <w:t>перемещаться</w:t>
+      </w:r>
+      <w:r>
+        <w:t xml:space="preserve"> </w:t>
+      </w:r>
+      <w:r>
+        <w:t xml:space="preserve">в течение своего хода. </w:t>
+      </w:r>
+      <w:r>
+        <w:t>Коза</w:t>
+      </w:r>
+      <w:r>
+        <w:t xml:space="preserve"> перемещается в соседнюю Ячейку, затрачивая </w:t>
+      </w:r>
+      <w:r>
+        <w:t xml:space="preserve">собственную </w:t>
+      </w:r>
+      <w:r>
+        <w:t>энергию</w:t>
+      </w:r>
+      <w:r>
+        <w:t>, но не может пройти через Стену</w:t>
+      </w:r>
+      <w:r>
+        <w:t xml:space="preserve"> или неподвижный Ящик</w:t>
+      </w:r>
+      <w:r>
+        <w:t>. В течение своег</w:t>
+      </w:r>
+      <w:r>
+        <w:t xml:space="preserve">о хода </w:t>
+      </w:r>
+      <w:r>
+        <w:t>Коза</w:t>
+      </w:r>
+      <w:r>
+        <w:t xml:space="preserve"> может </w:t>
+      </w:r>
+      <w:r>
+        <w:t>съесть Капусту</w:t>
+      </w:r>
+      <w:r>
+        <w:t xml:space="preserve"> из Ячейки, в которой находится</w:t>
+      </w:r>
+      <w:r>
+        <w:t>. Коза знает о всех “телепортированных” Капустах.</w:t>
+      </w:r>
+    </w:p>
+    <w:p>
+      <w:pPr>
+        <w:spacing w:after="0" w:line="312" w:lineRule="auto"/>
+        <w:ind w:firstLine="709"/>
+        <w:jc w:val="both"/>
+        <w:rPr>
+          <w:b/>
+        </w:rPr>
+      </w:pPr>
+    </w:p>
+    <w:p>
+      <w:pPr>
+        <w:spacing w:after="0" w:line="312" w:lineRule="auto"/>
+        <w:ind w:firstLine="709"/>
+        <w:jc w:val="both"/>
+      </w:pPr>
+      <w:r>
+        <w:rPr>
+          <w:b/>
+        </w:rPr>
+        <w:t>Ящик</w:t>
+      </w:r>
+      <w:r>
+        <w:t xml:space="preserve"> – может быть</w:t>
+      </w:r>
+      <w:r>
+        <w:t xml:space="preserve"> сдвинут</w:t>
+      </w:r>
+      <w:r>
+        <w:t xml:space="preserve"> Козой на одно из 4 направлений в случае, если соседняя Ячейка свободна.</w:t>
+      </w:r>
+    </w:p>
+    <w:p>
+      <w:pPr>
+        <w:spacing w:after="0" w:line="312" w:lineRule="auto"/>
+        <w:ind w:firstLine="709"/>
+        <w:jc w:val="both"/>
+        <w:rPr>
+          <w:b/>
+        </w:rPr>
+      </w:pPr>
+    </w:p>
+    <w:p>
+      <w:pPr>
+        <w:spacing w:after="0" w:line="312" w:lineRule="auto"/>
+        <w:ind w:firstLine="709"/>
+        <w:jc w:val="both"/>
+      </w:pPr>
+      <w:r>
+        <w:rPr>
+          <w:b/>
+        </w:rPr>
+        <w:t>Капуста</w:t>
+      </w:r>
+      <w:r>
+        <w:t xml:space="preserve"> - </w:t>
+      </w:r>
+      <w:r>
+        <w:t>“телепортирует</w:t>
+      </w:r>
+      <w:r>
+        <w:t>ся</w:t>
+      </w:r>
+      <w:r>
+        <w:t xml:space="preserve">” </w:t>
+      </w:r>
+      <w:r>
+        <w:t>Козой</w:t>
+      </w:r>
+      <w:r>
+        <w:t>, находяще</w:t>
+      </w:r>
+      <w:r>
+        <w:t>й</w:t>
+      </w:r>
+      <w:r>
+        <w:t xml:space="preserve">ся на ней, с Поля внутрь себя. “Телепортация” подразумевает исчезновение </w:t>
+      </w:r>
+      <w:r>
+        <w:t>Капусты с Поля</w:t>
+      </w:r>
+      <w:r>
+        <w:t>.</w:t>
+      </w:r>
+      <w:bookmarkStart w:id="2" w:name="_heading=h.1t3h5sf" w:colFirst="0" w:colLast="0"/>
+      <w:bookmarkEnd w:id="2"/>
     </w:p>
     <w:sectPr>
+      <w:footerReference w:type="default" r:id="rId8"/>
       <w:pgSz w:w="11906" w:h="16838"/>
-      <w:pgMar w:top="1134" w:right="850" w:bottom="1134" w:left="1701" w:header="708" w:footer="708" w:gutter="0"/>
-      <w:cols w:space="708"/>
-      <w:docGrid w:linePitch="360"/>
+      <w:pgMar w:top="720" w:right="720" w:bottom="765" w:left="1531" w:header="720" w:footer="284" w:gutter="0"/>
+      <w:cols w:space="720"/>
     </w:sectPr>
   </w:body>
 </w:document>
+</file>
+
+<file path=word/endnotes.xml><?xml version="1.0" encoding="utf-8"?>
+<w:endnotes xmlns:ve="http://schemas.openxmlformats.org/markup-compatibility/2006" xmlns:o="urn:schemas-microsoft-com:office:office" xmlns:r="http://schemas.openxmlformats.org/officeDocument/2006/relationships" xmlns:m="http://schemas.openxmlformats.org/officeDocument/2006/math" xmlns:v="urn:schemas-microsoft-com:vml" xmlns:wp="http://schemas.openxmlformats.org/drawingml/2006/wordprocessingDrawing" xmlns:w10="urn:schemas-microsoft-com:office:word" xmlns:w="http://schemas.openxmlformats.org/wordprocessingml/2006/main" xmlns:wne="http://schemas.microsoft.com/office/word/2006/wordml">
+  <w:endnote w:type="separator" w:id="0">
+    <w:p>
+      <w:pPr>
+        <w:spacing w:after="0" w:line="240" w:lineRule="auto"/>
+      </w:pPr>
+      <w:r>
+        <w:separator/>
+      </w:r>
+    </w:p>
+  </w:endnote>
+  <w:endnote w:type="continuationSeparator" w:id="1">
+    <w:p>
+      <w:pPr>
+        <w:spacing w:after="0" w:line="240" w:lineRule="auto"/>
+      </w:pPr>
+      <w:r>
+        <w:continuationSeparator/>
+      </w:r>
+    </w:p>
+  </w:endnote>
+</w:endnotes>
+</file>
+
+<file path=word/footer1.xml><?xml version="1.0" encoding="utf-8"?>
+<w:ftr xmlns:ve="http://schemas.openxmlformats.org/markup-compatibility/2006" xmlns:o="urn:schemas-microsoft-com:office:office" xmlns:r="http://schemas.openxmlformats.org/officeDocument/2006/relationships" xmlns:m="http://schemas.openxmlformats.org/officeDocument/2006/math" xmlns:v="urn:schemas-microsoft-com:vml" xmlns:wp="http://schemas.openxmlformats.org/drawingml/2006/wordprocessingDrawing" xmlns:w10="urn:schemas-microsoft-com:office:word" xmlns:w="http://schemas.openxmlformats.org/wordprocessingml/2006/main" xmlns:wne="http://schemas.microsoft.com/office/word/2006/wordml">
+  <w:p>
+    <w:pPr>
+      <w:pBdr>
+        <w:top w:val="nil"/>
+        <w:left w:val="nil"/>
+        <w:bottom w:val="nil"/>
+        <w:right w:val="nil"/>
+        <w:between w:val="nil"/>
+      </w:pBdr>
+      <w:spacing w:after="0" w:line="240" w:lineRule="auto"/>
+      <w:jc w:val="center"/>
+      <w:rPr>
+        <w:rFonts w:eastAsia="Times New Roman" w:cs="Times New Roman"/>
+        <w:color w:val="000000"/>
+        <w:sz w:val="24"/>
+        <w:szCs w:val="24"/>
+      </w:rPr>
+    </w:pPr>
+  </w:p>
+  <w:p>
+    <w:pPr>
+      <w:pBdr>
+        <w:top w:val="nil"/>
+        <w:left w:val="nil"/>
+        <w:bottom w:val="nil"/>
+        <w:right w:val="nil"/>
+        <w:between w:val="nil"/>
+      </w:pBdr>
+      <w:spacing w:after="0" w:line="240" w:lineRule="auto"/>
+      <w:rPr>
+        <w:rFonts w:eastAsia="Times New Roman" w:cs="Times New Roman"/>
+        <w:color w:val="000000"/>
+        <w:szCs w:val="28"/>
+      </w:rPr>
+    </w:pPr>
+  </w:p>
+</w:ftr>
+</file>
+
+<file path=word/footnotes.xml><?xml version="1.0" encoding="utf-8"?>
+<w:footnotes xmlns:ve="http://schemas.openxmlformats.org/markup-compatibility/2006" xmlns:o="urn:schemas-microsoft-com:office:office" xmlns:r="http://schemas.openxmlformats.org/officeDocument/2006/relationships" xmlns:m="http://schemas.openxmlformats.org/officeDocument/2006/math" xmlns:v="urn:schemas-microsoft-com:vml" xmlns:wp="http://schemas.openxmlformats.org/drawingml/2006/wordprocessingDrawing" xmlns:w10="urn:schemas-microsoft-com:office:word" xmlns:w="http://schemas.openxmlformats.org/wordprocessingml/2006/main" xmlns:wne="http://schemas.microsoft.com/office/word/2006/wordml">
+  <w:footnote w:type="separator" w:id="0">
+    <w:p>
+      <w:pPr>
+        <w:spacing w:after="0" w:line="240" w:lineRule="auto"/>
+      </w:pPr>
+      <w:r>
+        <w:separator/>
+      </w:r>
+    </w:p>
+  </w:footnote>
+  <w:footnote w:type="continuationSeparator" w:id="1">
+    <w:p>
+      <w:pPr>
+        <w:spacing w:after="0" w:line="240" w:lineRule="auto"/>
+      </w:pPr>
+      <w:r>
+        <w:continuationSeparator/>
+      </w:r>
+    </w:p>
+  </w:footnote>
+</w:footnotes>
+</file>
+
+<file path=word/numbering.xml><?xml version="1.0" encoding="utf-8"?>
+<w:numbering xmlns:ve="http://schemas.openxmlformats.org/markup-compatibility/2006" xmlns:o="urn:schemas-microsoft-com:office:office" xmlns:r="http://schemas.openxmlformats.org/officeDocument/2006/relationships" xmlns:m="http://schemas.openxmlformats.org/officeDocument/2006/math" xmlns:v="urn:schemas-microsoft-com:vml" xmlns:wp="http://schemas.openxmlformats.org/drawingml/2006/wordprocessingDrawing" xmlns:w10="urn:schemas-microsoft-com:office:word" xmlns:w="http://schemas.openxmlformats.org/wordprocessingml/2006/main" xmlns:wne="http://schemas.microsoft.com/office/word/2006/wordml">
+  <w:abstractNum w:abstractNumId="0">
+    <w:nsid w:val="00626CAF"/>
+    <w:multiLevelType w:val="multilevel"/>
+    <w:tmpl w:val="8C04D8CE"/>
+    <w:lvl w:ilvl="0">
+      <w:start w:val="1"/>
+      <w:numFmt w:val="decimal"/>
+      <w:lvlText w:val="%1."/>
+      <w:lvlJc w:val="left"/>
+      <w:pPr>
+        <w:ind w:left="360" w:hanging="360"/>
+      </w:pPr>
+    </w:lvl>
+    <w:lvl w:ilvl="1">
+      <w:start w:val="1"/>
+      <w:numFmt w:val="lowerLetter"/>
+      <w:lvlText w:val="%2."/>
+      <w:lvlJc w:val="left"/>
+      <w:pPr>
+        <w:ind w:left="1080" w:hanging="360"/>
+      </w:pPr>
+    </w:lvl>
+    <w:lvl w:ilvl="2">
+      <w:start w:val="1"/>
+      <w:numFmt w:val="lowerRoman"/>
+      <w:lvlText w:val="%3."/>
+      <w:lvlJc w:val="right"/>
+      <w:pPr>
+        <w:ind w:left="1800" w:hanging="180"/>
+      </w:pPr>
+    </w:lvl>
+    <w:lvl w:ilvl="3">
+      <w:start w:val="1"/>
+      <w:numFmt w:val="decimal"/>
+      <w:lvlText w:val="%4."/>
+      <w:lvlJc w:val="left"/>
+      <w:pPr>
+        <w:ind w:left="2520" w:hanging="360"/>
+      </w:pPr>
+    </w:lvl>
+    <w:lvl w:ilvl="4">
+      <w:start w:val="1"/>
+      <w:numFmt w:val="lowerLetter"/>
+      <w:lvlText w:val="%5."/>
+      <w:lvlJc w:val="left"/>
+      <w:pPr>
+        <w:ind w:left="3240" w:hanging="360"/>
+      </w:pPr>
+    </w:lvl>
+    <w:lvl w:ilvl="5">
+      <w:start w:val="1"/>
+      <w:numFmt w:val="lowerRoman"/>
+      <w:lvlText w:val="%6."/>
+      <w:lvlJc w:val="right"/>
+      <w:pPr>
+        <w:ind w:left="3960" w:hanging="180"/>
+      </w:pPr>
+    </w:lvl>
+    <w:lvl w:ilvl="6">
+      <w:start w:val="1"/>
+      <w:numFmt w:val="decimal"/>
+      <w:lvlText w:val="%7."/>
+      <w:lvlJc w:val="left"/>
+      <w:pPr>
+        <w:ind w:left="4680" w:hanging="360"/>
+      </w:pPr>
+    </w:lvl>
+    <w:lvl w:ilvl="7">
+      <w:start w:val="1"/>
+      <w:numFmt w:val="lowerLetter"/>
+      <w:lvlText w:val="%8."/>
+      <w:lvlJc w:val="left"/>
+      <w:pPr>
+        <w:ind w:left="5400" w:hanging="360"/>
+      </w:pPr>
+    </w:lvl>
+    <w:lvl w:ilvl="8">
+      <w:start w:val="1"/>
+      <w:numFmt w:val="lowerRoman"/>
+      <w:lvlText w:val="%9."/>
+      <w:lvlJc w:val="right"/>
+      <w:pPr>
+        <w:ind w:left="6120" w:hanging="180"/>
+      </w:pPr>
+    </w:lvl>
+  </w:abstractNum>
+  <w:abstractNum w:abstractNumId="1">
+    <w:nsid w:val="0DE53AF1"/>
+    <w:multiLevelType w:val="multilevel"/>
+    <w:tmpl w:val="EC30706A"/>
+    <w:lvl w:ilvl="0">
+      <w:start w:val="1"/>
+      <w:numFmt w:val="decimal"/>
+      <w:lvlText w:val="%1."/>
+      <w:lvlJc w:val="left"/>
+      <w:pPr>
+        <w:ind w:left="360" w:hanging="360"/>
+      </w:pPr>
+    </w:lvl>
+    <w:lvl w:ilvl="1">
+      <w:start w:val="1"/>
+      <w:numFmt w:val="lowerLetter"/>
+      <w:lvlText w:val="%2."/>
+      <w:lvlJc w:val="left"/>
+      <w:pPr>
+        <w:ind w:left="1080" w:hanging="360"/>
+      </w:pPr>
+    </w:lvl>
+    <w:lvl w:ilvl="2">
+      <w:start w:val="1"/>
+      <w:numFmt w:val="lowerRoman"/>
+      <w:lvlText w:val="%3."/>
+      <w:lvlJc w:val="right"/>
+      <w:pPr>
+        <w:ind w:left="1800" w:hanging="180"/>
+      </w:pPr>
+    </w:lvl>
+    <w:lvl w:ilvl="3">
+      <w:start w:val="1"/>
+      <w:numFmt w:val="decimal"/>
+      <w:lvlText w:val="%4."/>
+      <w:lvlJc w:val="left"/>
+      <w:pPr>
+        <w:ind w:left="2520" w:hanging="360"/>
+      </w:pPr>
+    </w:lvl>
+    <w:lvl w:ilvl="4">
+      <w:start w:val="1"/>
+      <w:numFmt w:val="lowerLetter"/>
+      <w:lvlText w:val="%5."/>
+      <w:lvlJc w:val="left"/>
+      <w:pPr>
+        <w:ind w:left="3240" w:hanging="360"/>
+      </w:pPr>
+    </w:lvl>
+    <w:lvl w:ilvl="5">
+      <w:start w:val="1"/>
+      <w:numFmt w:val="lowerRoman"/>
+      <w:lvlText w:val="%6."/>
+      <w:lvlJc w:val="right"/>
+      <w:pPr>
+        <w:ind w:left="3960" w:hanging="180"/>
+      </w:pPr>
+    </w:lvl>
+    <w:lvl w:ilvl="6">
+      <w:start w:val="1"/>
+      <w:numFmt w:val="decimal"/>
+      <w:lvlText w:val="%7."/>
+      <w:lvlJc w:val="left"/>
+      <w:pPr>
+        <w:ind w:left="4680" w:hanging="360"/>
+      </w:pPr>
+    </w:lvl>
+    <w:lvl w:ilvl="7">
+      <w:start w:val="1"/>
+      <w:numFmt w:val="lowerLetter"/>
+      <w:lvlText w:val="%8."/>
+      <w:lvlJc w:val="left"/>
+      <w:pPr>
+        <w:ind w:left="5400" w:hanging="360"/>
+      </w:pPr>
+    </w:lvl>
+    <w:lvl w:ilvl="8">
+      <w:start w:val="1"/>
+      <w:numFmt w:val="lowerRoman"/>
+      <w:lvlText w:val="%9."/>
+      <w:lvlJc w:val="right"/>
+      <w:pPr>
+        <w:ind w:left="6120" w:hanging="180"/>
+      </w:pPr>
+    </w:lvl>
+  </w:abstractNum>
+  <w:abstractNum w:abstractNumId="2">
+    <w:nsid w:val="15213873"/>
+    <w:multiLevelType w:val="multilevel"/>
+    <w:tmpl w:val="9C30479A"/>
+    <w:lvl w:ilvl="0">
+      <w:start w:val="1"/>
+      <w:numFmt w:val="decimal"/>
+      <w:lvlText w:val="%1."/>
+      <w:lvlJc w:val="left"/>
+      <w:pPr>
+        <w:ind w:left="360" w:hanging="360"/>
+      </w:pPr>
+    </w:lvl>
+    <w:lvl w:ilvl="1">
+      <w:start w:val="1"/>
+      <w:numFmt w:val="lowerLetter"/>
+      <w:lvlText w:val="%2."/>
+      <w:lvlJc w:val="left"/>
+      <w:pPr>
+        <w:ind w:left="1080" w:hanging="360"/>
+      </w:pPr>
+    </w:lvl>
+    <w:lvl w:ilvl="2">
+      <w:start w:val="1"/>
+      <w:numFmt w:val="lowerRoman"/>
+      <w:lvlText w:val="%3."/>
+      <w:lvlJc w:val="right"/>
+      <w:pPr>
+        <w:ind w:left="1800" w:hanging="180"/>
+      </w:pPr>
+    </w:lvl>
+    <w:lvl w:ilvl="3">
+      <w:start w:val="1"/>
+      <w:numFmt w:val="decimal"/>
+      <w:lvlText w:val="%4."/>
+      <w:lvlJc w:val="left"/>
+      <w:pPr>
+        <w:ind w:left="2520" w:hanging="360"/>
+      </w:pPr>
+    </w:lvl>
+    <w:lvl w:ilvl="4">
+      <w:start w:val="1"/>
+      <w:numFmt w:val="lowerLetter"/>
+      <w:lvlText w:val="%5."/>
+      <w:lvlJc w:val="left"/>
+      <w:pPr>
+        <w:ind w:left="3240" w:hanging="360"/>
+      </w:pPr>
+    </w:lvl>
+    <w:lvl w:ilvl="5">
+      <w:start w:val="1"/>
+      <w:numFmt w:val="lowerRoman"/>
+      <w:lvlText w:val="%6."/>
+      <w:lvlJc w:val="right"/>
+      <w:pPr>
+        <w:ind w:left="3960" w:hanging="180"/>
+      </w:pPr>
+    </w:lvl>
+    <w:lvl w:ilvl="6">
+      <w:start w:val="1"/>
+      <w:numFmt w:val="decimal"/>
+      <w:lvlText w:val="%7."/>
+      <w:lvlJc w:val="left"/>
+      <w:pPr>
+        <w:ind w:left="4680" w:hanging="360"/>
+      </w:pPr>
+    </w:lvl>
+    <w:lvl w:ilvl="7">
+      <w:start w:val="1"/>
+      <w:numFmt w:val="lowerLetter"/>
+      <w:lvlText w:val="%8."/>
+      <w:lvlJc w:val="left"/>
+      <w:pPr>
+        <w:ind w:left="5400" w:hanging="360"/>
+      </w:pPr>
+    </w:lvl>
+    <w:lvl w:ilvl="8">
+      <w:start w:val="1"/>
+      <w:numFmt w:val="lowerRoman"/>
+      <w:lvlText w:val="%9."/>
+      <w:lvlJc w:val="right"/>
+      <w:pPr>
+        <w:ind w:left="6120" w:hanging="180"/>
+      </w:pPr>
+    </w:lvl>
+  </w:abstractNum>
+  <w:abstractNum w:abstractNumId="3">
+    <w:nsid w:val="17210EF3"/>
+    <w:multiLevelType w:val="multilevel"/>
+    <w:tmpl w:val="C0364AA4"/>
+    <w:lvl w:ilvl="0">
+      <w:start w:val="1"/>
+      <w:numFmt w:val="decimal"/>
+      <w:lvlText w:val="%1."/>
+      <w:lvlJc w:val="left"/>
+      <w:pPr>
+        <w:ind w:left="360" w:hanging="360"/>
+      </w:pPr>
+    </w:lvl>
+    <w:lvl w:ilvl="1">
+      <w:start w:val="1"/>
+      <w:numFmt w:val="decimal"/>
+      <w:lvlText w:val="%2)"/>
+      <w:lvlJc w:val="left"/>
+      <w:pPr>
+        <w:ind w:left="720" w:hanging="360"/>
+      </w:pPr>
+    </w:lvl>
+    <w:lvl w:ilvl="2">
+      <w:start w:val="1"/>
+      <w:numFmt w:val="decimal"/>
+      <w:lvlText w:val="%3)"/>
+      <w:lvlJc w:val="left"/>
+      <w:pPr>
+        <w:ind w:left="1080" w:hanging="360"/>
+      </w:pPr>
+    </w:lvl>
+    <w:lvl w:ilvl="3">
+      <w:start w:val="1"/>
+      <w:numFmt w:val="decimal"/>
+      <w:lvlText w:val="%4)"/>
+      <w:lvlJc w:val="left"/>
+      <w:pPr>
+        <w:ind w:left="1440" w:hanging="360"/>
+      </w:pPr>
+    </w:lvl>
+    <w:lvl w:ilvl="4">
+      <w:start w:val="1"/>
+      <w:numFmt w:val="decimal"/>
+      <w:lvlText w:val="%5)"/>
+      <w:lvlJc w:val="left"/>
+      <w:pPr>
+        <w:ind w:left="1800" w:hanging="360"/>
+      </w:pPr>
+    </w:lvl>
+    <w:lvl w:ilvl="5">
+      <w:start w:val="1"/>
+      <w:numFmt w:val="decimal"/>
+      <w:lvlText w:val="%6)"/>
+      <w:lvlJc w:val="left"/>
+      <w:pPr>
+        <w:ind w:left="2160" w:hanging="360"/>
+      </w:pPr>
+    </w:lvl>
+    <w:lvl w:ilvl="6">
+      <w:start w:val="1"/>
+      <w:numFmt w:val="decimal"/>
+      <w:lvlText w:val="%7)"/>
+      <w:lvlJc w:val="left"/>
+      <w:pPr>
+        <w:ind w:left="2520" w:hanging="360"/>
+      </w:pPr>
+    </w:lvl>
+    <w:lvl w:ilvl="7">
+      <w:start w:val="1"/>
+      <w:numFmt w:val="decimal"/>
+      <w:lvlText w:val="%8)"/>
+      <w:lvlJc w:val="left"/>
+      <w:pPr>
+        <w:ind w:left="2880" w:hanging="360"/>
+      </w:pPr>
+    </w:lvl>
+    <w:lvl w:ilvl="8">
+      <w:start w:val="1"/>
+      <w:numFmt w:val="decimal"/>
+      <w:lvlText w:val="%9)"/>
+      <w:lvlJc w:val="left"/>
+      <w:pPr>
+        <w:ind w:left="3240" w:hanging="360"/>
+      </w:pPr>
+    </w:lvl>
+  </w:abstractNum>
+  <w:abstractNum w:abstractNumId="4">
+    <w:nsid w:val="1BCA4E3E"/>
+    <w:multiLevelType w:val="multilevel"/>
+    <w:tmpl w:val="C0364AA4"/>
+    <w:lvl w:ilvl="0">
+      <w:start w:val="1"/>
+      <w:numFmt w:val="decimal"/>
+      <w:lvlText w:val="%1."/>
+      <w:lvlJc w:val="left"/>
+      <w:pPr>
+        <w:ind w:left="360" w:hanging="360"/>
+      </w:pPr>
+    </w:lvl>
+    <w:lvl w:ilvl="1">
+      <w:start w:val="1"/>
+      <w:numFmt w:val="decimal"/>
+      <w:lvlText w:val="%2)"/>
+      <w:lvlJc w:val="left"/>
+      <w:pPr>
+        <w:ind w:left="720" w:hanging="360"/>
+      </w:pPr>
+    </w:lvl>
+    <w:lvl w:ilvl="2">
+      <w:start w:val="1"/>
+      <w:numFmt w:val="decimal"/>
+      <w:lvlText w:val="%3)"/>
+      <w:lvlJc w:val="left"/>
+      <w:pPr>
+        <w:ind w:left="1080" w:hanging="360"/>
+      </w:pPr>
+    </w:lvl>
+    <w:lvl w:ilvl="3">
+      <w:start w:val="1"/>
+      <w:numFmt w:val="decimal"/>
+      <w:lvlText w:val="%4)"/>
+      <w:lvlJc w:val="left"/>
+      <w:pPr>
+        <w:ind w:left="1440" w:hanging="360"/>
+      </w:pPr>
+    </w:lvl>
+    <w:lvl w:ilvl="4">
+      <w:start w:val="1"/>
+      <w:numFmt w:val="decimal"/>
+      <w:lvlText w:val="%5)"/>
+      <w:lvlJc w:val="left"/>
+      <w:pPr>
+        <w:ind w:left="1800" w:hanging="360"/>
+      </w:pPr>
+    </w:lvl>
+    <w:lvl w:ilvl="5">
+      <w:start w:val="1"/>
+      <w:numFmt w:val="decimal"/>
+      <w:lvlText w:val="%6)"/>
+      <w:lvlJc w:val="left"/>
+      <w:pPr>
+        <w:ind w:left="2160" w:hanging="360"/>
+      </w:pPr>
+    </w:lvl>
+    <w:lvl w:ilvl="6">
+      <w:start w:val="1"/>
+      <w:numFmt w:val="decimal"/>
+      <w:lvlText w:val="%7)"/>
+      <w:lvlJc w:val="left"/>
+      <w:pPr>
+        <w:ind w:left="2520" w:hanging="360"/>
+      </w:pPr>
+    </w:lvl>
+    <w:lvl w:ilvl="7">
+      <w:start w:val="1"/>
+      <w:numFmt w:val="decimal"/>
+      <w:lvlText w:val="%8)"/>
+      <w:lvlJc w:val="left"/>
+      <w:pPr>
+        <w:ind w:left="2880" w:hanging="360"/>
+      </w:pPr>
+    </w:lvl>
+    <w:lvl w:ilvl="8">
+      <w:start w:val="1"/>
+      <w:numFmt w:val="decimal"/>
+      <w:lvlText w:val="%9)"/>
+      <w:lvlJc w:val="left"/>
+      <w:pPr>
+        <w:ind w:left="3240" w:hanging="360"/>
+      </w:pPr>
+    </w:lvl>
+  </w:abstractNum>
+  <w:abstractNum w:abstractNumId="5">
+    <w:nsid w:val="295431F1"/>
+    <w:multiLevelType w:val="multilevel"/>
+    <w:tmpl w:val="405C971E"/>
+    <w:lvl w:ilvl="0">
+      <w:start w:val="1"/>
+      <w:numFmt w:val="decimal"/>
+      <w:lvlText w:val="%1."/>
+      <w:lvlJc w:val="left"/>
+      <w:pPr>
+        <w:ind w:left="720" w:hanging="360"/>
+      </w:pPr>
+    </w:lvl>
+    <w:lvl w:ilvl="1">
+      <w:start w:val="1"/>
+      <w:numFmt w:val="decimal"/>
+      <w:lvlText w:val="%2)"/>
+      <w:lvlJc w:val="left"/>
+      <w:pPr>
+        <w:ind w:left="1080" w:hanging="360"/>
+      </w:pPr>
+    </w:lvl>
+    <w:lvl w:ilvl="2">
+      <w:start w:val="1"/>
+      <w:numFmt w:val="decimal"/>
+      <w:lvlText w:val="%3)"/>
+      <w:lvlJc w:val="left"/>
+      <w:pPr>
+        <w:ind w:left="1440" w:hanging="360"/>
+      </w:pPr>
+    </w:lvl>
+    <w:lvl w:ilvl="3">
+      <w:start w:val="1"/>
+      <w:numFmt w:val="decimal"/>
+      <w:lvlText w:val="%4)"/>
+      <w:lvlJc w:val="left"/>
+      <w:pPr>
+        <w:ind w:left="1800" w:hanging="360"/>
+      </w:pPr>
+    </w:lvl>
+    <w:lvl w:ilvl="4">
+      <w:start w:val="1"/>
+      <w:numFmt w:val="decimal"/>
+      <w:lvlText w:val="%5)"/>
+      <w:lvlJc w:val="left"/>
+      <w:pPr>
+        <w:ind w:left="2160" w:hanging="360"/>
+      </w:pPr>
+    </w:lvl>
+    <w:lvl w:ilvl="5">
+      <w:start w:val="1"/>
+      <w:numFmt w:val="decimal"/>
+      <w:lvlText w:val="%6)"/>
+      <w:lvlJc w:val="left"/>
+      <w:pPr>
+        <w:ind w:left="2520" w:hanging="360"/>
+      </w:pPr>
+    </w:lvl>
+    <w:lvl w:ilvl="6">
+      <w:start w:val="1"/>
+      <w:numFmt w:val="decimal"/>
+      <w:lvlText w:val="%7)"/>
+      <w:lvlJc w:val="left"/>
+      <w:pPr>
+        <w:ind w:left="2880" w:hanging="360"/>
+      </w:pPr>
+    </w:lvl>
+    <w:lvl w:ilvl="7">
+      <w:start w:val="1"/>
+      <w:numFmt w:val="decimal"/>
+      <w:lvlText w:val="%8)"/>
+      <w:lvlJc w:val="left"/>
+      <w:pPr>
+        <w:ind w:left="3240" w:hanging="360"/>
+      </w:pPr>
+    </w:lvl>
+    <w:lvl w:ilvl="8">
+      <w:start w:val="1"/>
+      <w:numFmt w:val="decimal"/>
+      <w:lvlText w:val="%9)"/>
+      <w:lvlJc w:val="left"/>
+      <w:pPr>
+        <w:ind w:left="3600" w:hanging="360"/>
+      </w:pPr>
+    </w:lvl>
+  </w:abstractNum>
+  <w:abstractNum w:abstractNumId="6">
+    <w:nsid w:val="36AA4CA4"/>
+    <w:multiLevelType w:val="hybridMultilevel"/>
+    <w:tmpl w:val="4740BDEA"/>
+    <w:lvl w:ilvl="0" w:tplc="04190001">
+      <w:start w:val="1"/>
+      <w:numFmt w:val="bullet"/>
+      <w:lvlText w:val=""/>
+      <w:lvlJc w:val="left"/>
+      <w:pPr>
+        <w:ind w:left="720" w:hanging="360"/>
+      </w:pPr>
+      <w:rPr>
+        <w:rFonts w:ascii="Symbol" w:hAnsi="Symbol" w:hint="default"/>
+      </w:rPr>
+    </w:lvl>
+    <w:lvl w:ilvl="1" w:tplc="04190003" w:tentative="1">
+      <w:start w:val="1"/>
+      <w:numFmt w:val="bullet"/>
+      <w:lvlText w:val="o"/>
+      <w:lvlJc w:val="left"/>
+      <w:pPr>
+        <w:ind w:left="1440" w:hanging="360"/>
+      </w:pPr>
+      <w:rPr>
+        <w:rFonts w:ascii="Courier New" w:hAnsi="Courier New" w:cs="Courier New" w:hint="default"/>
+      </w:rPr>
+    </w:lvl>
+    <w:lvl w:ilvl="2" w:tplc="04190005" w:tentative="1">
+      <w:start w:val="1"/>
+      <w:numFmt w:val="bullet"/>
+      <w:lvlText w:val=""/>
+      <w:lvlJc w:val="left"/>
+      <w:pPr>
+        <w:ind w:left="2160" w:hanging="360"/>
+      </w:pPr>
+      <w:rPr>
+        <w:rFonts w:ascii="Wingdings" w:hAnsi="Wingdings" w:hint="default"/>
+      </w:rPr>
+    </w:lvl>
+    <w:lvl w:ilvl="3" w:tplc="04190001" w:tentative="1">
+      <w:start w:val="1"/>
+      <w:numFmt w:val="bullet"/>
+      <w:lvlText w:val=""/>
+      <w:lvlJc w:val="left"/>
+      <w:pPr>
+        <w:ind w:left="2880" w:hanging="360"/>
+      </w:pPr>
+      <w:rPr>
+        <w:rFonts w:ascii="Symbol" w:hAnsi="Symbol" w:hint="default"/>
+      </w:rPr>
+    </w:lvl>
+    <w:lvl w:ilvl="4" w:tplc="04190003" w:tentative="1">
+      <w:start w:val="1"/>
+      <w:numFmt w:val="bullet"/>
+      <w:lvlText w:val="o"/>
+      <w:lvlJc w:val="left"/>
+      <w:pPr>
+        <w:ind w:left="3600" w:hanging="360"/>
+      </w:pPr>
+      <w:rPr>
+        <w:rFonts w:ascii="Courier New" w:hAnsi="Courier New" w:cs="Courier New" w:hint="default"/>
+      </w:rPr>
+    </w:lvl>
+    <w:lvl w:ilvl="5" w:tplc="04190005" w:tentative="1">
+      <w:start w:val="1"/>
+      <w:numFmt w:val="bullet"/>
+      <w:lvlText w:val=""/>
+      <w:lvlJc w:val="left"/>
+      <w:pPr>
+        <w:ind w:left="4320" w:hanging="360"/>
+      </w:pPr>
+      <w:rPr>
+        <w:rFonts w:ascii="Wingdings" w:hAnsi="Wingdings" w:hint="default"/>
+      </w:rPr>
+    </w:lvl>
+    <w:lvl w:ilvl="6" w:tplc="04190001" w:tentative="1">
+      <w:start w:val="1"/>
+      <w:numFmt w:val="bullet"/>
+      <w:lvlText w:val=""/>
+      <w:lvlJc w:val="left"/>
+      <w:pPr>
+        <w:ind w:left="5040" w:hanging="360"/>
+      </w:pPr>
+      <w:rPr>
+        <w:rFonts w:ascii="Symbol" w:hAnsi="Symbol" w:hint="default"/>
+      </w:rPr>
+    </w:lvl>
+    <w:lvl w:ilvl="7" w:tplc="04190003" w:tentative="1">
+      <w:start w:val="1"/>
+      <w:numFmt w:val="bullet"/>
+      <w:lvlText w:val="o"/>
+      <w:lvlJc w:val="left"/>
+      <w:pPr>
+        <w:ind w:left="5760" w:hanging="360"/>
+      </w:pPr>
+      <w:rPr>
+        <w:rFonts w:ascii="Courier New" w:hAnsi="Courier New" w:cs="Courier New" w:hint="default"/>
+      </w:rPr>
+    </w:lvl>
+    <w:lvl w:ilvl="8" w:tplc="04190005" w:tentative="1">
+      <w:start w:val="1"/>
+      <w:numFmt w:val="bullet"/>
+      <w:lvlText w:val=""/>
+      <w:lvlJc w:val="left"/>
+      <w:pPr>
+        <w:ind w:left="6480" w:hanging="360"/>
+      </w:pPr>
+      <w:rPr>
+        <w:rFonts w:ascii="Wingdings" w:hAnsi="Wingdings" w:hint="default"/>
+      </w:rPr>
+    </w:lvl>
+  </w:abstractNum>
+  <w:abstractNum w:abstractNumId="7">
+    <w:nsid w:val="38765085"/>
+    <w:multiLevelType w:val="multilevel"/>
+    <w:tmpl w:val="F3C44C34"/>
+    <w:lvl w:ilvl="0">
+      <w:start w:val="1"/>
+      <w:numFmt w:val="decimal"/>
+      <w:lvlText w:val="%1."/>
+      <w:lvlJc w:val="left"/>
+      <w:pPr>
+        <w:ind w:left="360" w:hanging="360"/>
+      </w:pPr>
+    </w:lvl>
+    <w:lvl w:ilvl="1">
+      <w:start w:val="1"/>
+      <w:numFmt w:val="decimal"/>
+      <w:lvlText w:val="%1.%2."/>
+      <w:lvlJc w:val="left"/>
+      <w:pPr>
+        <w:ind w:left="792" w:hanging="432"/>
+      </w:pPr>
+    </w:lvl>
+    <w:lvl w:ilvl="2">
+      <w:start w:val="1"/>
+      <w:numFmt w:val="decimal"/>
+      <w:lvlText w:val="%1.%2.%3."/>
+      <w:lvlJc w:val="left"/>
+      <w:pPr>
+        <w:ind w:left="1224" w:hanging="504"/>
+      </w:pPr>
+    </w:lvl>
+    <w:lvl w:ilvl="3">
+      <w:start w:val="1"/>
+      <w:numFmt w:val="decimal"/>
+      <w:lvlText w:val="%1.%2.%3.%4."/>
+      <w:lvlJc w:val="left"/>
+      <w:pPr>
+        <w:ind w:left="1728" w:hanging="647"/>
+      </w:pPr>
+    </w:lvl>
+    <w:lvl w:ilvl="4">
+      <w:start w:val="1"/>
+      <w:numFmt w:val="decimal"/>
+      <w:lvlText w:val="%1.%2.%3.%4.%5."/>
+      <w:lvlJc w:val="left"/>
+      <w:pPr>
+        <w:ind w:left="2232" w:hanging="792"/>
+      </w:pPr>
+    </w:lvl>
+    <w:lvl w:ilvl="5">
+      <w:start w:val="1"/>
+      <w:numFmt w:val="decimal"/>
+      <w:lvlText w:val="%1.%2.%3.%4.%5.%6."/>
+      <w:lvlJc w:val="left"/>
+      <w:pPr>
+        <w:ind w:left="2736" w:hanging="935"/>
+      </w:pPr>
+    </w:lvl>
+    <w:lvl w:ilvl="6">
+      <w:start w:val="1"/>
+      <w:numFmt w:val="decimal"/>
+      <w:lvlText w:val="%1.%2.%3.%4.%5.%6.%7."/>
+      <w:lvlJc w:val="left"/>
+      <w:pPr>
+        <w:ind w:left="3240" w:hanging="1080"/>
+      </w:pPr>
+    </w:lvl>
+    <w:lvl w:ilvl="7">
+      <w:start w:val="1"/>
+      <w:numFmt w:val="decimal"/>
+      <w:lvlText w:val="%1.%2.%3.%4.%5.%6.%7.%8."/>
+      <w:lvlJc w:val="left"/>
+      <w:pPr>
+        <w:ind w:left="3744" w:hanging="1224"/>
+      </w:pPr>
+    </w:lvl>
+    <w:lvl w:ilvl="8">
+      <w:start w:val="1"/>
+      <w:numFmt w:val="decimal"/>
+      <w:lvlText w:val="%1.%2.%3.%4.%5.%6.%7.%8.%9."/>
+      <w:lvlJc w:val="left"/>
+      <w:pPr>
+        <w:ind w:left="4320" w:hanging="1440"/>
+      </w:pPr>
+    </w:lvl>
+  </w:abstractNum>
+  <w:abstractNum w:abstractNumId="8">
+    <w:nsid w:val="3F154CB0"/>
+    <w:multiLevelType w:val="hybridMultilevel"/>
+    <w:tmpl w:val="DC58CB7C"/>
+    <w:lvl w:ilvl="0" w:tplc="616E30A0">
+      <w:start w:val="1"/>
+      <w:numFmt w:val="bullet"/>
+      <w:lvlText w:val=""/>
+      <w:lvlJc w:val="left"/>
+      <w:pPr>
+        <w:ind w:left="680" w:hanging="680"/>
+      </w:pPr>
+      <w:rPr>
+        <w:rFonts w:ascii="Symbol" w:hAnsi="Symbol" w:hint="default"/>
+      </w:rPr>
+    </w:lvl>
+    <w:lvl w:ilvl="1" w:tplc="04190003" w:tentative="1">
+      <w:start w:val="1"/>
+      <w:numFmt w:val="bullet"/>
+      <w:lvlText w:val="o"/>
+      <w:lvlJc w:val="left"/>
+      <w:pPr>
+        <w:ind w:left="1080" w:hanging="360"/>
+      </w:pPr>
+      <w:rPr>
+        <w:rFonts w:ascii="Courier New" w:hAnsi="Courier New" w:cs="Courier New" w:hint="default"/>
+      </w:rPr>
+    </w:lvl>
+    <w:lvl w:ilvl="2" w:tplc="04190005" w:tentative="1">
+      <w:start w:val="1"/>
+      <w:numFmt w:val="bullet"/>
+      <w:lvlText w:val=""/>
+      <w:lvlJc w:val="left"/>
+      <w:pPr>
+        <w:ind w:left="1800" w:hanging="360"/>
+      </w:pPr>
+      <w:rPr>
+        <w:rFonts w:ascii="Wingdings" w:hAnsi="Wingdings" w:hint="default"/>
+      </w:rPr>
+    </w:lvl>
+    <w:lvl w:ilvl="3" w:tplc="04190001" w:tentative="1">
+      <w:start w:val="1"/>
+      <w:numFmt w:val="bullet"/>
+      <w:lvlText w:val=""/>
+      <w:lvlJc w:val="left"/>
+      <w:pPr>
+        <w:ind w:left="2520" w:hanging="360"/>
+      </w:pPr>
+      <w:rPr>
+        <w:rFonts w:ascii="Symbol" w:hAnsi="Symbol" w:hint="default"/>
+      </w:rPr>
+    </w:lvl>
+    <w:lvl w:ilvl="4" w:tplc="04190003" w:tentative="1">
+      <w:start w:val="1"/>
+      <w:numFmt w:val="bullet"/>
+      <w:lvlText w:val="o"/>
+      <w:lvlJc w:val="left"/>
+      <w:pPr>
+        <w:ind w:left="3240" w:hanging="360"/>
+      </w:pPr>
+      <w:rPr>
+        <w:rFonts w:ascii="Courier New" w:hAnsi="Courier New" w:cs="Courier New" w:hint="default"/>
+      </w:rPr>
+    </w:lvl>
+    <w:lvl w:ilvl="5" w:tplc="04190005" w:tentative="1">
+      <w:start w:val="1"/>
+      <w:numFmt w:val="bullet"/>
+      <w:lvlText w:val=""/>
+      <w:lvlJc w:val="left"/>
+      <w:pPr>
+        <w:ind w:left="3960" w:hanging="360"/>
+      </w:pPr>
+      <w:rPr>
+        <w:rFonts w:ascii="Wingdings" w:hAnsi="Wingdings" w:hint="default"/>
+      </w:rPr>
+    </w:lvl>
+    <w:lvl w:ilvl="6" w:tplc="04190001" w:tentative="1">
+      <w:start w:val="1"/>
+      <w:numFmt w:val="bullet"/>
+      <w:lvlText w:val=""/>
+      <w:lvlJc w:val="left"/>
+      <w:pPr>
+        <w:ind w:left="4680" w:hanging="360"/>
+      </w:pPr>
+      <w:rPr>
+        <w:rFonts w:ascii="Symbol" w:hAnsi="Symbol" w:hint="default"/>
+      </w:rPr>
+    </w:lvl>
+    <w:lvl w:ilvl="7" w:tplc="04190003" w:tentative="1">
+      <w:start w:val="1"/>
+      <w:numFmt w:val="bullet"/>
+      <w:lvlText w:val="o"/>
+      <w:lvlJc w:val="left"/>
+      <w:pPr>
+        <w:ind w:left="5400" w:hanging="360"/>
+      </w:pPr>
+      <w:rPr>
+        <w:rFonts w:ascii="Courier New" w:hAnsi="Courier New" w:cs="Courier New" w:hint="default"/>
+      </w:rPr>
+    </w:lvl>
+    <w:lvl w:ilvl="8" w:tplc="04190005" w:tentative="1">
+      <w:start w:val="1"/>
+      <w:numFmt w:val="bullet"/>
+      <w:lvlText w:val=""/>
+      <w:lvlJc w:val="left"/>
+      <w:pPr>
+        <w:ind w:left="6120" w:hanging="360"/>
+      </w:pPr>
+      <w:rPr>
+        <w:rFonts w:ascii="Wingdings" w:hAnsi="Wingdings" w:hint="default"/>
+      </w:rPr>
+    </w:lvl>
+  </w:abstractNum>
+  <w:abstractNum w:abstractNumId="9">
+    <w:nsid w:val="3F9901AC"/>
+    <w:multiLevelType w:val="multilevel"/>
+    <w:tmpl w:val="BA2EF394"/>
+    <w:lvl w:ilvl="0">
+      <w:start w:val="1"/>
+      <w:numFmt w:val="decimal"/>
+      <w:lvlText w:val="%1."/>
+      <w:lvlJc w:val="left"/>
+      <w:pPr>
+        <w:ind w:left="360" w:hanging="360"/>
+      </w:pPr>
+    </w:lvl>
+    <w:lvl w:ilvl="1">
+      <w:start w:val="1"/>
+      <w:numFmt w:val="decimal"/>
+      <w:lvlText w:val="%2)"/>
+      <w:lvlJc w:val="left"/>
+      <w:pPr>
+        <w:ind w:left="720" w:hanging="360"/>
+      </w:pPr>
+    </w:lvl>
+    <w:lvl w:ilvl="2">
+      <w:start w:val="1"/>
+      <w:numFmt w:val="decimal"/>
+      <w:lvlText w:val="%3)"/>
+      <w:lvlJc w:val="left"/>
+      <w:pPr>
+        <w:ind w:left="1080" w:hanging="360"/>
+      </w:pPr>
+    </w:lvl>
+    <w:lvl w:ilvl="3">
+      <w:start w:val="1"/>
+      <w:numFmt w:val="decimal"/>
+      <w:lvlText w:val="%4)"/>
+      <w:lvlJc w:val="left"/>
+      <w:pPr>
+        <w:ind w:left="1440" w:hanging="360"/>
+      </w:pPr>
+    </w:lvl>
+    <w:lvl w:ilvl="4">
+      <w:start w:val="1"/>
+      <w:numFmt w:val="decimal"/>
+      <w:lvlText w:val="%5)"/>
+      <w:lvlJc w:val="left"/>
+      <w:pPr>
+        <w:ind w:left="1800" w:hanging="360"/>
+      </w:pPr>
+    </w:lvl>
+    <w:lvl w:ilvl="5">
+      <w:start w:val="1"/>
+      <w:numFmt w:val="decimal"/>
+      <w:lvlText w:val="%6)"/>
+      <w:lvlJc w:val="left"/>
+      <w:pPr>
+        <w:ind w:left="2160" w:hanging="360"/>
+      </w:pPr>
+    </w:lvl>
+    <w:lvl w:ilvl="6">
+      <w:start w:val="1"/>
+      <w:numFmt w:val="decimal"/>
+      <w:lvlText w:val="%7)"/>
+      <w:lvlJc w:val="left"/>
+      <w:pPr>
+        <w:ind w:left="2520" w:hanging="360"/>
+      </w:pPr>
+    </w:lvl>
+    <w:lvl w:ilvl="7">
+      <w:start w:val="1"/>
+      <w:numFmt w:val="decimal"/>
+      <w:lvlText w:val="%8)"/>
+      <w:lvlJc w:val="left"/>
+      <w:pPr>
+        <w:ind w:left="2880" w:hanging="360"/>
+      </w:pPr>
+    </w:lvl>
+    <w:lvl w:ilvl="8">
+      <w:start w:val="1"/>
+      <w:numFmt w:val="decimal"/>
+      <w:lvlText w:val="%9)"/>
+      <w:lvlJc w:val="left"/>
+      <w:pPr>
+        <w:ind w:left="3240" w:hanging="360"/>
+      </w:pPr>
+    </w:lvl>
+  </w:abstractNum>
+  <w:abstractNum w:abstractNumId="10">
+    <w:nsid w:val="49046F04"/>
+    <w:multiLevelType w:val="multilevel"/>
+    <w:tmpl w:val="77206B96"/>
+    <w:lvl w:ilvl="0">
+      <w:start w:val="1"/>
+      <w:numFmt w:val="decimal"/>
+      <w:lvlText w:val="%1."/>
+      <w:lvlJc w:val="left"/>
+      <w:pPr>
+        <w:ind w:left="360" w:hanging="360"/>
+      </w:pPr>
+    </w:lvl>
+    <w:lvl w:ilvl="1">
+      <w:start w:val="1"/>
+      <w:numFmt w:val="decimal"/>
+      <w:lvlText w:val="%2)"/>
+      <w:lvlJc w:val="left"/>
+      <w:pPr>
+        <w:ind w:left="720" w:hanging="360"/>
+      </w:pPr>
+    </w:lvl>
+    <w:lvl w:ilvl="2">
+      <w:start w:val="1"/>
+      <w:numFmt w:val="decimal"/>
+      <w:lvlText w:val="%3)"/>
+      <w:lvlJc w:val="left"/>
+      <w:pPr>
+        <w:ind w:left="1080" w:hanging="360"/>
+      </w:pPr>
+    </w:lvl>
+    <w:lvl w:ilvl="3">
+      <w:start w:val="1"/>
+      <w:numFmt w:val="decimal"/>
+      <w:lvlText w:val="%4)"/>
+      <w:lvlJc w:val="left"/>
+      <w:pPr>
+        <w:ind w:left="1440" w:hanging="360"/>
+      </w:pPr>
+    </w:lvl>
+    <w:lvl w:ilvl="4">
+      <w:start w:val="1"/>
+      <w:numFmt w:val="decimal"/>
+      <w:lvlText w:val="%5)"/>
+      <w:lvlJc w:val="left"/>
+      <w:pPr>
+        <w:ind w:left="1800" w:hanging="360"/>
+      </w:pPr>
+    </w:lvl>
+    <w:lvl w:ilvl="5">
+      <w:start w:val="1"/>
+      <w:numFmt w:val="decimal"/>
+      <w:lvlText w:val="%6)"/>
+      <w:lvlJc w:val="left"/>
+      <w:pPr>
+        <w:ind w:left="2160" w:hanging="360"/>
+      </w:pPr>
+    </w:lvl>
+    <w:lvl w:ilvl="6">
+      <w:start w:val="1"/>
+      <w:numFmt w:val="decimal"/>
+      <w:lvlText w:val="%7)"/>
+      <w:lvlJc w:val="left"/>
+      <w:pPr>
+        <w:ind w:left="2520" w:hanging="360"/>
+      </w:pPr>
+    </w:lvl>
+    <w:lvl w:ilvl="7">
+      <w:start w:val="1"/>
+      <w:numFmt w:val="decimal"/>
+      <w:lvlText w:val="%8)"/>
+      <w:lvlJc w:val="left"/>
+      <w:pPr>
+        <w:ind w:left="2880" w:hanging="360"/>
+      </w:pPr>
+    </w:lvl>
+    <w:lvl w:ilvl="8">
+      <w:start w:val="1"/>
+      <w:numFmt w:val="decimal"/>
+      <w:lvlText w:val="%9)"/>
+      <w:lvlJc w:val="left"/>
+      <w:pPr>
+        <w:ind w:left="3240" w:hanging="360"/>
+      </w:pPr>
+    </w:lvl>
+  </w:abstractNum>
+  <w:abstractNum w:abstractNumId="11">
+    <w:nsid w:val="4AD759A5"/>
+    <w:multiLevelType w:val="multilevel"/>
+    <w:tmpl w:val="AF5A8208"/>
+    <w:lvl w:ilvl="0">
+      <w:start w:val="1"/>
+      <w:numFmt w:val="decimal"/>
+      <w:lvlText w:val="%1."/>
+      <w:lvlJc w:val="left"/>
+      <w:pPr>
+        <w:ind w:left="360" w:hanging="360"/>
+      </w:pPr>
+    </w:lvl>
+    <w:lvl w:ilvl="1">
+      <w:start w:val="1"/>
+      <w:numFmt w:val="lowerLetter"/>
+      <w:lvlText w:val="%2."/>
+      <w:lvlJc w:val="left"/>
+      <w:pPr>
+        <w:ind w:left="1080" w:hanging="360"/>
+      </w:pPr>
+    </w:lvl>
+    <w:lvl w:ilvl="2">
+      <w:start w:val="1"/>
+      <w:numFmt w:val="lowerRoman"/>
+      <w:lvlText w:val="%3."/>
+      <w:lvlJc w:val="right"/>
+      <w:pPr>
+        <w:ind w:left="1800" w:hanging="180"/>
+      </w:pPr>
+    </w:lvl>
+    <w:lvl w:ilvl="3">
+      <w:start w:val="1"/>
+      <w:numFmt w:val="decimal"/>
+      <w:lvlText w:val="%4."/>
+      <w:lvlJc w:val="left"/>
+      <w:pPr>
+        <w:ind w:left="2520" w:hanging="360"/>
+      </w:pPr>
+    </w:lvl>
+    <w:lvl w:ilvl="4">
+      <w:start w:val="1"/>
+      <w:numFmt w:val="lowerLetter"/>
+      <w:lvlText w:val="%5."/>
+      <w:lvlJc w:val="left"/>
+      <w:pPr>
+        <w:ind w:left="3240" w:hanging="360"/>
+      </w:pPr>
+    </w:lvl>
+    <w:lvl w:ilvl="5">
+      <w:start w:val="1"/>
+      <w:numFmt w:val="lowerRoman"/>
+      <w:lvlText w:val="%6."/>
+      <w:lvlJc w:val="right"/>
+      <w:pPr>
+        <w:ind w:left="3960" w:hanging="180"/>
+      </w:pPr>
+    </w:lvl>
+    <w:lvl w:ilvl="6">
+      <w:start w:val="1"/>
+      <w:numFmt w:val="decimal"/>
+      <w:lvlText w:val="%7."/>
+      <w:lvlJc w:val="left"/>
+      <w:pPr>
+        <w:ind w:left="4680" w:hanging="360"/>
+      </w:pPr>
+    </w:lvl>
+    <w:lvl w:ilvl="7">
+      <w:start w:val="1"/>
+      <w:numFmt w:val="lowerLetter"/>
+      <w:lvlText w:val="%8."/>
+      <w:lvlJc w:val="left"/>
+      <w:pPr>
+        <w:ind w:left="5400" w:hanging="360"/>
+      </w:pPr>
+    </w:lvl>
+    <w:lvl w:ilvl="8">
+      <w:start w:val="1"/>
+      <w:numFmt w:val="lowerRoman"/>
+      <w:lvlText w:val="%9."/>
+      <w:lvlJc w:val="right"/>
+      <w:pPr>
+        <w:ind w:left="6120" w:hanging="180"/>
+      </w:pPr>
+    </w:lvl>
+  </w:abstractNum>
+  <w:abstractNum w:abstractNumId="12">
+    <w:nsid w:val="4BDF7903"/>
+    <w:multiLevelType w:val="multilevel"/>
+    <w:tmpl w:val="7BC25DDE"/>
+    <w:lvl w:ilvl="0">
+      <w:start w:val="1"/>
+      <w:numFmt w:val="decimal"/>
+      <w:lvlText w:val="%1."/>
+      <w:lvlJc w:val="left"/>
+      <w:pPr>
+        <w:ind w:left="360" w:hanging="360"/>
+      </w:pPr>
+    </w:lvl>
+    <w:lvl w:ilvl="1">
+      <w:start w:val="1"/>
+      <w:numFmt w:val="lowerLetter"/>
+      <w:lvlText w:val="%2."/>
+      <w:lvlJc w:val="left"/>
+      <w:pPr>
+        <w:ind w:left="1080" w:hanging="360"/>
+      </w:pPr>
+    </w:lvl>
+    <w:lvl w:ilvl="2">
+      <w:start w:val="1"/>
+      <w:numFmt w:val="lowerRoman"/>
+      <w:lvlText w:val="%3."/>
+      <w:lvlJc w:val="right"/>
+      <w:pPr>
+        <w:ind w:left="1800" w:hanging="180"/>
+      </w:pPr>
+    </w:lvl>
+    <w:lvl w:ilvl="3">
+      <w:start w:val="1"/>
+      <w:numFmt w:val="decimal"/>
+      <w:lvlText w:val="%4."/>
+      <w:lvlJc w:val="left"/>
+      <w:pPr>
+        <w:ind w:left="2520" w:hanging="360"/>
+      </w:pPr>
+    </w:lvl>
+    <w:lvl w:ilvl="4">
+      <w:start w:val="1"/>
+      <w:numFmt w:val="lowerLetter"/>
+      <w:lvlText w:val="%5."/>
+      <w:lvlJc w:val="left"/>
+      <w:pPr>
+        <w:ind w:left="3240" w:hanging="360"/>
+      </w:pPr>
+    </w:lvl>
+    <w:lvl w:ilvl="5">
+      <w:start w:val="1"/>
+      <w:numFmt w:val="lowerRoman"/>
+      <w:lvlText w:val="%6."/>
+      <w:lvlJc w:val="right"/>
+      <w:pPr>
+        <w:ind w:left="3960" w:hanging="180"/>
+      </w:pPr>
+    </w:lvl>
+    <w:lvl w:ilvl="6">
+      <w:start w:val="1"/>
+      <w:numFmt w:val="decimal"/>
+      <w:lvlText w:val="%7."/>
+      <w:lvlJc w:val="left"/>
+      <w:pPr>
+        <w:ind w:left="4680" w:hanging="360"/>
+      </w:pPr>
+    </w:lvl>
+    <w:lvl w:ilvl="7">
+      <w:start w:val="1"/>
+      <w:numFmt w:val="lowerLetter"/>
+      <w:lvlText w:val="%8."/>
+      <w:lvlJc w:val="left"/>
+      <w:pPr>
+        <w:ind w:left="5400" w:hanging="360"/>
+      </w:pPr>
+    </w:lvl>
+    <w:lvl w:ilvl="8">
+      <w:start w:val="1"/>
+      <w:numFmt w:val="lowerRoman"/>
+      <w:lvlText w:val="%9."/>
+      <w:lvlJc w:val="right"/>
+      <w:pPr>
+        <w:ind w:left="6120" w:hanging="180"/>
+      </w:pPr>
+    </w:lvl>
+  </w:abstractNum>
+  <w:abstractNum w:abstractNumId="13">
+    <w:nsid w:val="4F10617C"/>
+    <w:multiLevelType w:val="multilevel"/>
+    <w:tmpl w:val="504CD46C"/>
+    <w:lvl w:ilvl="0">
+      <w:start w:val="1"/>
+      <w:numFmt w:val="decimal"/>
+      <w:lvlText w:val="%1."/>
+      <w:lvlJc w:val="left"/>
+      <w:pPr>
+        <w:ind w:left="720" w:hanging="360"/>
+      </w:pPr>
+    </w:lvl>
+    <w:lvl w:ilvl="1">
+      <w:start w:val="1"/>
+      <w:numFmt w:val="lowerLetter"/>
+      <w:lvlText w:val="%2."/>
+      <w:lvlJc w:val="left"/>
+      <w:pPr>
+        <w:ind w:left="1440" w:hanging="360"/>
+      </w:pPr>
+    </w:lvl>
+    <w:lvl w:ilvl="2">
+      <w:start w:val="1"/>
+      <w:numFmt w:val="lowerRoman"/>
+      <w:lvlText w:val="%3."/>
+      <w:lvlJc w:val="right"/>
+      <w:pPr>
+        <w:ind w:left="2160" w:hanging="180"/>
+      </w:pPr>
+    </w:lvl>
+    <w:lvl w:ilvl="3">
+      <w:start w:val="1"/>
+      <w:numFmt w:val="decimal"/>
+      <w:lvlText w:val="%4."/>
+      <w:lvlJc w:val="left"/>
+      <w:pPr>
+        <w:ind w:left="2880" w:hanging="360"/>
+      </w:pPr>
+    </w:lvl>
+    <w:lvl w:ilvl="4">
+      <w:start w:val="1"/>
+      <w:numFmt w:val="lowerLetter"/>
+      <w:lvlText w:val="%5."/>
+      <w:lvlJc w:val="left"/>
+      <w:pPr>
+        <w:ind w:left="3600" w:hanging="360"/>
+      </w:pPr>
+    </w:lvl>
+    <w:lvl w:ilvl="5">
+      <w:start w:val="1"/>
+      <w:numFmt w:val="lowerRoman"/>
+      <w:lvlText w:val="%6."/>
+      <w:lvlJc w:val="right"/>
+      <w:pPr>
+        <w:ind w:left="4320" w:hanging="180"/>
+      </w:pPr>
+    </w:lvl>
+    <w:lvl w:ilvl="6">
+      <w:start w:val="1"/>
+      <w:numFmt w:val="decimal"/>
+      <w:lvlText w:val="%7."/>
+      <w:lvlJc w:val="left"/>
+      <w:pPr>
+        <w:ind w:left="5040" w:hanging="360"/>
+      </w:pPr>
+    </w:lvl>
+    <w:lvl w:ilvl="7">
+      <w:start w:val="1"/>
+      <w:numFmt w:val="lowerLetter"/>
+      <w:lvlText w:val="%8."/>
+      <w:lvlJc w:val="left"/>
+      <w:pPr>
+        <w:ind w:left="5760" w:hanging="360"/>
+      </w:pPr>
+    </w:lvl>
+    <w:lvl w:ilvl="8">
+      <w:start w:val="1"/>
+      <w:numFmt w:val="lowerRoman"/>
+      <w:lvlText w:val="%9."/>
+      <w:lvlJc w:val="right"/>
+      <w:pPr>
+        <w:ind w:left="6480" w:hanging="180"/>
+      </w:pPr>
+    </w:lvl>
+  </w:abstractNum>
+  <w:abstractNum w:abstractNumId="14">
+    <w:nsid w:val="5769236B"/>
+    <w:multiLevelType w:val="multilevel"/>
+    <w:tmpl w:val="1758CCC4"/>
+    <w:lvl w:ilvl="0">
+      <w:start w:val="1"/>
+      <w:numFmt w:val="decimal"/>
+      <w:lvlText w:val="%1)"/>
+      <w:lvlJc w:val="left"/>
+      <w:pPr>
+        <w:ind w:left="0" w:firstLine="0"/>
+      </w:pPr>
+    </w:lvl>
+    <w:lvl w:ilvl="1">
+      <w:start w:val="1"/>
+      <w:numFmt w:val="bullet"/>
+      <w:lvlText w:val=""/>
+      <w:lvlJc w:val="left"/>
+      <w:pPr>
+        <w:ind w:left="0" w:firstLine="0"/>
+      </w:pPr>
+    </w:lvl>
+    <w:lvl w:ilvl="2">
+      <w:start w:val="1"/>
+      <w:numFmt w:val="bullet"/>
+      <w:lvlText w:val=""/>
+      <w:lvlJc w:val="left"/>
+      <w:pPr>
+        <w:ind w:left="0" w:firstLine="0"/>
+      </w:pPr>
+    </w:lvl>
+    <w:lvl w:ilvl="3">
+      <w:start w:val="1"/>
+      <w:numFmt w:val="bullet"/>
+      <w:lvlText w:val=""/>
+      <w:lvlJc w:val="left"/>
+      <w:pPr>
+        <w:ind w:left="0" w:firstLine="0"/>
+      </w:pPr>
+    </w:lvl>
+    <w:lvl w:ilvl="4">
+      <w:start w:val="1"/>
+      <w:numFmt w:val="bullet"/>
+      <w:lvlText w:val=""/>
+      <w:lvlJc w:val="left"/>
+      <w:pPr>
+        <w:ind w:left="0" w:firstLine="0"/>
+      </w:pPr>
+    </w:lvl>
+    <w:lvl w:ilvl="5">
+      <w:start w:val="1"/>
+      <w:numFmt w:val="bullet"/>
+      <w:lvlText w:val=""/>
+      <w:lvlJc w:val="left"/>
+      <w:pPr>
+        <w:ind w:left="0" w:firstLine="0"/>
+      </w:pPr>
+    </w:lvl>
+    <w:lvl w:ilvl="6">
+      <w:start w:val="1"/>
+      <w:numFmt w:val="bullet"/>
+      <w:lvlText w:val=""/>
+      <w:lvlJc w:val="left"/>
+      <w:pPr>
+        <w:ind w:left="0" w:firstLine="0"/>
+      </w:pPr>
+    </w:lvl>
+    <w:lvl w:ilvl="7">
+      <w:start w:val="1"/>
+      <w:numFmt w:val="bullet"/>
+      <w:lvlText w:val=""/>
+      <w:lvlJc w:val="left"/>
+      <w:pPr>
+        <w:ind w:left="0" w:firstLine="0"/>
+      </w:pPr>
+    </w:lvl>
+    <w:lvl w:ilvl="8">
+      <w:start w:val="1"/>
+      <w:numFmt w:val="bullet"/>
+      <w:lvlText w:val=""/>
+      <w:lvlJc w:val="left"/>
+      <w:pPr>
+        <w:ind w:left="0" w:firstLine="0"/>
+      </w:pPr>
+    </w:lvl>
+  </w:abstractNum>
+  <w:abstractNum w:abstractNumId="15">
+    <w:nsid w:val="5E955150"/>
+    <w:multiLevelType w:val="multilevel"/>
+    <w:tmpl w:val="6E16A98A"/>
+    <w:lvl w:ilvl="0">
+      <w:start w:val="1"/>
+      <w:numFmt w:val="decimal"/>
+      <w:lvlText w:val="%1."/>
+      <w:lvlJc w:val="left"/>
+      <w:pPr>
+        <w:ind w:left="360" w:hanging="360"/>
+      </w:pPr>
+    </w:lvl>
+    <w:lvl w:ilvl="1">
+      <w:start w:val="1"/>
+      <w:numFmt w:val="lowerLetter"/>
+      <w:lvlText w:val="%2."/>
+      <w:lvlJc w:val="left"/>
+      <w:pPr>
+        <w:ind w:left="1080" w:hanging="360"/>
+      </w:pPr>
+    </w:lvl>
+    <w:lvl w:ilvl="2">
+      <w:start w:val="1"/>
+      <w:numFmt w:val="lowerRoman"/>
+      <w:lvlText w:val="%3."/>
+      <w:lvlJc w:val="right"/>
+      <w:pPr>
+        <w:ind w:left="1800" w:hanging="180"/>
+      </w:pPr>
+    </w:lvl>
+    <w:lvl w:ilvl="3">
+      <w:start w:val="1"/>
+      <w:numFmt w:val="decimal"/>
+      <w:lvlText w:val="%4."/>
+      <w:lvlJc w:val="left"/>
+      <w:pPr>
+        <w:ind w:left="2520" w:hanging="360"/>
+      </w:pPr>
+    </w:lvl>
+    <w:lvl w:ilvl="4">
+      <w:start w:val="1"/>
+      <w:numFmt w:val="lowerLetter"/>
+      <w:lvlText w:val="%5."/>
+      <w:lvlJc w:val="left"/>
+      <w:pPr>
+        <w:ind w:left="3240" w:hanging="360"/>
+      </w:pPr>
+    </w:lvl>
+    <w:lvl w:ilvl="5">
+      <w:start w:val="1"/>
+      <w:numFmt w:val="lowerRoman"/>
+      <w:lvlText w:val="%6."/>
+      <w:lvlJc w:val="right"/>
+      <w:pPr>
+        <w:ind w:left="3960" w:hanging="180"/>
+      </w:pPr>
+    </w:lvl>
+    <w:lvl w:ilvl="6">
+      <w:start w:val="1"/>
+      <w:numFmt w:val="decimal"/>
+      <w:lvlText w:val="%7."/>
+      <w:lvlJc w:val="left"/>
+      <w:pPr>
+        <w:ind w:left="4680" w:hanging="360"/>
+      </w:pPr>
+    </w:lvl>
+    <w:lvl w:ilvl="7">
+      <w:start w:val="1"/>
+      <w:numFmt w:val="lowerLetter"/>
+      <w:lvlText w:val="%8."/>
+      <w:lvlJc w:val="left"/>
+      <w:pPr>
+        <w:ind w:left="5400" w:hanging="360"/>
+      </w:pPr>
+    </w:lvl>
+    <w:lvl w:ilvl="8">
+      <w:start w:val="1"/>
+      <w:numFmt w:val="lowerRoman"/>
+      <w:lvlText w:val="%9."/>
+      <w:lvlJc w:val="right"/>
+      <w:pPr>
+        <w:ind w:left="6120" w:hanging="180"/>
+      </w:pPr>
+    </w:lvl>
+  </w:abstractNum>
+  <w:abstractNum w:abstractNumId="16">
+    <w:nsid w:val="602C48D1"/>
+    <w:multiLevelType w:val="multilevel"/>
+    <w:tmpl w:val="853CD5E6"/>
+    <w:lvl w:ilvl="0">
+      <w:start w:val="1"/>
+      <w:numFmt w:val="bullet"/>
+      <w:lvlText w:val="●"/>
+      <w:lvlJc w:val="left"/>
+      <w:pPr>
+        <w:ind w:left="1428" w:hanging="360"/>
+      </w:pPr>
+      <w:rPr>
+        <w:rFonts w:ascii="Noto Sans Symbols" w:eastAsia="Noto Sans Symbols" w:hAnsi="Noto Sans Symbols" w:cs="Noto Sans Symbols"/>
+      </w:rPr>
+    </w:lvl>
+    <w:lvl w:ilvl="1">
+      <w:start w:val="1"/>
+      <w:numFmt w:val="bullet"/>
+      <w:lvlText w:val="o"/>
+      <w:lvlJc w:val="left"/>
+      <w:pPr>
+        <w:ind w:left="2148" w:hanging="360"/>
+      </w:pPr>
+      <w:rPr>
+        <w:rFonts w:ascii="Courier New" w:eastAsia="Courier New" w:hAnsi="Courier New" w:cs="Courier New"/>
+      </w:rPr>
+    </w:lvl>
+    <w:lvl w:ilvl="2">
+      <w:start w:val="1"/>
+      <w:numFmt w:val="bullet"/>
+      <w:lvlText w:val="▪"/>
+      <w:lvlJc w:val="left"/>
+      <w:pPr>
+        <w:ind w:left="2868" w:hanging="360"/>
+      </w:pPr>
+      <w:rPr>
+        <w:rFonts w:ascii="Noto Sans Symbols" w:eastAsia="Noto Sans Symbols" w:hAnsi="Noto Sans Symbols" w:cs="Noto Sans Symbols"/>
+      </w:rPr>
+    </w:lvl>
+    <w:lvl w:ilvl="3">
+      <w:start w:val="1"/>
+      <w:numFmt w:val="bullet"/>
+      <w:lvlText w:val="●"/>
+      <w:lvlJc w:val="left"/>
+      <w:pPr>
+        <w:ind w:left="3588" w:hanging="360"/>
+      </w:pPr>
+      <w:rPr>
+        <w:rFonts w:ascii="Noto Sans Symbols" w:eastAsia="Noto Sans Symbols" w:hAnsi="Noto Sans Symbols" w:cs="Noto Sans Symbols"/>
+      </w:rPr>
+    </w:lvl>
+    <w:lvl w:ilvl="4">
+      <w:start w:val="1"/>
+      <w:numFmt w:val="bullet"/>
+      <w:lvlText w:val="o"/>
+      <w:lvlJc w:val="left"/>
+      <w:pPr>
+        <w:ind w:left="4308" w:hanging="360"/>
+      </w:pPr>
+      <w:rPr>
+        <w:rFonts w:ascii="Courier New" w:eastAsia="Courier New" w:hAnsi="Courier New" w:cs="Courier New"/>
+      </w:rPr>
+    </w:lvl>
+    <w:lvl w:ilvl="5">
+      <w:start w:val="1"/>
+      <w:numFmt w:val="bullet"/>
+      <w:lvlText w:val="▪"/>
+      <w:lvlJc w:val="left"/>
+      <w:pPr>
+        <w:ind w:left="5028" w:hanging="360"/>
+      </w:pPr>
+      <w:rPr>
+        <w:rFonts w:ascii="Noto Sans Symbols" w:eastAsia="Noto Sans Symbols" w:hAnsi="Noto Sans Symbols" w:cs="Noto Sans Symbols"/>
+      </w:rPr>
+    </w:lvl>
+    <w:lvl w:ilvl="6">
+      <w:start w:val="1"/>
+      <w:numFmt w:val="bullet"/>
+      <w:lvlText w:val="●"/>
+      <w:lvlJc w:val="left"/>
+      <w:pPr>
+        <w:ind w:left="5748" w:hanging="360"/>
+      </w:pPr>
+      <w:rPr>
+        <w:rFonts w:ascii="Noto Sans Symbols" w:eastAsia="Noto Sans Symbols" w:hAnsi="Noto Sans Symbols" w:cs="Noto Sans Symbols"/>
+      </w:rPr>
+    </w:lvl>
+    <w:lvl w:ilvl="7">
+      <w:start w:val="1"/>
+      <w:numFmt w:val="bullet"/>
+      <w:lvlText w:val="o"/>
+      <w:lvlJc w:val="left"/>
+      <w:pPr>
+        <w:ind w:left="6468" w:hanging="360"/>
+      </w:pPr>
+      <w:rPr>
+        <w:rFonts w:ascii="Courier New" w:eastAsia="Courier New" w:hAnsi="Courier New" w:cs="Courier New"/>
+      </w:rPr>
+    </w:lvl>
+    <w:lvl w:ilvl="8">
+      <w:start w:val="1"/>
+      <w:numFmt w:val="bullet"/>
+      <w:lvlText w:val="▪"/>
+      <w:lvlJc w:val="left"/>
+      <w:pPr>
+        <w:ind w:left="7188" w:hanging="360"/>
+      </w:pPr>
+      <w:rPr>
+        <w:rFonts w:ascii="Noto Sans Symbols" w:eastAsia="Noto Sans Symbols" w:hAnsi="Noto Sans Symbols" w:cs="Noto Sans Symbols"/>
+      </w:rPr>
+    </w:lvl>
+  </w:abstractNum>
+  <w:abstractNum w:abstractNumId="17">
+    <w:nsid w:val="620D5024"/>
+    <w:multiLevelType w:val="multilevel"/>
+    <w:tmpl w:val="570A8FA0"/>
+    <w:lvl w:ilvl="0">
+      <w:start w:val="1"/>
+      <w:numFmt w:val="decimal"/>
+      <w:lvlText w:val="%1."/>
+      <w:lvlJc w:val="left"/>
+      <w:pPr>
+        <w:ind w:left="360" w:hanging="360"/>
+      </w:pPr>
+    </w:lvl>
+    <w:lvl w:ilvl="1">
+      <w:start w:val="1"/>
+      <w:numFmt w:val="lowerLetter"/>
+      <w:lvlText w:val="%2."/>
+      <w:lvlJc w:val="left"/>
+      <w:pPr>
+        <w:ind w:left="1080" w:hanging="360"/>
+      </w:pPr>
+    </w:lvl>
+    <w:lvl w:ilvl="2">
+      <w:start w:val="1"/>
+      <w:numFmt w:val="lowerRoman"/>
+      <w:lvlText w:val="%3."/>
+      <w:lvlJc w:val="right"/>
+      <w:pPr>
+        <w:ind w:left="1800" w:hanging="180"/>
+      </w:pPr>
+    </w:lvl>
+    <w:lvl w:ilvl="3">
+      <w:start w:val="1"/>
+      <w:numFmt w:val="decimal"/>
+      <w:lvlText w:val="%4."/>
+      <w:lvlJc w:val="left"/>
+      <w:pPr>
+        <w:ind w:left="2520" w:hanging="360"/>
+      </w:pPr>
+    </w:lvl>
+    <w:lvl w:ilvl="4">
+      <w:start w:val="1"/>
+      <w:numFmt w:val="lowerLetter"/>
+      <w:lvlText w:val="%5."/>
+      <w:lvlJc w:val="left"/>
+      <w:pPr>
+        <w:ind w:left="3240" w:hanging="360"/>
+      </w:pPr>
+    </w:lvl>
+    <w:lvl w:ilvl="5">
+      <w:start w:val="1"/>
+      <w:numFmt w:val="lowerRoman"/>
+      <w:lvlText w:val="%6."/>
+      <w:lvlJc w:val="right"/>
+      <w:pPr>
+        <w:ind w:left="3960" w:hanging="180"/>
+      </w:pPr>
+    </w:lvl>
+    <w:lvl w:ilvl="6">
+      <w:start w:val="1"/>
+      <w:numFmt w:val="decimal"/>
+      <w:lvlText w:val="%7."/>
+      <w:lvlJc w:val="left"/>
+      <w:pPr>
+        <w:ind w:left="4680" w:hanging="360"/>
+      </w:pPr>
+    </w:lvl>
+    <w:lvl w:ilvl="7">
+      <w:start w:val="1"/>
+      <w:numFmt w:val="lowerLetter"/>
+      <w:lvlText w:val="%8."/>
+      <w:lvlJc w:val="left"/>
+      <w:pPr>
+        <w:ind w:left="5400" w:hanging="360"/>
+      </w:pPr>
+    </w:lvl>
+    <w:lvl w:ilvl="8">
+      <w:start w:val="1"/>
+      <w:numFmt w:val="lowerRoman"/>
+      <w:lvlText w:val="%9."/>
+      <w:lvlJc w:val="right"/>
+      <w:pPr>
+        <w:ind w:left="6120" w:hanging="180"/>
+      </w:pPr>
+    </w:lvl>
+  </w:abstractNum>
+  <w:abstractNum w:abstractNumId="18">
+    <w:nsid w:val="6FAA2CA4"/>
+    <w:multiLevelType w:val="multilevel"/>
+    <w:tmpl w:val="923ED5A0"/>
+    <w:lvl w:ilvl="0">
+      <w:start w:val="1"/>
+      <w:numFmt w:val="decimal"/>
+      <w:lvlText w:val="%1."/>
+      <w:lvlJc w:val="left"/>
+      <w:pPr>
+        <w:ind w:left="360" w:hanging="360"/>
+      </w:pPr>
+    </w:lvl>
+    <w:lvl w:ilvl="1">
+      <w:start w:val="1"/>
+      <w:numFmt w:val="lowerLetter"/>
+      <w:lvlText w:val="%2."/>
+      <w:lvlJc w:val="left"/>
+      <w:pPr>
+        <w:ind w:left="1080" w:hanging="360"/>
+      </w:pPr>
+    </w:lvl>
+    <w:lvl w:ilvl="2">
+      <w:start w:val="1"/>
+      <w:numFmt w:val="lowerRoman"/>
+      <w:lvlText w:val="%3."/>
+      <w:lvlJc w:val="right"/>
+      <w:pPr>
+        <w:ind w:left="1800" w:hanging="180"/>
+      </w:pPr>
+    </w:lvl>
+    <w:lvl w:ilvl="3">
+      <w:start w:val="1"/>
+      <w:numFmt w:val="decimal"/>
+      <w:lvlText w:val="%4."/>
+      <w:lvlJc w:val="left"/>
+      <w:pPr>
+        <w:ind w:left="2520" w:hanging="360"/>
+      </w:pPr>
+    </w:lvl>
+    <w:lvl w:ilvl="4">
+      <w:start w:val="1"/>
+      <w:numFmt w:val="lowerLetter"/>
+      <w:lvlText w:val="%5."/>
+      <w:lvlJc w:val="left"/>
+      <w:pPr>
+        <w:ind w:left="3240" w:hanging="360"/>
+      </w:pPr>
+    </w:lvl>
+    <w:lvl w:ilvl="5">
+      <w:start w:val="1"/>
+      <w:numFmt w:val="lowerRoman"/>
+      <w:lvlText w:val="%6."/>
+      <w:lvlJc w:val="right"/>
+      <w:pPr>
+        <w:ind w:left="3960" w:hanging="180"/>
+      </w:pPr>
+    </w:lvl>
+    <w:lvl w:ilvl="6">
+      <w:start w:val="1"/>
+      <w:numFmt w:val="decimal"/>
+      <w:lvlText w:val="%7."/>
+      <w:lvlJc w:val="left"/>
+      <w:pPr>
+        <w:ind w:left="4680" w:hanging="360"/>
+      </w:pPr>
+    </w:lvl>
+    <w:lvl w:ilvl="7">
+      <w:start w:val="1"/>
+      <w:numFmt w:val="lowerLetter"/>
+      <w:lvlText w:val="%8."/>
+      <w:lvlJc w:val="left"/>
+      <w:pPr>
+        <w:ind w:left="5400" w:hanging="360"/>
+      </w:pPr>
+    </w:lvl>
+    <w:lvl w:ilvl="8">
+      <w:start w:val="1"/>
+      <w:numFmt w:val="lowerRoman"/>
+      <w:lvlText w:val="%9."/>
+      <w:lvlJc w:val="right"/>
+      <w:pPr>
+        <w:ind w:left="6120" w:hanging="180"/>
+      </w:pPr>
+    </w:lvl>
+  </w:abstractNum>
+  <w:abstractNum w:abstractNumId="19">
+    <w:nsid w:val="72027C7B"/>
+    <w:multiLevelType w:val="multilevel"/>
+    <w:tmpl w:val="8884AE1A"/>
+    <w:lvl w:ilvl="0">
+      <w:start w:val="1"/>
+      <w:numFmt w:val="decimal"/>
+      <w:lvlText w:val="%1."/>
+      <w:lvlJc w:val="left"/>
+      <w:pPr>
+        <w:ind w:left="360" w:hanging="360"/>
+      </w:pPr>
+    </w:lvl>
+    <w:lvl w:ilvl="1">
+      <w:start w:val="1"/>
+      <w:numFmt w:val="lowerLetter"/>
+      <w:lvlText w:val="%2."/>
+      <w:lvlJc w:val="left"/>
+      <w:pPr>
+        <w:ind w:left="1080" w:hanging="360"/>
+      </w:pPr>
+    </w:lvl>
+    <w:lvl w:ilvl="2">
+      <w:start w:val="1"/>
+      <w:numFmt w:val="lowerRoman"/>
+      <w:lvlText w:val="%3."/>
+      <w:lvlJc w:val="right"/>
+      <w:pPr>
+        <w:ind w:left="1800" w:hanging="180"/>
+      </w:pPr>
+    </w:lvl>
+    <w:lvl w:ilvl="3">
+      <w:start w:val="1"/>
+      <w:numFmt w:val="decimal"/>
+      <w:lvlText w:val="%4."/>
+      <w:lvlJc w:val="left"/>
+      <w:pPr>
+        <w:ind w:left="2520" w:hanging="360"/>
+      </w:pPr>
+    </w:lvl>
+    <w:lvl w:ilvl="4">
+      <w:start w:val="1"/>
+      <w:numFmt w:val="lowerLetter"/>
+      <w:lvlText w:val="%5."/>
+      <w:lvlJc w:val="left"/>
+      <w:pPr>
+        <w:ind w:left="3240" w:hanging="360"/>
+      </w:pPr>
+    </w:lvl>
+    <w:lvl w:ilvl="5">
+      <w:start w:val="1"/>
+      <w:numFmt w:val="lowerRoman"/>
+      <w:lvlText w:val="%6."/>
+      <w:lvlJc w:val="right"/>
+      <w:pPr>
+        <w:ind w:left="3960" w:hanging="180"/>
+      </w:pPr>
+    </w:lvl>
+    <w:lvl w:ilvl="6">
+      <w:start w:val="1"/>
+      <w:numFmt w:val="decimal"/>
+      <w:lvlText w:val="%7."/>
+      <w:lvlJc w:val="left"/>
+      <w:pPr>
+        <w:ind w:left="4680" w:hanging="360"/>
+      </w:pPr>
+    </w:lvl>
+    <w:lvl w:ilvl="7">
+      <w:start w:val="1"/>
+      <w:numFmt w:val="lowerLetter"/>
+      <w:lvlText w:val="%8."/>
+      <w:lvlJc w:val="left"/>
+      <w:pPr>
+        <w:ind w:left="5400" w:hanging="360"/>
+      </w:pPr>
+    </w:lvl>
+    <w:lvl w:ilvl="8">
+      <w:start w:val="1"/>
+      <w:numFmt w:val="lowerRoman"/>
+      <w:lvlText w:val="%9."/>
+      <w:lvlJc w:val="right"/>
+      <w:pPr>
+        <w:ind w:left="6120" w:hanging="180"/>
+      </w:pPr>
+    </w:lvl>
+  </w:abstractNum>
+  <w:abstractNum w:abstractNumId="20">
+    <w:nsid w:val="78802AD6"/>
+    <w:multiLevelType w:val="multilevel"/>
+    <w:tmpl w:val="FDCAE070"/>
+    <w:lvl w:ilvl="0">
+      <w:start w:val="1"/>
+      <w:numFmt w:val="decimal"/>
+      <w:lvlText w:val=""/>
+      <w:lvlJc w:val="left"/>
+      <w:pPr>
+        <w:ind w:left="432" w:hanging="432"/>
+      </w:pPr>
+    </w:lvl>
+    <w:lvl w:ilvl="1">
+      <w:start w:val="1"/>
+      <w:numFmt w:val="decimal"/>
+      <w:lvlText w:val=""/>
+      <w:lvlJc w:val="left"/>
+      <w:pPr>
+        <w:ind w:left="576" w:hanging="576"/>
+      </w:pPr>
+    </w:lvl>
+    <w:lvl w:ilvl="2">
+      <w:start w:val="1"/>
+      <w:numFmt w:val="decimal"/>
+      <w:lvlText w:val=""/>
+      <w:lvlJc w:val="left"/>
+      <w:pPr>
+        <w:ind w:left="720" w:hanging="720"/>
+      </w:pPr>
+    </w:lvl>
+    <w:lvl w:ilvl="3">
+      <w:start w:val="1"/>
+      <w:numFmt w:val="decimal"/>
+      <w:lvlText w:val=""/>
+      <w:lvlJc w:val="left"/>
+      <w:pPr>
+        <w:ind w:left="864" w:hanging="864"/>
+      </w:pPr>
+    </w:lvl>
+    <w:lvl w:ilvl="4">
+      <w:start w:val="1"/>
+      <w:numFmt w:val="decimal"/>
+      <w:lvlText w:val=""/>
+      <w:lvlJc w:val="left"/>
+      <w:pPr>
+        <w:ind w:left="1008" w:hanging="1008"/>
+      </w:pPr>
+    </w:lvl>
+    <w:lvl w:ilvl="5">
+      <w:start w:val="1"/>
+      <w:numFmt w:val="decimal"/>
+      <w:lvlText w:val=""/>
+      <w:lvlJc w:val="left"/>
+      <w:pPr>
+        <w:ind w:left="1152" w:hanging="1152"/>
+      </w:pPr>
+    </w:lvl>
+    <w:lvl w:ilvl="6">
+      <w:start w:val="1"/>
+      <w:numFmt w:val="decimal"/>
+      <w:lvlText w:val=""/>
+      <w:lvlJc w:val="left"/>
+      <w:pPr>
+        <w:ind w:left="1296" w:hanging="1296"/>
+      </w:pPr>
+    </w:lvl>
+    <w:lvl w:ilvl="7">
+      <w:start w:val="1"/>
+      <w:numFmt w:val="decimal"/>
+      <w:lvlText w:val=""/>
+      <w:lvlJc w:val="left"/>
+      <w:pPr>
+        <w:ind w:left="1440" w:hanging="1440"/>
+      </w:pPr>
+    </w:lvl>
+    <w:lvl w:ilvl="8">
+      <w:start w:val="1"/>
+      <w:numFmt w:val="decimal"/>
+      <w:lvlText w:val=""/>
+      <w:lvlJc w:val="left"/>
+      <w:pPr>
+        <w:ind w:left="1584" w:hanging="1584"/>
+      </w:pPr>
+    </w:lvl>
+  </w:abstractNum>
+  <w:abstractNum w:abstractNumId="21">
+    <w:nsid w:val="7C5E00BA"/>
+    <w:multiLevelType w:val="multilevel"/>
+    <w:tmpl w:val="1054E73C"/>
+    <w:lvl w:ilvl="0">
+      <w:start w:val="1"/>
+      <w:numFmt w:val="decimal"/>
+      <w:lvlText w:val="%1."/>
+      <w:lvlJc w:val="left"/>
+      <w:pPr>
+        <w:ind w:left="360" w:hanging="360"/>
+      </w:pPr>
+    </w:lvl>
+    <w:lvl w:ilvl="1">
+      <w:start w:val="1"/>
+      <w:numFmt w:val="lowerLetter"/>
+      <w:lvlText w:val="%2."/>
+      <w:lvlJc w:val="left"/>
+      <w:pPr>
+        <w:ind w:left="1080" w:hanging="360"/>
+      </w:pPr>
+    </w:lvl>
+    <w:lvl w:ilvl="2">
+      <w:start w:val="1"/>
+      <w:numFmt w:val="lowerRoman"/>
+      <w:lvlText w:val="%3."/>
+      <w:lvlJc w:val="right"/>
+      <w:pPr>
+        <w:ind w:left="1800" w:hanging="180"/>
+      </w:pPr>
+    </w:lvl>
+    <w:lvl w:ilvl="3">
+      <w:start w:val="1"/>
+      <w:numFmt w:val="decimal"/>
+      <w:lvlText w:val="%4."/>
+      <w:lvlJc w:val="left"/>
+      <w:pPr>
+        <w:ind w:left="2520" w:hanging="360"/>
+      </w:pPr>
+    </w:lvl>
+    <w:lvl w:ilvl="4">
+      <w:start w:val="1"/>
+      <w:numFmt w:val="lowerLetter"/>
+      <w:lvlText w:val="%5."/>
+      <w:lvlJc w:val="left"/>
+      <w:pPr>
+        <w:ind w:left="3240" w:hanging="360"/>
+      </w:pPr>
+    </w:lvl>
+    <w:lvl w:ilvl="5">
+      <w:start w:val="1"/>
+      <w:numFmt w:val="lowerRoman"/>
+      <w:lvlText w:val="%6."/>
+      <w:lvlJc w:val="right"/>
+      <w:pPr>
+        <w:ind w:left="3960" w:hanging="180"/>
+      </w:pPr>
+    </w:lvl>
+    <w:lvl w:ilvl="6">
+      <w:start w:val="1"/>
+      <w:numFmt w:val="decimal"/>
+      <w:lvlText w:val="%7."/>
+      <w:lvlJc w:val="left"/>
+      <w:pPr>
+        <w:ind w:left="4680" w:hanging="360"/>
+      </w:pPr>
+    </w:lvl>
+    <w:lvl w:ilvl="7">
+      <w:start w:val="1"/>
+      <w:numFmt w:val="lowerLetter"/>
+      <w:lvlText w:val="%8."/>
+      <w:lvlJc w:val="left"/>
+      <w:pPr>
+        <w:ind w:left="5400" w:hanging="360"/>
+      </w:pPr>
+    </w:lvl>
+    <w:lvl w:ilvl="8">
+      <w:start w:val="1"/>
+      <w:numFmt w:val="lowerRoman"/>
+      <w:lvlText w:val="%9."/>
+      <w:lvlJc w:val="right"/>
+      <w:pPr>
+        <w:ind w:left="6120" w:hanging="180"/>
+      </w:pPr>
+    </w:lvl>
+  </w:abstractNum>
+  <w:num w:numId="1">
+    <w:abstractNumId w:val="7"/>
+  </w:num>
+  <w:num w:numId="2">
+    <w:abstractNumId w:val="17"/>
+  </w:num>
+  <w:num w:numId="3">
+    <w:abstractNumId w:val="12"/>
+  </w:num>
+  <w:num w:numId="4">
+    <w:abstractNumId w:val="10"/>
+  </w:num>
+  <w:num w:numId="5">
+    <w:abstractNumId w:val="15"/>
+  </w:num>
+  <w:num w:numId="6">
+    <w:abstractNumId w:val="9"/>
+  </w:num>
+  <w:num w:numId="7">
+    <w:abstractNumId w:val="2"/>
+  </w:num>
+  <w:num w:numId="8">
+    <w:abstractNumId w:val="4"/>
+  </w:num>
+  <w:num w:numId="9">
+    <w:abstractNumId w:val="0"/>
+  </w:num>
+  <w:num w:numId="10">
+    <w:abstractNumId w:val="18"/>
+  </w:num>
+  <w:num w:numId="11">
+    <w:abstractNumId w:val="1"/>
+  </w:num>
+  <w:num w:numId="12">
+    <w:abstractNumId w:val="20"/>
+  </w:num>
+  <w:num w:numId="13">
+    <w:abstractNumId w:val="16"/>
+  </w:num>
+  <w:num w:numId="14">
+    <w:abstractNumId w:val="5"/>
+  </w:num>
+  <w:num w:numId="15">
+    <w:abstractNumId w:val="19"/>
+  </w:num>
+  <w:num w:numId="16">
+    <w:abstractNumId w:val="11"/>
+  </w:num>
+  <w:num w:numId="17">
+    <w:abstractNumId w:val="21"/>
+  </w:num>
+  <w:num w:numId="18">
+    <w:abstractNumId w:val="13"/>
+  </w:num>
+  <w:num w:numId="19">
+    <w:abstractNumId w:val="14"/>
+  </w:num>
+  <w:num w:numId="20">
+    <w:abstractNumId w:val="8"/>
+  </w:num>
+  <w:num w:numId="21">
+    <w:abstractNumId w:val="6"/>
+  </w:num>
+  <w:num w:numId="22">
+    <w:abstractNumId w:val="3"/>
+  </w:num>
+</w:numbering>
 </file>
 
 <file path=word/styles.xml><?xml version="1.0" encoding="utf-8"?>
@@ -22,9 +4580,9 @@
   <w:docDefaults>
     <w:rPrDefault>
       <w:rPr>
-        <w:rFonts w:asciiTheme="minorHAnsi" w:eastAsiaTheme="minorEastAsia" w:hAnsiTheme="minorHAnsi" w:cstheme="minorBidi"/>
-        <w:sz w:val="22"/>
-        <w:szCs w:val="22"/>
+        <w:rFonts w:ascii="Times New Roman" w:eastAsia="Times New Roman" w:hAnsi="Times New Roman" w:cs="Times New Roman"/>
+        <w:sz w:val="28"/>
+        <w:szCs w:val="28"/>
         <w:lang w:val="ru-RU" w:eastAsia="ru-RU" w:bidi="ar-SA"/>
       </w:rPr>
     </w:rPrDefault>
@@ -176,11 +4734,128 @@
   <w:style w:type="paragraph" w:default="1" w:styleId="a">
     <w:name w:val="Normal"/>
     <w:qFormat/>
+    <w:rsid w:val="003A3165"/>
+    <w:pPr>
+      <w:suppressAutoHyphens/>
+    </w:pPr>
+    <w:rPr>
+      <w:rFonts w:eastAsia="Calibri" w:cs="Calibri"/>
+      <w:szCs w:val="22"/>
+      <w:lang w:eastAsia="ar-SA"/>
+    </w:rPr>
+  </w:style>
+  <w:style w:type="paragraph" w:styleId="1">
+    <w:name w:val="heading 1"/>
+    <w:basedOn w:val="a"/>
+    <w:next w:val="a"/>
+    <w:qFormat/>
+    <w:rsid w:val="003A3165"/>
+    <w:pPr>
+      <w:keepNext/>
+      <w:spacing w:before="240" w:after="60"/>
+      <w:ind w:left="360" w:hanging="360"/>
+      <w:outlineLvl w:val="0"/>
+    </w:pPr>
+    <w:rPr>
+      <w:rFonts w:cs="Times New Roman"/>
+      <w:b/>
+      <w:bCs/>
+      <w:kern w:val="1"/>
+      <w:sz w:val="32"/>
+      <w:szCs w:val="32"/>
+    </w:rPr>
+  </w:style>
+  <w:style w:type="paragraph" w:styleId="2">
+    <w:name w:val="heading 2"/>
+    <w:basedOn w:val="normal"/>
+    <w:next w:val="normal"/>
+    <w:rsid w:val="003A3165"/>
+    <w:pPr>
+      <w:keepNext/>
+      <w:keepLines/>
+      <w:spacing w:before="360" w:after="80"/>
+      <w:outlineLvl w:val="1"/>
+    </w:pPr>
+    <w:rPr>
+      <w:b/>
+      <w:sz w:val="36"/>
+      <w:szCs w:val="36"/>
+    </w:rPr>
+  </w:style>
+  <w:style w:type="paragraph" w:styleId="3">
+    <w:name w:val="heading 3"/>
+    <w:basedOn w:val="a"/>
+    <w:next w:val="a"/>
+    <w:qFormat/>
+    <w:rsid w:val="003A3165"/>
+    <w:pPr>
+      <w:keepNext/>
+      <w:spacing w:before="240" w:after="60"/>
+      <w:ind w:firstLine="709"/>
+      <w:outlineLvl w:val="2"/>
+    </w:pPr>
+    <w:rPr>
+      <w:rFonts w:eastAsia="Times New Roman" w:cs="Times New Roman"/>
+      <w:b/>
+      <w:bCs/>
+      <w:szCs w:val="28"/>
+    </w:rPr>
+  </w:style>
+  <w:style w:type="paragraph" w:styleId="4">
+    <w:name w:val="heading 4"/>
+    <w:basedOn w:val="normal"/>
+    <w:next w:val="normal"/>
+    <w:rsid w:val="003A3165"/>
+    <w:pPr>
+      <w:keepNext/>
+      <w:keepLines/>
+      <w:spacing w:before="240" w:after="40"/>
+      <w:outlineLvl w:val="3"/>
+    </w:pPr>
+    <w:rPr>
+      <w:b/>
+      <w:sz w:val="24"/>
+      <w:szCs w:val="24"/>
+    </w:rPr>
+  </w:style>
+  <w:style w:type="paragraph" w:styleId="5">
+    <w:name w:val="heading 5"/>
+    <w:basedOn w:val="a"/>
+    <w:next w:val="a"/>
+    <w:qFormat/>
+    <w:rsid w:val="003A3165"/>
+    <w:pPr>
+      <w:keepNext/>
+      <w:spacing w:before="120" w:after="120"/>
+      <w:ind w:left="2232" w:hanging="792"/>
+      <w:outlineLvl w:val="4"/>
+    </w:pPr>
+    <w:rPr>
+      <w:rFonts w:cs="Times New Roman"/>
+      <w:b/>
+      <w:szCs w:val="28"/>
+    </w:rPr>
+  </w:style>
+  <w:style w:type="paragraph" w:styleId="6">
+    <w:name w:val="heading 6"/>
+    <w:basedOn w:val="normal"/>
+    <w:next w:val="normal"/>
+    <w:rsid w:val="003A3165"/>
+    <w:pPr>
+      <w:keepNext/>
+      <w:keepLines/>
+      <w:spacing w:before="200" w:after="40"/>
+      <w:outlineLvl w:val="5"/>
+    </w:pPr>
+    <w:rPr>
+      <w:b/>
+      <w:sz w:val="20"/>
+      <w:szCs w:val="20"/>
+    </w:rPr>
   </w:style>
   <w:style w:type="character" w:default="1" w:styleId="a0">
     <w:name w:val="Default Paragraph Font"/>
     <w:uiPriority w:val="1"/>
-    <w:semiHidden/>
     <w:unhideWhenUsed/>
   </w:style>
   <w:style w:type="table" w:default="1" w:styleId="a1">
@@ -205,13 +4880,797 @@
     <w:semiHidden/>
     <w:unhideWhenUsed/>
   </w:style>
+  <w:style w:type="paragraph" w:customStyle="1" w:styleId="normal">
+    <w:name w:val="normal"/>
+    <w:rsid w:val="003A3165"/>
+  </w:style>
+  <w:style w:type="table" w:customStyle="1" w:styleId="TableNormal">
+    <w:name w:val="Table Normal"/>
+    <w:rsid w:val="003A3165"/>
+    <w:tblPr>
+      <w:tblCellMar>
+        <w:top w:w="0" w:type="dxa"/>
+        <w:left w:w="0" w:type="dxa"/>
+        <w:bottom w:w="0" w:type="dxa"/>
+        <w:right w:w="0" w:type="dxa"/>
+      </w:tblCellMar>
+    </w:tblPr>
+  </w:style>
+  <w:style w:type="paragraph" w:styleId="a3">
+    <w:name w:val="Title"/>
+    <w:basedOn w:val="a"/>
+    <w:next w:val="a4"/>
+    <w:rsid w:val="003A3165"/>
+    <w:pPr>
+      <w:keepNext/>
+      <w:spacing w:before="240" w:after="120"/>
+    </w:pPr>
+    <w:rPr>
+      <w:rFonts w:ascii="Arial" w:eastAsia="Lucida Sans Unicode" w:hAnsi="Arial" w:cs="Mangal"/>
+      <w:szCs w:val="28"/>
+    </w:rPr>
+  </w:style>
+  <w:style w:type="character" w:styleId="a5">
+    <w:name w:val="FollowedHyperlink"/>
+    <w:rsid w:val="003A3165"/>
+    <w:rPr>
+      <w:color w:val="800000"/>
+      <w:u w:val="single"/>
+    </w:rPr>
+  </w:style>
+  <w:style w:type="character" w:styleId="a6">
+    <w:name w:val="annotation reference"/>
+    <w:uiPriority w:val="99"/>
+    <w:unhideWhenUsed/>
+    <w:rsid w:val="003A3165"/>
+    <w:rPr>
+      <w:sz w:val="16"/>
+      <w:szCs w:val="16"/>
+    </w:rPr>
+  </w:style>
+  <w:style w:type="character" w:styleId="a7">
+    <w:name w:val="Hyperlink"/>
+    <w:rsid w:val="003A3165"/>
+    <w:rPr>
+      <w:color w:val="0000FF"/>
+      <w:u w:val="single"/>
+    </w:rPr>
+  </w:style>
+  <w:style w:type="character" w:styleId="HTML">
+    <w:name w:val="HTML Code"/>
+    <w:uiPriority w:val="99"/>
+    <w:unhideWhenUsed/>
+    <w:rsid w:val="003A3165"/>
+    <w:rPr>
+      <w:rFonts w:ascii="Courier New" w:eastAsia="Times New Roman" w:hAnsi="Courier New" w:cs="Courier New"/>
+      <w:sz w:val="20"/>
+      <w:szCs w:val="20"/>
+    </w:rPr>
+  </w:style>
+  <w:style w:type="paragraph" w:styleId="a8">
+    <w:name w:val="Balloon Text"/>
+    <w:basedOn w:val="a"/>
+    <w:rsid w:val="003A3165"/>
+    <w:pPr>
+      <w:spacing w:after="0" w:line="240" w:lineRule="auto"/>
+    </w:pPr>
+    <w:rPr>
+      <w:rFonts w:ascii="Tahoma" w:hAnsi="Tahoma" w:cs="Tahoma"/>
+      <w:sz w:val="16"/>
+      <w:szCs w:val="16"/>
+    </w:rPr>
+  </w:style>
+  <w:style w:type="paragraph" w:styleId="a9">
+    <w:name w:val="annotation text"/>
+    <w:basedOn w:val="a"/>
+    <w:link w:val="aa"/>
+    <w:uiPriority w:val="99"/>
+    <w:unhideWhenUsed/>
+    <w:rsid w:val="003A3165"/>
+    <w:rPr>
+      <w:sz w:val="20"/>
+      <w:szCs w:val="20"/>
+    </w:rPr>
+  </w:style>
+  <w:style w:type="paragraph" w:styleId="ab">
+    <w:name w:val="annotation subject"/>
+    <w:basedOn w:val="a9"/>
+    <w:next w:val="a9"/>
+    <w:link w:val="ac"/>
+    <w:uiPriority w:val="99"/>
+    <w:unhideWhenUsed/>
+    <w:rsid w:val="003A3165"/>
+    <w:rPr>
+      <w:b/>
+      <w:bCs/>
+    </w:rPr>
+  </w:style>
+  <w:style w:type="paragraph" w:styleId="8">
+    <w:name w:val="toc 8"/>
+    <w:basedOn w:val="10"/>
+    <w:rsid w:val="003A3165"/>
+    <w:pPr>
+      <w:tabs>
+        <w:tab w:val="right" w:leader="dot" w:pos="7657"/>
+      </w:tabs>
+      <w:ind w:left="1981"/>
+    </w:pPr>
+  </w:style>
+  <w:style w:type="paragraph" w:customStyle="1" w:styleId="10">
+    <w:name w:val="Указатель1"/>
+    <w:basedOn w:val="a"/>
+    <w:rsid w:val="003A3165"/>
+    <w:pPr>
+      <w:suppressLineNumbers/>
+    </w:pPr>
+    <w:rPr>
+      <w:rFonts w:cs="Mangal"/>
+    </w:rPr>
+  </w:style>
+  <w:style w:type="paragraph" w:styleId="ad">
+    <w:name w:val="header"/>
+    <w:basedOn w:val="a"/>
+    <w:rsid w:val="003A3165"/>
+    <w:pPr>
+      <w:spacing w:after="0" w:line="240" w:lineRule="auto"/>
+    </w:pPr>
+  </w:style>
+  <w:style w:type="paragraph" w:styleId="9">
+    <w:name w:val="toc 9"/>
+    <w:basedOn w:val="10"/>
+    <w:rsid w:val="003A3165"/>
+    <w:pPr>
+      <w:tabs>
+        <w:tab w:val="right" w:leader="dot" w:pos="7374"/>
+      </w:tabs>
+      <w:ind w:left="2264"/>
+    </w:pPr>
+  </w:style>
+  <w:style w:type="paragraph" w:styleId="7">
+    <w:name w:val="toc 7"/>
+    <w:basedOn w:val="10"/>
+    <w:rsid w:val="003A3165"/>
+    <w:pPr>
+      <w:tabs>
+        <w:tab w:val="right" w:leader="dot" w:pos="7940"/>
+      </w:tabs>
+      <w:ind w:left="1698"/>
+    </w:pPr>
+  </w:style>
+  <w:style w:type="paragraph" w:styleId="a4">
+    <w:name w:val="Body Text"/>
+    <w:basedOn w:val="a"/>
+    <w:rsid w:val="003A3165"/>
+    <w:pPr>
+      <w:spacing w:after="120"/>
+    </w:pPr>
+  </w:style>
+  <w:style w:type="paragraph" w:styleId="11">
+    <w:name w:val="toc 1"/>
+    <w:basedOn w:val="a"/>
+    <w:next w:val="a"/>
+    <w:uiPriority w:val="39"/>
+    <w:rsid w:val="003A3165"/>
+    <w:pPr>
+      <w:suppressAutoHyphens w:val="0"/>
+      <w:spacing w:after="100" w:line="240" w:lineRule="auto"/>
+    </w:pPr>
+    <w:rPr>
+      <w:rFonts w:eastAsia="Times New Roman" w:cs="Times New Roman"/>
+      <w:szCs w:val="20"/>
+    </w:rPr>
+  </w:style>
+  <w:style w:type="paragraph" w:styleId="60">
+    <w:name w:val="toc 6"/>
+    <w:basedOn w:val="10"/>
+    <w:rsid w:val="003A3165"/>
+    <w:pPr>
+      <w:tabs>
+        <w:tab w:val="right" w:leader="dot" w:pos="8223"/>
+      </w:tabs>
+      <w:ind w:left="1415"/>
+    </w:pPr>
+  </w:style>
+  <w:style w:type="paragraph" w:styleId="30">
+    <w:name w:val="toc 3"/>
+    <w:basedOn w:val="10"/>
+    <w:uiPriority w:val="39"/>
+    <w:rsid w:val="003A3165"/>
+    <w:pPr>
+      <w:tabs>
+        <w:tab w:val="right" w:leader="dot" w:pos="9072"/>
+      </w:tabs>
+      <w:ind w:left="566"/>
+    </w:pPr>
+  </w:style>
+  <w:style w:type="paragraph" w:styleId="20">
+    <w:name w:val="toc 2"/>
+    <w:basedOn w:val="10"/>
+    <w:rsid w:val="003A3165"/>
+    <w:pPr>
+      <w:tabs>
+        <w:tab w:val="right" w:leader="dot" w:pos="9355"/>
+      </w:tabs>
+      <w:ind w:left="283"/>
+    </w:pPr>
+  </w:style>
+  <w:style w:type="paragraph" w:styleId="40">
+    <w:name w:val="toc 4"/>
+    <w:basedOn w:val="10"/>
+    <w:rsid w:val="003A3165"/>
+    <w:pPr>
+      <w:tabs>
+        <w:tab w:val="right" w:leader="dot" w:pos="8789"/>
+      </w:tabs>
+      <w:ind w:left="849"/>
+    </w:pPr>
+  </w:style>
+  <w:style w:type="paragraph" w:styleId="50">
+    <w:name w:val="toc 5"/>
+    <w:basedOn w:val="10"/>
+    <w:rsid w:val="003A3165"/>
+    <w:pPr>
+      <w:tabs>
+        <w:tab w:val="right" w:leader="dot" w:pos="8506"/>
+      </w:tabs>
+      <w:ind w:left="1132"/>
+    </w:pPr>
+  </w:style>
+  <w:style w:type="paragraph" w:styleId="ae">
+    <w:name w:val="footer"/>
+    <w:basedOn w:val="a"/>
+    <w:uiPriority w:val="99"/>
+    <w:rsid w:val="003A3165"/>
+    <w:pPr>
+      <w:spacing w:after="0" w:line="240" w:lineRule="auto"/>
+    </w:pPr>
+  </w:style>
+  <w:style w:type="paragraph" w:styleId="af">
+    <w:name w:val="List"/>
+    <w:basedOn w:val="a4"/>
+    <w:rsid w:val="003A3165"/>
+    <w:rPr>
+      <w:rFonts w:cs="Mangal"/>
+    </w:rPr>
+  </w:style>
+  <w:style w:type="paragraph" w:styleId="af0">
+    <w:name w:val="Normal (Web)"/>
+    <w:basedOn w:val="a"/>
+    <w:rsid w:val="003A3165"/>
+    <w:pPr>
+      <w:spacing w:before="100" w:after="119"/>
+    </w:pPr>
+    <w:rPr>
+      <w:color w:val="000000"/>
+      <w:kern w:val="1"/>
+      <w:sz w:val="24"/>
+      <w:szCs w:val="24"/>
+    </w:rPr>
+  </w:style>
+  <w:style w:type="paragraph" w:styleId="HTML0">
+    <w:name w:val="HTML Preformatted"/>
+    <w:basedOn w:val="a"/>
+    <w:link w:val="HTML1"/>
+    <w:uiPriority w:val="99"/>
+    <w:unhideWhenUsed/>
+    <w:rsid w:val="003A3165"/>
+    <w:pPr>
+      <w:tabs>
+        <w:tab w:val="left" w:pos="916"/>
+        <w:tab w:val="left" w:pos="1832"/>
+        <w:tab w:val="left" w:pos="2748"/>
+        <w:tab w:val="left" w:pos="3664"/>
+        <w:tab w:val="left" w:pos="4580"/>
+        <w:tab w:val="left" w:pos="5496"/>
+        <w:tab w:val="left" w:pos="6412"/>
+        <w:tab w:val="left" w:pos="7328"/>
+        <w:tab w:val="left" w:pos="8244"/>
+        <w:tab w:val="left" w:pos="9160"/>
+        <w:tab w:val="left" w:pos="10076"/>
+        <w:tab w:val="left" w:pos="10992"/>
+        <w:tab w:val="left" w:pos="11908"/>
+        <w:tab w:val="left" w:pos="12824"/>
+        <w:tab w:val="left" w:pos="13740"/>
+        <w:tab w:val="left" w:pos="14656"/>
+      </w:tabs>
+      <w:suppressAutoHyphens w:val="0"/>
+      <w:spacing w:after="0" w:line="240" w:lineRule="auto"/>
+    </w:pPr>
+    <w:rPr>
+      <w:rFonts w:ascii="Courier New" w:eastAsia="Times New Roman" w:hAnsi="Courier New" w:cs="Courier New"/>
+      <w:sz w:val="20"/>
+      <w:szCs w:val="20"/>
+      <w:lang w:eastAsia="ru-RU"/>
+    </w:rPr>
+  </w:style>
+  <w:style w:type="character" w:customStyle="1" w:styleId="aa">
+    <w:name w:val="Текст примечания Знак"/>
+    <w:link w:val="a9"/>
+    <w:uiPriority w:val="99"/>
+    <w:semiHidden/>
+    <w:rsid w:val="003A3165"/>
+    <w:rPr>
+      <w:rFonts w:eastAsia="Calibri" w:cs="Calibri"/>
+      <w:lang w:eastAsia="ar-SA"/>
+    </w:rPr>
+  </w:style>
+  <w:style w:type="character" w:customStyle="1" w:styleId="ac">
+    <w:name w:val="Тема примечания Знак"/>
+    <w:link w:val="ab"/>
+    <w:uiPriority w:val="99"/>
+    <w:semiHidden/>
+    <w:rsid w:val="003A3165"/>
+    <w:rPr>
+      <w:rFonts w:eastAsia="Calibri" w:cs="Calibri"/>
+      <w:b/>
+      <w:bCs/>
+      <w:lang w:eastAsia="ar-SA"/>
+    </w:rPr>
+  </w:style>
+  <w:style w:type="character" w:customStyle="1" w:styleId="HTML1">
+    <w:name w:val="Стандартный HTML Знак"/>
+    <w:link w:val="HTML0"/>
+    <w:uiPriority w:val="99"/>
+    <w:semiHidden/>
+    <w:rsid w:val="003A3165"/>
+    <w:rPr>
+      <w:rFonts w:ascii="Courier New" w:hAnsi="Courier New" w:cs="Courier New"/>
+    </w:rPr>
+  </w:style>
+  <w:style w:type="character" w:customStyle="1" w:styleId="Absatz-Standardschriftart">
+    <w:name w:val="Absatz-Standardschriftart"/>
+    <w:rsid w:val="003A3165"/>
+  </w:style>
+  <w:style w:type="character" w:customStyle="1" w:styleId="af1">
+    <w:name w:val="Программный код Знак"/>
+    <w:link w:val="af2"/>
+    <w:rsid w:val="003A3165"/>
+    <w:rPr>
+      <w:rFonts w:ascii="Consolas" w:eastAsia="Calibri" w:hAnsi="Consolas" w:cs="Consolas"/>
+      <w:sz w:val="18"/>
+      <w:szCs w:val="18"/>
+      <w:lang w:val="en-US" w:eastAsia="ar-SA"/>
+    </w:rPr>
+  </w:style>
+  <w:style w:type="paragraph" w:customStyle="1" w:styleId="af2">
+    <w:name w:val="Программный код"/>
+    <w:basedOn w:val="a"/>
+    <w:link w:val="af1"/>
+    <w:qFormat/>
+    <w:rsid w:val="003A3165"/>
+    <w:pPr>
+      <w:spacing w:after="0"/>
+    </w:pPr>
+    <w:rPr>
+      <w:rFonts w:ascii="Consolas" w:hAnsi="Consolas" w:cs="Consolas"/>
+      <w:sz w:val="18"/>
+      <w:szCs w:val="18"/>
+      <w:lang w:val="en-US"/>
+    </w:rPr>
+  </w:style>
+  <w:style w:type="character" w:customStyle="1" w:styleId="WW8Num6z1">
+    <w:name w:val="WW8Num6z1"/>
+    <w:rsid w:val="003A3165"/>
+    <w:rPr>
+      <w:rFonts w:ascii="Courier New" w:hAnsi="Courier New" w:cs="Courier New"/>
+    </w:rPr>
+  </w:style>
+  <w:style w:type="character" w:customStyle="1" w:styleId="WW8Num14z1">
+    <w:name w:val="WW8Num14z1"/>
+    <w:rsid w:val="003A3165"/>
+    <w:rPr>
+      <w:rFonts w:ascii="Courier New" w:hAnsi="Courier New" w:cs="Courier New"/>
+    </w:rPr>
+  </w:style>
+  <w:style w:type="character" w:customStyle="1" w:styleId="WW8Num13z0">
+    <w:name w:val="WW8Num13z0"/>
+    <w:rsid w:val="003A3165"/>
+    <w:rPr>
+      <w:rFonts w:ascii="Symbol" w:hAnsi="Symbol"/>
+    </w:rPr>
+  </w:style>
+  <w:style w:type="character" w:customStyle="1" w:styleId="af3">
+    <w:name w:val="Символ нумерации"/>
+    <w:rsid w:val="003A3165"/>
+  </w:style>
+  <w:style w:type="character" w:customStyle="1" w:styleId="WW8Num2z1">
+    <w:name w:val="WW8Num2z1"/>
+    <w:rsid w:val="003A3165"/>
+    <w:rPr>
+      <w:rFonts w:ascii="OpenSymbol" w:hAnsi="OpenSymbol" w:cs="OpenSymbol"/>
+    </w:rPr>
+  </w:style>
+  <w:style w:type="character" w:customStyle="1" w:styleId="WW8Num11z0">
+    <w:name w:val="WW8Num11z0"/>
+    <w:rsid w:val="003A3165"/>
+    <w:rPr>
+      <w:rFonts w:ascii="Symbol" w:hAnsi="Symbol"/>
+    </w:rPr>
+  </w:style>
+  <w:style w:type="character" w:customStyle="1" w:styleId="WW8Num6z2">
+    <w:name w:val="WW8Num6z2"/>
+    <w:rsid w:val="003A3165"/>
+    <w:rPr>
+      <w:rFonts w:ascii="Wingdings" w:hAnsi="Wingdings"/>
+    </w:rPr>
+  </w:style>
+  <w:style w:type="character" w:customStyle="1" w:styleId="WW8Num1z0">
+    <w:name w:val="WW8Num1z0"/>
+    <w:rsid w:val="003A3165"/>
+    <w:rPr>
+      <w:rFonts w:ascii="Wingdings" w:hAnsi="Wingdings" w:cs="OpenSymbol"/>
+    </w:rPr>
+  </w:style>
+  <w:style w:type="character" w:customStyle="1" w:styleId="WW8Num4z1">
+    <w:name w:val="WW8Num4z1"/>
+    <w:rsid w:val="003A3165"/>
+    <w:rPr>
+      <w:rFonts w:ascii="OpenSymbol" w:hAnsi="OpenSymbol" w:cs="OpenSymbol"/>
+    </w:rPr>
+  </w:style>
+  <w:style w:type="character" w:customStyle="1" w:styleId="WW-Absatz-Standardschriftart">
+    <w:name w:val="WW-Absatz-Standardschriftart"/>
+    <w:rsid w:val="003A3165"/>
+  </w:style>
+  <w:style w:type="character" w:customStyle="1" w:styleId="af4">
+    <w:name w:val="Текст выноски Знак"/>
+    <w:rsid w:val="003A3165"/>
+    <w:rPr>
+      <w:rFonts w:ascii="Tahoma" w:eastAsia="Calibri" w:hAnsi="Tahoma" w:cs="Tahoma"/>
+      <w:sz w:val="16"/>
+      <w:szCs w:val="16"/>
+    </w:rPr>
+  </w:style>
+  <w:style w:type="character" w:customStyle="1" w:styleId="activetabletab">
+    <w:name w:val="activetabletab"/>
+    <w:basedOn w:val="a0"/>
+    <w:rsid w:val="003A3165"/>
+  </w:style>
+  <w:style w:type="character" w:customStyle="1" w:styleId="WW8Num1z3">
+    <w:name w:val="WW8Num1z3"/>
+    <w:rsid w:val="003A3165"/>
+    <w:rPr>
+      <w:rFonts w:ascii="Symbol" w:hAnsi="Symbol" w:cs="OpenSymbol"/>
+    </w:rPr>
+  </w:style>
+  <w:style w:type="character" w:customStyle="1" w:styleId="WW8Num10z1">
+    <w:name w:val="WW8Num10z1"/>
+    <w:rsid w:val="003A3165"/>
+    <w:rPr>
+      <w:rFonts w:ascii="Courier New" w:hAnsi="Courier New" w:cs="Courier New"/>
+    </w:rPr>
+  </w:style>
+  <w:style w:type="character" w:customStyle="1" w:styleId="WW8Num12z2">
+    <w:name w:val="WW8Num12z2"/>
+    <w:rsid w:val="003A3165"/>
+    <w:rPr>
+      <w:rFonts w:ascii="Wingdings" w:hAnsi="Wingdings"/>
+    </w:rPr>
+  </w:style>
+  <w:style w:type="character" w:customStyle="1" w:styleId="WW8Num5z0">
+    <w:name w:val="WW8Num5z0"/>
+    <w:rsid w:val="003A3165"/>
+    <w:rPr>
+      <w:rFonts w:ascii="Symbol" w:hAnsi="Symbol"/>
+    </w:rPr>
+  </w:style>
+  <w:style w:type="character" w:customStyle="1" w:styleId="WW8Num6z0">
+    <w:name w:val="WW8Num6z0"/>
+    <w:rsid w:val="003A3165"/>
+    <w:rPr>
+      <w:rFonts w:ascii="Symbol" w:hAnsi="Symbol"/>
+    </w:rPr>
+  </w:style>
+  <w:style w:type="character" w:customStyle="1" w:styleId="WW8Num2z3">
+    <w:name w:val="WW8Num2z3"/>
+    <w:rsid w:val="003A3165"/>
+    <w:rPr>
+      <w:rFonts w:ascii="Symbol" w:hAnsi="Symbol" w:cs="OpenSymbol"/>
+    </w:rPr>
+  </w:style>
+  <w:style w:type="character" w:customStyle="1" w:styleId="WW8Num13z1">
+    <w:name w:val="WW8Num13z1"/>
+    <w:rsid w:val="003A3165"/>
+    <w:rPr>
+      <w:rFonts w:ascii="Courier New" w:hAnsi="Courier New" w:cs="Courier New"/>
+    </w:rPr>
+  </w:style>
+  <w:style w:type="character" w:customStyle="1" w:styleId="tabletab">
+    <w:name w:val="tabletab"/>
+    <w:basedOn w:val="a0"/>
+    <w:rsid w:val="003A3165"/>
+  </w:style>
+  <w:style w:type="character" w:customStyle="1" w:styleId="WW8Num9z1">
+    <w:name w:val="WW8Num9z1"/>
+    <w:rsid w:val="003A3165"/>
+    <w:rPr>
+      <w:rFonts w:ascii="Courier New" w:hAnsi="Courier New" w:cs="Courier New"/>
+    </w:rPr>
+  </w:style>
+  <w:style w:type="character" w:customStyle="1" w:styleId="WW8Num10z0">
+    <w:name w:val="WW8Num10z0"/>
+    <w:rsid w:val="003A3165"/>
+    <w:rPr>
+      <w:rFonts w:ascii="Symbol" w:hAnsi="Symbol"/>
+    </w:rPr>
+  </w:style>
+  <w:style w:type="character" w:customStyle="1" w:styleId="WW8Num1z1">
+    <w:name w:val="WW8Num1z1"/>
+    <w:rsid w:val="003A3165"/>
+    <w:rPr>
+      <w:rFonts w:ascii="OpenSymbol" w:hAnsi="OpenSymbol" w:cs="OpenSymbol"/>
+    </w:rPr>
+  </w:style>
+  <w:style w:type="character" w:customStyle="1" w:styleId="WW8Num3z1">
+    <w:name w:val="WW8Num3z1"/>
+    <w:rsid w:val="003A3165"/>
+    <w:rPr>
+      <w:rFonts w:ascii="OpenSymbol" w:hAnsi="OpenSymbol" w:cs="OpenSymbol"/>
+    </w:rPr>
+  </w:style>
+  <w:style w:type="character" w:customStyle="1" w:styleId="WW8Num9z2">
+    <w:name w:val="WW8Num9z2"/>
+    <w:rsid w:val="003A3165"/>
+    <w:rPr>
+      <w:rFonts w:ascii="Wingdings" w:hAnsi="Wingdings"/>
+    </w:rPr>
+  </w:style>
+  <w:style w:type="character" w:customStyle="1" w:styleId="WW8Num10z2">
+    <w:name w:val="WW8Num10z2"/>
+    <w:rsid w:val="003A3165"/>
+    <w:rPr>
+      <w:rFonts w:ascii="Wingdings" w:hAnsi="Wingdings"/>
+    </w:rPr>
+  </w:style>
+  <w:style w:type="character" w:customStyle="1" w:styleId="WW-Absatz-Standardschriftart11">
+    <w:name w:val="WW-Absatz-Standardschriftart11"/>
+    <w:rsid w:val="003A3165"/>
+  </w:style>
+  <w:style w:type="character" w:customStyle="1" w:styleId="typenamelabel">
+    <w:name w:val="typenamelabel"/>
+    <w:basedOn w:val="a0"/>
+    <w:rsid w:val="003A3165"/>
+  </w:style>
+  <w:style w:type="character" w:customStyle="1" w:styleId="WW-Absatz-Standardschriftart1111">
+    <w:name w:val="WW-Absatz-Standardschriftart1111"/>
+    <w:rsid w:val="003A3165"/>
+  </w:style>
+  <w:style w:type="character" w:customStyle="1" w:styleId="WW8Num11z1">
+    <w:name w:val="WW8Num11z1"/>
+    <w:rsid w:val="003A3165"/>
+    <w:rPr>
+      <w:rFonts w:ascii="Courier New" w:hAnsi="Courier New" w:cs="Courier New"/>
+    </w:rPr>
+  </w:style>
+  <w:style w:type="character" w:customStyle="1" w:styleId="12">
+    <w:name w:val="Основной шрифт абзаца1"/>
+    <w:rsid w:val="003A3165"/>
+  </w:style>
+  <w:style w:type="character" w:customStyle="1" w:styleId="WW8Num3z0">
+    <w:name w:val="WW8Num3z0"/>
+    <w:rsid w:val="003A3165"/>
+    <w:rPr>
+      <w:rFonts w:ascii="Wingdings" w:hAnsi="Wingdings" w:cs="OpenSymbol"/>
+    </w:rPr>
+  </w:style>
+  <w:style w:type="character" w:customStyle="1" w:styleId="WW8Num4z0">
+    <w:name w:val="WW8Num4z0"/>
+    <w:rsid w:val="003A3165"/>
+    <w:rPr>
+      <w:rFonts w:ascii="Symbol" w:hAnsi="Symbol" w:cs="OpenSymbol"/>
+    </w:rPr>
+  </w:style>
+  <w:style w:type="character" w:customStyle="1" w:styleId="WW8Num3z3">
+    <w:name w:val="WW8Num3z3"/>
+    <w:rsid w:val="003A3165"/>
+    <w:rPr>
+      <w:rFonts w:ascii="Symbol" w:hAnsi="Symbol" w:cs="OpenSymbol"/>
+    </w:rPr>
+  </w:style>
+  <w:style w:type="character" w:customStyle="1" w:styleId="WW-Absatz-Standardschriftart111">
+    <w:name w:val="WW-Absatz-Standardschriftart111"/>
+    <w:rsid w:val="003A3165"/>
+  </w:style>
+  <w:style w:type="character" w:customStyle="1" w:styleId="WW-Absatz-Standardschriftart1">
+    <w:name w:val="WW-Absatz-Standardschriftart1"/>
+    <w:rsid w:val="003A3165"/>
+  </w:style>
+  <w:style w:type="character" w:customStyle="1" w:styleId="WW8Num9z0">
+    <w:name w:val="WW8Num9z0"/>
+    <w:rsid w:val="003A3165"/>
+    <w:rPr>
+      <w:rFonts w:ascii="Symbol" w:hAnsi="Symbol"/>
+    </w:rPr>
+  </w:style>
+  <w:style w:type="character" w:customStyle="1" w:styleId="af5">
+    <w:name w:val="Нижний колонтитул Знак"/>
+    <w:uiPriority w:val="99"/>
+    <w:rsid w:val="003A3165"/>
+    <w:rPr>
+      <w:rFonts w:ascii="Times New Roman" w:eastAsia="Calibri" w:hAnsi="Times New Roman" w:cs="Calibri"/>
+      <w:sz w:val="28"/>
+    </w:rPr>
+  </w:style>
+  <w:style w:type="character" w:customStyle="1" w:styleId="WW8Num2z0">
+    <w:name w:val="WW8Num2z0"/>
+    <w:rsid w:val="003A3165"/>
+    <w:rPr>
+      <w:rFonts w:ascii="Wingdings" w:hAnsi="Wingdings" w:cs="OpenSymbol"/>
+    </w:rPr>
+  </w:style>
+  <w:style w:type="character" w:customStyle="1" w:styleId="WW8Num11z2">
+    <w:name w:val="WW8Num11z2"/>
+    <w:rsid w:val="003A3165"/>
+    <w:rPr>
+      <w:rFonts w:ascii="Wingdings" w:hAnsi="Wingdings"/>
+    </w:rPr>
+  </w:style>
+  <w:style w:type="character" w:customStyle="1" w:styleId="WW8Num12z0">
+    <w:name w:val="WW8Num12z0"/>
+    <w:rsid w:val="003A3165"/>
+    <w:rPr>
+      <w:rFonts w:ascii="Symbol" w:hAnsi="Symbol"/>
+    </w:rPr>
+  </w:style>
+  <w:style w:type="character" w:customStyle="1" w:styleId="WW8Num12z1">
+    <w:name w:val="WW8Num12z1"/>
+    <w:rsid w:val="003A3165"/>
+    <w:rPr>
+      <w:rFonts w:ascii="Courier New" w:hAnsi="Courier New" w:cs="Courier New"/>
+    </w:rPr>
+  </w:style>
+  <w:style w:type="character" w:customStyle="1" w:styleId="WW8Num13z2">
+    <w:name w:val="WW8Num13z2"/>
+    <w:rsid w:val="003A3165"/>
+    <w:rPr>
+      <w:rFonts w:ascii="Wingdings" w:hAnsi="Wingdings"/>
+    </w:rPr>
+  </w:style>
+  <w:style w:type="character" w:customStyle="1" w:styleId="WW8Num14z0">
+    <w:name w:val="WW8Num14z0"/>
+    <w:rsid w:val="003A3165"/>
+    <w:rPr>
+      <w:rFonts w:ascii="Symbol" w:hAnsi="Symbol"/>
+    </w:rPr>
+  </w:style>
+  <w:style w:type="character" w:customStyle="1" w:styleId="WW8Num14z2">
+    <w:name w:val="WW8Num14z2"/>
+    <w:rsid w:val="003A3165"/>
+    <w:rPr>
+      <w:rFonts w:ascii="Wingdings" w:hAnsi="Wingdings"/>
+    </w:rPr>
+  </w:style>
+  <w:style w:type="character" w:customStyle="1" w:styleId="af6">
+    <w:name w:val="Верхний колонтитул Знак"/>
+    <w:rsid w:val="003A3165"/>
+    <w:rPr>
+      <w:rFonts w:ascii="Times New Roman" w:eastAsia="Calibri" w:hAnsi="Times New Roman" w:cs="Calibri"/>
+      <w:sz w:val="28"/>
+    </w:rPr>
+  </w:style>
+  <w:style w:type="character" w:customStyle="1" w:styleId="13">
+    <w:name w:val="Заголовок 1 Знак"/>
+    <w:rsid w:val="003A3165"/>
+    <w:rPr>
+      <w:rFonts w:ascii="Cambria" w:eastAsia="Times New Roman" w:hAnsi="Cambria" w:cs="Times New Roman"/>
+      <w:b/>
+      <w:bCs/>
+      <w:kern w:val="1"/>
+      <w:sz w:val="32"/>
+      <w:szCs w:val="32"/>
+    </w:rPr>
+  </w:style>
+  <w:style w:type="character" w:customStyle="1" w:styleId="af7">
+    <w:name w:val="Маркеры списка"/>
+    <w:rsid w:val="003A3165"/>
+    <w:rPr>
+      <w:rFonts w:ascii="OpenSymbol" w:eastAsia="OpenSymbol" w:hAnsi="OpenSymbol" w:cs="OpenSymbol"/>
+    </w:rPr>
+  </w:style>
+  <w:style w:type="character" w:customStyle="1" w:styleId="membernamelink">
+    <w:name w:val="membernamelink"/>
+    <w:basedOn w:val="a0"/>
+    <w:rsid w:val="003A3165"/>
+  </w:style>
+  <w:style w:type="paragraph" w:customStyle="1" w:styleId="14">
+    <w:name w:val="Название1"/>
+    <w:basedOn w:val="a"/>
+    <w:rsid w:val="003A3165"/>
+    <w:pPr>
+      <w:suppressLineNumbers/>
+      <w:spacing w:before="120" w:after="120"/>
+    </w:pPr>
+    <w:rPr>
+      <w:rFonts w:cs="Mangal"/>
+      <w:i/>
+      <w:iCs/>
+      <w:sz w:val="24"/>
+      <w:szCs w:val="24"/>
+    </w:rPr>
+  </w:style>
+  <w:style w:type="paragraph" w:styleId="af8">
+    <w:name w:val="List Paragraph"/>
+    <w:basedOn w:val="a"/>
+    <w:uiPriority w:val="34"/>
+    <w:qFormat/>
+    <w:rsid w:val="003A3165"/>
+    <w:pPr>
+      <w:ind w:left="720"/>
+    </w:pPr>
+  </w:style>
+  <w:style w:type="paragraph" w:customStyle="1" w:styleId="100">
+    <w:name w:val="Оглавление 10"/>
+    <w:basedOn w:val="10"/>
+    <w:rsid w:val="003A3165"/>
+    <w:pPr>
+      <w:tabs>
+        <w:tab w:val="right" w:leader="dot" w:pos="7091"/>
+      </w:tabs>
+      <w:ind w:left="2547"/>
+    </w:pPr>
+  </w:style>
+  <w:style w:type="paragraph" w:customStyle="1" w:styleId="af9">
+    <w:name w:val="Заголовок таблицы"/>
+    <w:basedOn w:val="afa"/>
+    <w:rsid w:val="003A3165"/>
+    <w:pPr>
+      <w:jc w:val="center"/>
+    </w:pPr>
+    <w:rPr>
+      <w:b/>
+      <w:bCs/>
+    </w:rPr>
+  </w:style>
+  <w:style w:type="paragraph" w:customStyle="1" w:styleId="afa">
+    <w:name w:val="Содержимое таблицы"/>
+    <w:basedOn w:val="a"/>
+    <w:rsid w:val="003A3165"/>
+    <w:pPr>
+      <w:suppressLineNumbers/>
+    </w:pPr>
+  </w:style>
+  <w:style w:type="paragraph" w:customStyle="1" w:styleId="afb">
+    <w:basedOn w:val="1"/>
+    <w:next w:val="a"/>
+    <w:qFormat/>
+    <w:rsid w:val="003A3165"/>
+    <w:pPr>
+      <w:keepLines/>
+      <w:suppressAutoHyphens w:val="0"/>
+      <w:spacing w:before="480" w:after="0"/>
+      <w:ind w:left="0" w:firstLine="0"/>
+    </w:pPr>
+    <w:rPr>
+      <w:color w:val="365F91"/>
+      <w:sz w:val="28"/>
+      <w:szCs w:val="28"/>
+    </w:rPr>
+  </w:style>
+  <w:style w:type="paragraph" w:styleId="afc">
+    <w:name w:val="Subtitle"/>
+    <w:basedOn w:val="normal"/>
+    <w:next w:val="normal"/>
+    <w:rsid w:val="003A3165"/>
+    <w:pPr>
+      <w:keepNext/>
+      <w:keepLines/>
+      <w:spacing w:before="360" w:after="80"/>
+    </w:pPr>
+    <w:rPr>
+      <w:rFonts w:ascii="Georgia" w:eastAsia="Georgia" w:hAnsi="Georgia" w:cs="Georgia"/>
+      <w:i/>
+      <w:color w:val="666666"/>
+      <w:sz w:val="48"/>
+      <w:szCs w:val="48"/>
+    </w:rPr>
+  </w:style>
 </w:styles>
 </file>
 
 <file path=word/theme/theme1.xml><?xml version="1.0" encoding="utf-8"?>
-<a:theme xmlns:a="http://schemas.openxmlformats.org/drawingml/2006/main" name="Тема Office">
+<a:theme xmlns:a="http://schemas.openxmlformats.org/drawingml/2006/main" name="Office">
   <a:themeElements>
-    <a:clrScheme name="Стандартная">
+    <a:clrScheme name="Office">
       <a:dk1>
         <a:sysClr val="windowText" lastClr="000000"/>
       </a:dk1>
@@ -249,7 +5708,7 @@
         <a:srgbClr val="800080"/>
       </a:folHlink>
     </a:clrScheme>
-    <a:fontScheme name="Стандартная">
+    <a:fontScheme name="Office">
       <a:majorFont>
         <a:latin typeface="Cambria"/>
         <a:ea typeface=""/>
@@ -283,6 +5742,7 @@
         <a:font script="Mong" typeface="Mongolian Baiti"/>
         <a:font script="Viet" typeface="Times New Roman"/>
         <a:font script="Uigh" typeface="Microsoft Uighur"/>
+        <a:font script="Geor" typeface="Sylfaen"/>
       </a:majorFont>
       <a:minorFont>
         <a:latin typeface="Calibri"/>
@@ -317,9 +5777,10 @@
         <a:font script="Mong" typeface="Mongolian Baiti"/>
         <a:font script="Viet" typeface="Arial"/>
         <a:font script="Uigh" typeface="Microsoft Uighur"/>
+        <a:font script="Geor" typeface="Sylfaen"/>
       </a:minorFont>
     </a:fontScheme>
-    <a:fmtScheme name="Стандартная">
+    <a:fmtScheme name="Office">
       <a:fillStyleLst>
         <a:solidFill>
           <a:schemeClr val="phClr"/>
@@ -449,8 +5910,8 @@
             <a:gs pos="40000">
               <a:schemeClr val="phClr">
                 <a:tint val="45000"/>
+                <a:satMod val="350000"/>
                 <a:shade val="99000"/>
-                <a:satMod val="350000"/>
               </a:schemeClr>
             </a:gs>
             <a:gs pos="100000">
@@ -489,4 +5950,19 @@
   <a:objectDefaults/>
   <a:extraClrSchemeLst/>
 </a:theme>
+</file>
+
+<file path=customXml/item1.xml><?xml version="1.0" encoding="utf-8"?>
+<go:gDocsCustomXmlDataStorage xmlns:go="http://customooxmlschemas.google.com/" xmlns:r="http://schemas.openxmlformats.org/officeDocument/2006/relationships">
+  <go:docsCustomData xmlns:go="http://customooxmlschemas.google.com/" roundtripDataSignature="AMtx7mgcluHeQaaNOodLOTkV/n1yNNP4MQ==">AMUW2mWmnI0wtaD2ENw9lOsv3pvT2SlGPQ/mVWIyefpSVrMKpBK1EleXtBXRag6wXwWbzSOc71UzAxErN7w7p8BdUuwN80s9BGOrFvtPeKb4v1BYreS4gJ8GLUmd2KgDUsQBw3xvgZgLvWjCyddUk6H5JYfEvVS66g9hTNwvE/WZCtzXkFiotMZUA9kMnXDQIsYyFiEQcoU18C6QVnFGStg7I554EdaI9O37eOV81JBiTX0OCfVlBM5lGswtvVAupWHWlq8ZRkIhqOW9AvzB4i7z+UfDrVdxwhD6Aoeyi28kErMpQhc8VP+xT589bK0zt3K4GrYa/pZE549ZCxLAlEQgfki6pzrFOiUhFisMw5uYY5CGPLIzMuM1KqA48MbFsLtrYSLZM85tbtMxjAR3CjYOS42rN2XZew==</go:docsCustomData>
+</go:gDocsCustomXmlDataStorage>
+</file>
+
+<file path=customXml/itemProps1.xml><?xml version="1.0" encoding="utf-8"?>
+<ds:datastoreItem xmlns:ds="http://schemas.openxmlformats.org/officeDocument/2006/customXml" ds:itemID="{11111111-1234-1234-1234-123412341234}">
+  <ds:schemaRefs>
+    <ds:schemaRef ds:uri="http://customooxmlschemas.google.com/"/>
+    <ds:schemaRef ds:uri="http://schemas.openxmlformats.org/officeDocument/2006/relationships"/>
+  </ds:schemaRefs>
+</ds:datastoreItem>
 </file>
--- a/.DOC/Scenario.docx
+++ b/.DOC/Scenario.docx
@@ -951,7 +951,10 @@
         <w:t xml:space="preserve">По указанию </w:t>
       </w:r>
       <w:r>
-        <w:t xml:space="preserve">Игры, </w:t>
+        <w:t>Контроллера</w:t>
+      </w:r>
+      <w:r>
+        <w:t xml:space="preserve">, </w:t>
       </w:r>
       <w:r>
         <w:rPr>
@@ -1202,7 +1205,16 @@
         <w:t xml:space="preserve">В ответ на запрос </w:t>
       </w:r>
       <w:r>
-        <w:t xml:space="preserve">Игры, Поле </w:t>
+        <w:t>Контроллера</w:t>
+      </w:r>
+      <w:r>
+        <w:t xml:space="preserve">, </w:t>
+      </w:r>
+      <w:r>
+        <w:t>Игра</w:t>
+      </w:r>
+      <w:r>
+        <w:t xml:space="preserve"> </w:t>
       </w:r>
       <w:r>
         <w:rPr>
@@ -1214,13 +1226,16 @@
         <w:t xml:space="preserve">о </w:t>
       </w:r>
       <w:r>
-        <w:t>Козе</w:t>
-      </w:r>
-      <w:r>
-        <w:t>, которая</w:t>
-      </w:r>
-      <w:r>
-        <w:t xml:space="preserve"> находятся на нём.</w:t>
+        <w:t xml:space="preserve">сытости </w:t>
+      </w:r>
+      <w:r>
+        <w:t>Коз</w:t>
+      </w:r>
+      <w:r>
+        <w:t>ы</w:t>
+      </w:r>
+      <w:r>
+        <w:t>.</w:t>
       </w:r>
     </w:p>
     <w:p>
@@ -1519,12 +1534,6 @@
       <w:r>
         <w:t>.</w:t>
       </w:r>
-    </w:p>
-    <w:p>
-      <w:pPr>
-        <w:spacing w:after="0" w:line="312" w:lineRule="auto"/>
-        <w:jc w:val="both"/>
-      </w:pPr>
     </w:p>
     <w:p>
       <w:pPr>
@@ -1901,31 +1910,22 @@
         <w:rPr>
           <w:b/>
         </w:rPr>
+        <w:t>Сценарий завершается</w:t>
+      </w:r>
+      <w:r>
+        <w:t>.</w:t>
+      </w:r>
+    </w:p>
+    <w:p>
+      <w:pPr>
+        <w:spacing w:after="0" w:line="360" w:lineRule="auto"/>
+        <w:jc w:val="both"/>
+      </w:pPr>
+      <w:r>
+        <w:rPr>
+          <w:b/>
+        </w:rPr>
         <w:lastRenderedPageBreak/>
-        <w:t>Сценарий завершается</w:t>
-      </w:r>
-      <w:r>
-        <w:t>.</w:t>
-      </w:r>
-    </w:p>
-    <w:p>
-      <w:pPr>
-        <w:spacing w:line="360" w:lineRule="auto"/>
-        <w:jc w:val="both"/>
-        <w:rPr>
-          <w:b/>
-        </w:rPr>
-      </w:pPr>
-    </w:p>
-    <w:p>
-      <w:pPr>
-        <w:spacing w:after="0" w:line="360" w:lineRule="auto"/>
-        <w:jc w:val="both"/>
-      </w:pPr>
-      <w:r>
-        <w:rPr>
-          <w:b/>
-        </w:rPr>
         <w:t xml:space="preserve">4) </w:t>
       </w:r>
       <w:r>
@@ -2525,9 +2525,6 @@
       <w:r>
         <w:t>или одна Коза, или одна Капуста.</w:t>
       </w:r>
-      <w:r>
-        <w:t xml:space="preserve"> Говорит, свободно ли в заданном направлении.</w:t>
-      </w:r>
     </w:p>
     <w:p>
       <w:pPr>
@@ -2549,7 +2546,10 @@
         <w:t>Стена</w:t>
       </w:r>
       <w:r>
-        <w:t xml:space="preserve"> - непроходимое Препятствие для </w:t>
+        <w:t xml:space="preserve"> - непроходимое п</w:t>
+      </w:r>
+      <w:r>
+        <w:t xml:space="preserve">репятствие для </w:t>
       </w:r>
       <w:r>
         <w:t>Козы и Ящиков</w:t>
@@ -2581,22 +2581,19 @@
         <w:rPr>
           <w:b/>
         </w:rPr>
-        <w:t>Лабиринт</w:t>
-      </w:r>
-      <w:r>
-        <w:t xml:space="preserve"> - умеет создавать Стены, </w:t>
+        <w:t xml:space="preserve">Создатель лабиринта </w:t>
+      </w:r>
+      <w:r>
+        <w:t xml:space="preserve">- умеет создавать Стены, </w:t>
       </w:r>
       <w:r>
         <w:t>Ящики, Козу и Капусту</w:t>
       </w:r>
       <w:r>
-        <w:t xml:space="preserve"> и размещать их на Поле в Ячейках. Позиции этих сущностей Лабири</w:t>
-      </w:r>
-      <w:r>
-        <w:t>нт определяет самостоятельно</w:t>
-      </w:r>
-      <w:r>
-        <w:t>.</w:t>
+        <w:t xml:space="preserve"> и </w:t>
+      </w:r>
+      <w:r>
+        <w:t>размещать их на Поле в Ячейках.</w:t>
       </w:r>
     </w:p>
     <w:p>
@@ -2763,18 +2760,57 @@
         <w:spacing w:after="0" w:line="312" w:lineRule="auto"/>
         <w:ind w:firstLine="709"/>
         <w:jc w:val="both"/>
-        <w:rPr>
+      </w:pPr>
+      <w:r>
+        <w:rPr>
+          <w:b/>
+        </w:rPr>
+        <w:t xml:space="preserve">Направление </w:t>
+      </w:r>
+      <w:r>
+        <w:t>- может быть Север, Юг, Запад или Восток.</w:t>
+      </w:r>
+      <w:r>
+        <w:t xml:space="preserve"> </w:t>
+      </w:r>
+    </w:p>
+    <w:p>
+      <w:pPr>
+        <w:spacing w:after="0" w:line="312" w:lineRule="auto"/>
+        <w:ind w:firstLine="709"/>
+        <w:jc w:val="both"/>
+      </w:pPr>
+    </w:p>
+    <w:p>
+      <w:pPr>
+        <w:spacing w:after="0" w:line="312" w:lineRule="auto"/>
+        <w:ind w:firstLine="709"/>
+        <w:jc w:val="both"/>
+      </w:pPr>
+      <w:r>
+        <w:rPr>
+          <w:b/>
+        </w:rPr>
+        <w:t xml:space="preserve">Позиция </w:t>
+      </w:r>
+      <w:r>
+        <w:rPr>
+          <w:b/>
           <w:lang w:val="en-US"/>
         </w:rPr>
-      </w:pPr>
-      <w:r>
-        <w:rPr>
-          <w:b/>
-        </w:rPr>
-        <w:t xml:space="preserve">Направление </w:t>
-      </w:r>
-      <w:r>
-        <w:t>- может быть Север, Юг, Запад или Восток.</w:t>
+        <w:t xml:space="preserve">2D </w:t>
+      </w:r>
+      <w:r>
+        <w:t xml:space="preserve">– содержит координаты </w:t>
+      </w:r>
+      <w:r>
+        <w:rPr>
+          <w:lang w:val="en-US"/>
+        </w:rPr>
+        <w:t xml:space="preserve">X, Y, </w:t>
+      </w:r>
+      <w:r>
+        <w:t>имеется у игрового объекта для определения его местоположения на поле.</w:t>
       </w:r>
     </w:p>
     <w:sectPr>
